--- a/EX3.docx
+++ b/EX3.docx
@@ -335,6 +335,16 @@
         <w:jc w:val="left"/>
       </w:pPr>
       <w:r>
+        <w:rPr/>
+        <w:t>as for the algorithm, we will implement it by slightly rearranging the equation:</w:t>
+      </w:r>
+    </w:p>
+    <w:p>
+      <w:pPr>
+        <w:pStyle w:val="text"/>
+        <w:jc w:val="left"/>
+      </w:pPr>
+      <w:r>
         <w:rPr>
           <w:position w:val="-25.593749999999993"/>
         </w:rPr>
@@ -594,21 +604,55 @@
         <w:rPr>
           <w:noProof w:val="true"/>
         </w:rPr>
+        <w:t>imshow(real(my_FFT))</w:t>
+      </w:r>
+    </w:p>
+    <w:p>
+      <w:pPr>
+        <w:pStyle w:val="code"/>
+      </w:pPr>
+      <w:r>
+        <w:rPr>
+          <w:noProof w:val="true"/>
+        </w:rPr>
+        <w:t>title(</w:t>
+      </w:r>
+      <w:r>
+        <w:rPr>
+          <w:color w:val="a709f5"/>
+          <w:noProof w:val="true"/>
+        </w:rPr>
+        <w:t>'our fft'</w:t>
+      </w:r>
+      <w:r>
+        <w:rPr>
+          <w:noProof w:val="true"/>
+        </w:rPr>
+        <w:t>)</w:t>
+      </w:r>
+    </w:p>
+    <w:altChunk r:id="rId8"/>
+    <w:p>
+      <w:pPr>
+        <w:pStyle w:val="code"/>
+      </w:pPr>
+      <w:r>
+        <w:rPr>
+          <w:noProof w:val="true"/>
+        </w:rPr>
         <w:t>F = fft2(I);</w:t>
       </w:r>
     </w:p>
     <w:p>
       <w:pPr>
-        <w:pStyle w:val="code"/>
-      </w:pPr>
-      <w:r>
-        <w:rPr>
-          <w:noProof w:val="true"/>
-        </w:rPr>
-        <w:t>imshow(real(my_FFT))</w:t>
-      </w:r>
-    </w:p>
-    <w:altChunk r:id="rId8"/>
+        <w:pStyle w:val="text"/>
+        <w:jc w:val="left"/>
+      </w:pPr>
+      <w:r>
+        <w:rPr/>
+        <w:t>let's just check how our algorithm compares to MATLAB's implementation:</w:t>
+      </w:r>
+    </w:p>
     <w:p>
       <w:pPr>
         <w:pStyle w:val="code"/>
@@ -620,6 +664,30 @@
         <w:t>imshow(real(F))</w:t>
       </w:r>
     </w:p>
+    <w:p>
+      <w:pPr>
+        <w:pStyle w:val="code"/>
+      </w:pPr>
+      <w:r>
+        <w:rPr>
+          <w:noProof w:val="true"/>
+        </w:rPr>
+        <w:t>title(</w:t>
+      </w:r>
+      <w:r>
+        <w:rPr>
+          <w:color w:val="a709f5"/>
+          <w:noProof w:val="true"/>
+        </w:rPr>
+        <w:t>'MATLAB fft'</w:t>
+      </w:r>
+      <w:r>
+        <w:rPr>
+          <w:noProof w:val="true"/>
+        </w:rPr>
+        <w:t>)</w:t>
+      </w:r>
+    </w:p>
     <w:altChunk r:id="rId9"/>
     <w:p>
       <w:pPr>
@@ -629,38 +697,53 @@
         <w:rPr>
           <w:noProof w:val="true"/>
         </w:rPr>
+        <w:t/>
+      </w:r>
+    </w:p>
+    <w:p>
+      <w:pPr>
+        <w:pStyle w:val="code"/>
+      </w:pPr>
+      <w:r>
+        <w:rPr>
+          <w:noProof w:val="true"/>
+        </w:rPr>
         <w:t>imshow(F-my_FFT);</w:t>
       </w:r>
     </w:p>
     <w:altChunk r:id="rId10"/>
     <w:p>
       <w:pPr>
+        <w:pStyle w:val="code"/>
+      </w:pPr>
+      <w:r>
+        <w:rPr>
+          <w:noProof w:val="true"/>
+        </w:rPr>
+        <w:t>title(</w:t>
+      </w:r>
+      <w:r>
+        <w:rPr>
+          <w:color w:val="a709f5"/>
+          <w:noProof w:val="true"/>
+        </w:rPr>
+        <w:t>'the difference between our implementation and MATLAB built in'</w:t>
+      </w:r>
+      <w:r>
+        <w:rPr>
+          <w:noProof w:val="true"/>
+        </w:rPr>
+        <w:t>)</w:t>
+      </w:r>
+    </w:p>
+    <w:altChunk r:id="rId11"/>
+    <w:p>
+      <w:pPr>
         <w:pStyle w:val="heading2"/>
         <w:jc w:val="left"/>
       </w:pPr>
       <w:r>
         <w:rPr/>
-        <w:t/>
-      </w:r>
-    </w:p>
-    <w:p>
-      <w:pPr>
-        <w:pStyle w:val="code"/>
-      </w:pPr>
-      <w:r>
-        <w:rPr>
-          <w:noProof w:val="true"/>
-        </w:rPr>
-        <w:t/>
-      </w:r>
-    </w:p>
-    <w:p>
-      <w:pPr>
-        <w:pStyle w:val="heading2"/>
-        <w:jc w:val="left"/>
-      </w:pPr>
-      <w:r>
-        <w:rPr/>
         <w:t>Reconstruct the original image</w:t>
       </w:r>
     </w:p>
@@ -693,10 +776,34 @@
         <w:rPr>
           <w:noProof w:val="true"/>
         </w:rPr>
-        <w:t>imshow(reconstructed_img)</w:t>
-      </w:r>
-    </w:p>
-    <w:altChunk r:id="rId11"/>
+        <w:t>imshow(real(reconstructed_img))</w:t>
+      </w:r>
+    </w:p>
+    <w:p>
+      <w:pPr>
+        <w:pStyle w:val="code"/>
+      </w:pPr>
+      <w:r>
+        <w:rPr>
+          <w:noProof w:val="true"/>
+        </w:rPr>
+        <w:t>title(</w:t>
+      </w:r>
+      <w:r>
+        <w:rPr>
+          <w:color w:val="a709f5"/>
+          <w:noProof w:val="true"/>
+        </w:rPr>
+        <w:t>'reconstructed image'</w:t>
+      </w:r>
+      <w:r>
+        <w:rPr>
+          <w:noProof w:val="true"/>
+        </w:rPr>
+        <w:t>)</w:t>
+      </w:r>
+    </w:p>
+    <w:altChunk r:id="rId12"/>
     <w:p>
       <w:pPr>
         <w:pStyle w:val="text"/>
@@ -722,7 +829,7 @@
                     <pic:cNvPicPr/>
                   </pic:nvPicPr>
                   <pic:blipFill>
-                    <a:blip r:embed="rId12"/>
+                    <a:blip r:embed="rId13"/>
                     <a:stretch>
                       <a:fillRect/>
                     </a:stretch>
@@ -761,7 +868,7 @@
         <w:t>mse = mean(mean((reconstructed_img - I) .^ 2))</w:t>
       </w:r>
     </w:p>
-    <w:altChunk r:id="rId13"/>
+    <w:altChunk r:id="rId14"/>
     <w:p>
       <w:pPr>
         <w:pStyle w:val="text"/>
@@ -784,6 +891,16 @@
     </w:p>
     <w:p>
       <w:pPr>
+        <w:pStyle w:val="text"/>
+        <w:jc w:val="left"/>
+      </w:pPr>
+      <w:r>
+        <w:rPr/>
+        <w:t/>
+      </w:r>
+    </w:p>
+    <w:p>
+      <w:pPr>
         <w:pStyle w:val="code"/>
       </w:pPr>
       <w:r>
@@ -817,7 +934,7 @@
         <w:t>imshow(freewilly)</w:t>
       </w:r>
     </w:p>
-    <w:altChunk r:id="rId14"/>
+    <w:altChunk r:id="rId15"/>
     <w:p>
       <w:pPr>
         <w:pStyle w:val="heading2"/>
@@ -830,6 +947,26 @@
     </w:p>
     <w:p>
       <w:pPr>
+        <w:pStyle w:val="text"/>
+        <w:jc w:val="left"/>
+      </w:pPr>
+      <w:r>
+        <w:rPr/>
+        <w:t/>
+      </w:r>
+    </w:p>
+    <w:p>
+      <w:pPr>
+        <w:pStyle w:val="text"/>
+        <w:jc w:val="left"/>
+      </w:pPr>
+      <w:r>
+        <w:rPr/>
+        <w:t>first, we plotted the first row, which seems to contain the least of the original image information.</w:t>
+      </w:r>
+    </w:p>
+    <w:p>
+      <w:pPr>
         <w:pStyle w:val="code"/>
       </w:pPr>
       <w:r>
@@ -839,7 +976,7 @@
         <w:t>row1 = freewilly(1,:)</w:t>
       </w:r>
     </w:p>
-    <w:altChunk r:id="rId15"/>
+    <w:altChunk r:id="rId16"/>
     <w:p>
       <w:pPr>
         <w:pStyle w:val="code"/>
@@ -870,6 +1007,30 @@
         <w:rPr>
           <w:noProof w:val="true"/>
         </w:rPr>
+        <w:t>title(</w:t>
+      </w:r>
+      <w:r>
+        <w:rPr>
+          <w:color w:val="a709f5"/>
+          <w:noProof w:val="true"/>
+        </w:rPr>
+        <w:t>'w_1 - the first row of the image'</w:t>
+      </w:r>
+      <w:r>
+        <w:rPr>
+          <w:noProof w:val="true"/>
+        </w:rPr>
+        <w:t>)</w:t>
+      </w:r>
+    </w:p>
+    <w:p>
+      <w:pPr>
+        <w:pStyle w:val="code"/>
+      </w:pPr>
+      <w:r>
+        <w:rPr>
+          <w:noProof w:val="true"/>
+        </w:rPr>
         <w:t>grid </w:t>
       </w:r>
       <w:r>
@@ -880,7 +1041,124 @@
         <w:t>on</w:t>
       </w:r>
     </w:p>
-    <w:altChunk r:id="rId16"/>
+    <w:altChunk r:id="rId17"/>
+    <w:p>
+      <w:pPr>
+        <w:pStyle w:val="text"/>
+        <w:jc w:val="left"/>
+      </w:pPr>
+      <w:r>
+        <w:rPr/>
+        <w:t>by plotting it, it seems clear that </w:t>
+      </w:r>
+      <w:r>
+        <w:rPr>
+          <w:position w:val="-23.699999999999996"/>
+        </w:rPr>
+        <w:drawing>
+          <wp:inline xmlns:wp="http://schemas.openxmlformats.org/drawingml/2006/wordprocessingDrawing" distB="0" distL="0" distR="0" distT="0">
+            <wp:extent cx="1052513" cy="390525"/>
+            <wp:docPr id="1" name="Untitled"/>
+            <a:graphic xmlns:a="http://schemas.openxmlformats.org/drawingml/2006/main">
+              <a:graphicData uri="http://schemas.openxmlformats.org/drawingml/2006/picture">
+                <pic:pic xmlns:pic="http://schemas.openxmlformats.org/drawingml/2006/picture">
+                  <pic:nvPicPr>
+                    <pic:cNvPr id="1" name="Untitled"/>
+                    <pic:cNvPicPr/>
+                  </pic:nvPicPr>
+                  <pic:blipFill>
+                    <a:blip r:embed="rId18"/>
+                    <a:stretch>
+                      <a:fillRect/>
+                    </a:stretch>
+                  </pic:blipFill>
+                  <pic:spPr>
+                    <a:xfrm>
+                      <a:off x="0" y="0"/>
+                      <a:ext cx="1052513" cy="390525"/>
+                    </a:xfrm>
+                    <a:prstGeom prst="rect">
+                      <a:avLst/>
+                    </a:prstGeom>
+                  </pic:spPr>
+                </pic:pic>
+              </a:graphicData>
+            </a:graphic>
+          </wp:inline>
+        </w:drawing>
+        <w:rPr>
+          <w:position w:val="0"/>
+        </w:rPr>
+      </w:r>
+      <w:r>
+        <w:rPr/>
+        <w:t> and that we can already estimate </w:t>
+      </w:r>
+      <w:r>
+        <w:rPr>
+          <w:position w:val="-9.45"/>
+        </w:rPr>
+        <w:drawing>
+          <wp:inline xmlns:wp="http://schemas.openxmlformats.org/drawingml/2006/wordprocessingDrawing" distB="0" distL="0" distR="0" distT="0">
+            <wp:extent cx="119063" cy="180975"/>
+            <wp:docPr id="1" name="Untitled"/>
+            <a:graphic xmlns:a="http://schemas.openxmlformats.org/drawingml/2006/main">
+              <a:graphicData uri="http://schemas.openxmlformats.org/drawingml/2006/picture">
+                <pic:pic xmlns:pic="http://schemas.openxmlformats.org/drawingml/2006/picture">
+                  <pic:nvPicPr>
+                    <pic:cNvPr id="1" name="Untitled"/>
+                    <pic:cNvPicPr/>
+                  </pic:nvPicPr>
+                  <pic:blipFill>
+                    <a:blip r:embed="rId19"/>
+                    <a:stretch>
+                      <a:fillRect/>
+                    </a:stretch>
+                  </pic:blipFill>
+                  <pic:spPr>
+                    <a:xfrm>
+                      <a:off x="0" y="0"/>
+                      <a:ext cx="119063" cy="180975"/>
+                    </a:xfrm>
+                    <a:prstGeom prst="rect">
+                      <a:avLst/>
+                    </a:prstGeom>
+                  </pic:spPr>
+                </pic:pic>
+              </a:graphicData>
+            </a:graphic>
+          </wp:inline>
+        </w:drawing>
+        <w:rPr>
+          <w:position w:val="0"/>
+        </w:rPr>
+      </w:r>
+      <w:r>
+        <w:rPr/>
+        <w:t> by counting peaks. </w:t>
+      </w:r>
+    </w:p>
+    <w:p>
+      <w:pPr>
+        <w:pStyle w:val="text"/>
+        <w:jc w:val="left"/>
+      </w:pPr>
+      <w:r>
+        <w:rPr/>
+        <w:t>however, for more accurate and scientific assesment, we chose to go further and calculate it's fourier transform</w:t>
+      </w:r>
+    </w:p>
+    <w:p>
+      <w:pPr>
+        <w:pStyle w:val="code"/>
+      </w:pPr>
+      <w:r>
+        <w:rPr>
+          <w:noProof w:val="true"/>
+        </w:rPr>
+        <w:t/>
+      </w:r>
+    </w:p>
     <w:p>
       <w:pPr>
         <w:pStyle w:val="code"/>
@@ -900,6 +1178,30 @@
         <w:rPr>
           <w:noProof w:val="true"/>
         </w:rPr>
+        <w:t>title(</w:t>
+      </w:r>
+      <w:r>
+        <w:rPr>
+          <w:color w:val="a709f5"/>
+          <w:noProof w:val="true"/>
+        </w:rPr>
+        <w:t>'im(F\{w_1\}) - Fourier transform of the first row (imaginary part)'</w:t>
+      </w:r>
+      <w:r>
+        <w:rPr>
+          <w:noProof w:val="true"/>
+        </w:rPr>
+        <w:t>)</w:t>
+      </w:r>
+    </w:p>
+    <w:p>
+      <w:pPr>
+        <w:pStyle w:val="code"/>
+      </w:pPr>
+      <w:r>
+        <w:rPr>
+          <w:noProof w:val="true"/>
+        </w:rPr>
         <w:t>grid </w:t>
       </w:r>
       <w:r>
@@ -910,7 +1212,162 @@
         <w:t>on</w:t>
       </w:r>
     </w:p>
-    <w:altChunk r:id="rId17"/>
+    <w:altChunk r:id="rId20"/>
+    <w:p>
+      <w:pPr>
+        <w:pStyle w:val="text"/>
+        <w:jc w:val="left"/>
+      </w:pPr>
+      <w:r>
+        <w:rPr/>
+        <w:t>by plotting the imaginary part we can use the descrete transform identity </w:t>
+      </w:r>
+      <w:r>
+        <w:rPr>
+          <w:position w:val="-23.699999999999996"/>
+        </w:rPr>
+        <w:drawing>
+          <wp:inline xmlns:wp="http://schemas.openxmlformats.org/drawingml/2006/wordprocessingDrawing" distB="0" distL="0" distR="0" distT="0">
+            <wp:extent cx="2409825" cy="390525"/>
+            <wp:docPr id="1" name="Untitled"/>
+            <a:graphic xmlns:a="http://schemas.openxmlformats.org/drawingml/2006/main">
+              <a:graphicData uri="http://schemas.openxmlformats.org/drawingml/2006/picture">
+                <pic:pic xmlns:pic="http://schemas.openxmlformats.org/drawingml/2006/picture">
+                  <pic:nvPicPr>
+                    <pic:cNvPr id="1" name="Untitled"/>
+                    <pic:cNvPicPr/>
+                  </pic:nvPicPr>
+                  <pic:blipFill>
+                    <a:blip r:embed="rId21"/>
+                    <a:stretch>
+                      <a:fillRect/>
+                    </a:stretch>
+                  </pic:blipFill>
+                  <pic:spPr>
+                    <a:xfrm>
+                      <a:off x="0" y="0"/>
+                      <a:ext cx="2409825" cy="390525"/>
+                    </a:xfrm>
+                    <a:prstGeom prst="rect">
+                      <a:avLst/>
+                    </a:prstGeom>
+                  </pic:spPr>
+                </pic:pic>
+              </a:graphicData>
+            </a:graphic>
+          </wp:inline>
+        </w:drawing>
+        <w:rPr>
+          <w:position w:val="0"/>
+        </w:rPr>
+      </w:r>
+      <w:r>
+        <w:rPr/>
+        <w:t> . so we can find </w:t>
+      </w:r>
+      <w:r>
+        <w:rPr>
+          <w:position w:val="-9.45"/>
+        </w:rPr>
+        <w:drawing>
+          <wp:inline xmlns:wp="http://schemas.openxmlformats.org/drawingml/2006/wordprocessingDrawing" distB="0" distL="0" distR="0" distT="0">
+            <wp:extent cx="119063" cy="180975"/>
+            <wp:docPr id="1" name="Untitled"/>
+            <a:graphic xmlns:a="http://schemas.openxmlformats.org/drawingml/2006/main">
+              <a:graphicData uri="http://schemas.openxmlformats.org/drawingml/2006/picture">
+                <pic:pic xmlns:pic="http://schemas.openxmlformats.org/drawingml/2006/picture">
+                  <pic:nvPicPr>
+                    <pic:cNvPr id="1" name="Untitled"/>
+                    <pic:cNvPicPr/>
+                  </pic:nvPicPr>
+                  <pic:blipFill>
+                    <a:blip r:embed="rId22"/>
+                    <a:stretch>
+                      <a:fillRect/>
+                    </a:stretch>
+                  </pic:blipFill>
+                  <pic:spPr>
+                    <a:xfrm>
+                      <a:off x="0" y="0"/>
+                      <a:ext cx="119063" cy="180975"/>
+                    </a:xfrm>
+                    <a:prstGeom prst="rect">
+                      <a:avLst/>
+                    </a:prstGeom>
+                  </pic:spPr>
+                </pic:pic>
+              </a:graphicData>
+            </a:graphic>
+          </wp:inline>
+        </w:drawing>
+        <w:rPr>
+          <w:position w:val="0"/>
+        </w:rPr>
+      </w:r>
+      <w:r>
+        <w:rPr/>
+        <w:t> by taking the </w:t>
+      </w:r>
+      <w:r>
+        <w:rPr>
+          <w:position w:val="-24"/>
+        </w:rPr>
+        <w:drawing>
+          <wp:inline xmlns:wp="http://schemas.openxmlformats.org/drawingml/2006/wordprocessingDrawing" distB="0" distL="0" distR="0" distT="0">
+            <wp:extent cx="1971675" cy="390525"/>
+            <wp:docPr id="1" name="Untitled"/>
+            <a:graphic xmlns:a="http://schemas.openxmlformats.org/drawingml/2006/main">
+              <a:graphicData uri="http://schemas.openxmlformats.org/drawingml/2006/picture">
+                <pic:pic xmlns:pic="http://schemas.openxmlformats.org/drawingml/2006/picture">
+                  <pic:nvPicPr>
+                    <pic:cNvPr id="1" name="Untitled"/>
+                    <pic:cNvPicPr/>
+                  </pic:nvPicPr>
+                  <pic:blipFill>
+                    <a:blip r:embed="rId23"/>
+                    <a:stretch>
+                      <a:fillRect/>
+                    </a:stretch>
+                  </pic:blipFill>
+                  <pic:spPr>
+                    <a:xfrm>
+                      <a:off x="0" y="0"/>
+                      <a:ext cx="1971675" cy="390525"/>
+                    </a:xfrm>
+                    <a:prstGeom prst="rect">
+                      <a:avLst/>
+                    </a:prstGeom>
+                  </pic:spPr>
+                </pic:pic>
+              </a:graphicData>
+            </a:graphic>
+          </wp:inline>
+        </w:drawing>
+        <w:rPr>
+          <w:position w:val="0"/>
+        </w:rPr>
+      </w:r>
+    </w:p>
+    <w:p>
+      <w:pPr>
+        <w:pStyle w:val="text"/>
+        <w:jc w:val="left"/>
+      </w:pPr>
+      <w:r>
+        <w:rPr/>
+        <w:t>of course, let's not forget to add one, to account for MATLAB's indexing.</w:t>
+      </w:r>
+    </w:p>
+    <w:p>
+      <w:pPr>
+        <w:pStyle w:val="text"/>
+        <w:jc w:val="left"/>
+      </w:pPr>
+      <w:r>
+        <w:rPr/>
+        <w:t/>
+      </w:r>
+    </w:p>
     <w:p>
       <w:pPr>
         <w:pStyle w:val="code"/>
@@ -922,7 +1379,7 @@
         <w:t> [argvalue, argmin] = min(imag(F))</w:t>
       </w:r>
     </w:p>
-    <w:altChunk r:id="rId18"/>
+    <w:altChunk r:id="rId24"/>
     <w:p>
       <w:pPr>
         <w:pStyle w:val="code"/>
@@ -934,7 +1391,7 @@
         <w:t> [argvalue, argmax] = max(imag(F))</w:t>
       </w:r>
     </w:p>
-    <w:altChunk r:id="rId19"/>
+    <w:altChunk r:id="rId25"/>
     <w:p>
       <w:pPr>
         <w:pStyle w:val="text"/>
@@ -960,7 +1417,7 @@
                     <pic:cNvPicPr/>
                   </pic:nvPicPr>
                   <pic:blipFill>
-                    <a:blip r:embed="rId20"/>
+                    <a:blip r:embed="rId26"/>
                     <a:stretch>
                       <a:fillRect/>
                     </a:stretch>
@@ -1003,7 +1460,7 @@
                     <pic:cNvPicPr/>
                   </pic:nvPicPr>
                   <pic:blipFill>
-                    <a:blip r:embed="rId21"/>
+                    <a:blip r:embed="rId27"/>
                     <a:stretch>
                       <a:fillRect/>
                     </a:stretch>
@@ -1033,40 +1490,153 @@
     </w:p>
     <w:p>
       <w:pPr>
-        <w:pStyle w:val="code"/>
-      </w:pPr>
-      <w:r>
-        <w:rPr>
-          <w:noProof w:val="true"/>
-        </w:rPr>
-        <w:t>[M, N] = size(freewilly)</w:t>
-      </w:r>
-    </w:p>
-    <w:altChunk r:id="rId22"/>
-    <w:p>
-      <w:pPr>
-        <w:pStyle w:val="code"/>
-      </w:pPr>
-      <w:r>
-        <w:rPr>
-          <w:noProof w:val="true"/>
-        </w:rPr>
-        <w:t>bars = 0.5*sin(2*(pi/N)*10*(1:N))</w:t>
-      </w:r>
-    </w:p>
-    <w:altChunk r:id="rId23"/>
-    <w:p>
-      <w:pPr>
-        <w:pStyle w:val="code"/>
-      </w:pPr>
-      <w:r>
-        <w:rPr>
-          <w:noProof w:val="true"/>
-        </w:rPr>
-        <w:t>bars = repmat(bars,M,1)</w:t>
-      </w:r>
-    </w:p>
-    <w:altChunk r:id="rId24"/>
+        <w:pStyle w:val="heading2"/>
+        <w:jc w:val="left"/>
+      </w:pPr>
+      <w:r>
+        <w:rPr/>
+        <w:t>c. creating the image of the prison bars </w:t>
+      </w:r>
+    </w:p>
+    <w:p>
+      <w:pPr>
+        <w:pStyle w:val="text"/>
+        <w:jc w:val="left"/>
+      </w:pPr>
+      <w:r>
+        <w:rPr/>
+        <w:t>we will use the equation that we have to create the pattern along the </w:t>
+      </w:r>
+      <w:r>
+        <w:rPr>
+          <w:position w:val="-7.125"/>
+        </w:rPr>
+        <w:drawing>
+          <wp:inline xmlns:wp="http://schemas.openxmlformats.org/drawingml/2006/wordprocessingDrawing" distB="0" distL="0" distR="0" distT="0">
+            <wp:extent cx="100013" cy="171450"/>
+            <wp:docPr id="1" name="Untitled"/>
+            <a:graphic xmlns:a="http://schemas.openxmlformats.org/drawingml/2006/main">
+              <a:graphicData uri="http://schemas.openxmlformats.org/drawingml/2006/picture">
+                <pic:pic xmlns:pic="http://schemas.openxmlformats.org/drawingml/2006/picture">
+                  <pic:nvPicPr>
+                    <pic:cNvPr id="1" name="Untitled"/>
+                    <pic:cNvPicPr/>
+                  </pic:nvPicPr>
+                  <pic:blipFill>
+                    <a:blip r:embed="rId28"/>
+                    <a:stretch>
+                      <a:fillRect/>
+                    </a:stretch>
+                  </pic:blipFill>
+                  <pic:spPr>
+                    <a:xfrm>
+                      <a:off x="0" y="0"/>
+                      <a:ext cx="100013" cy="171450"/>
+                    </a:xfrm>
+                    <a:prstGeom prst="rect">
+                      <a:avLst/>
+                    </a:prstGeom>
+                  </pic:spPr>
+                </pic:pic>
+              </a:graphicData>
+            </a:graphic>
+          </wp:inline>
+        </w:drawing>
+        <w:rPr>
+          <w:position w:val="0"/>
+        </w:rPr>
+      </w:r>
+      <w:r>
+        <w:rPr/>
+        <w:t> axis. we will repeat it along the </w:t>
+      </w:r>
+      <w:r>
+        <w:rPr>
+          <w:position w:val="-7.125"/>
+        </w:rPr>
+        <w:drawing>
+          <wp:inline xmlns:wp="http://schemas.openxmlformats.org/drawingml/2006/wordprocessingDrawing" distB="0" distL="0" distR="0" distT="0">
+            <wp:extent cx="128588" cy="171450"/>
+            <wp:docPr id="1" name="Untitled"/>
+            <a:graphic xmlns:a="http://schemas.openxmlformats.org/drawingml/2006/main">
+              <a:graphicData uri="http://schemas.openxmlformats.org/drawingml/2006/picture">
+                <pic:pic xmlns:pic="http://schemas.openxmlformats.org/drawingml/2006/picture">
+                  <pic:nvPicPr>
+                    <pic:cNvPr id="1" name="Untitled"/>
+                    <pic:cNvPicPr/>
+                  </pic:nvPicPr>
+                  <pic:blipFill>
+                    <a:blip r:embed="rId29"/>
+                    <a:stretch>
+                      <a:fillRect/>
+                    </a:stretch>
+                  </pic:blipFill>
+                  <pic:spPr>
+                    <a:xfrm>
+                      <a:off x="0" y="0"/>
+                      <a:ext cx="128588" cy="171450"/>
+                    </a:xfrm>
+                    <a:prstGeom prst="rect">
+                      <a:avLst/>
+                    </a:prstGeom>
+                  </pic:spPr>
+                </pic:pic>
+              </a:graphicData>
+            </a:graphic>
+          </wp:inline>
+        </w:drawing>
+        <w:rPr>
+          <w:position w:val="0"/>
+        </w:rPr>
+      </w:r>
+      <w:r>
+        <w:rPr/>
+        <w:t>axis to recieve the image of the bars.</w:t>
+      </w:r>
+    </w:p>
+    <w:p>
+      <w:pPr>
+        <w:pStyle w:val="text"/>
+        <w:jc w:val="left"/>
+      </w:pPr>
+      <w:r>
+        <w:rPr/>
+        <w:t/>
+      </w:r>
+    </w:p>
+    <w:p>
+      <w:pPr>
+        <w:pStyle w:val="code"/>
+      </w:pPr>
+      <w:r>
+        <w:rPr>
+          <w:noProof w:val="true"/>
+        </w:rPr>
+        <w:t>[M, N] = size(freewilly);</w:t>
+      </w:r>
+    </w:p>
+    <w:p>
+      <w:pPr>
+        <w:pStyle w:val="code"/>
+      </w:pPr>
+      <w:r>
+        <w:rPr>
+          <w:noProof w:val="true"/>
+        </w:rPr>
+        <w:t>bars = 0.5*sin(2*(pi/N)*10*(1:N));</w:t>
+      </w:r>
+    </w:p>
+    <w:p>
+      <w:pPr>
+        <w:pStyle w:val="code"/>
+      </w:pPr>
+      <w:r>
+        <w:rPr>
+          <w:noProof w:val="true"/>
+        </w:rPr>
+        <w:t>bars = repmat(bars,M,1);</w:t>
+      </w:r>
+    </w:p>
     <w:p>
       <w:pPr>
         <w:pStyle w:val="code"/>
@@ -1078,29 +1648,58 @@
         <w:t>imshow(bars)</w:t>
       </w:r>
     </w:p>
-    <w:altChunk r:id="rId25"/>
-    <w:p>
-      <w:pPr>
-        <w:pStyle w:val="text"/>
-        <w:jc w:val="left"/>
-      </w:pPr>
-      <w:r>
-        <w:rPr/>
-        <w:t>d.Compute the 2D-FFT of the prison bars image, and display its amplitude</w:t>
-      </w:r>
-    </w:p>
-    <w:p>
-      <w:pPr>
-        <w:pStyle w:val="code"/>
-      </w:pPr>
-      <w:r>
-        <w:rPr>
-          <w:noProof w:val="true"/>
-        </w:rPr>
-        <w:t>bars_fft = fft2(bars)</w:t>
-      </w:r>
-    </w:p>
-    <w:altChunk r:id="rId26"/>
+    <w:altChunk r:id="rId30"/>
+    <w:p>
+      <w:pPr>
+        <w:pStyle w:val="heading2"/>
+        <w:jc w:val="left"/>
+      </w:pPr>
+      <w:r>
+        <w:rPr/>
+        <w:t>d.Compute the 2D-FFT of the prison bars image</w:t>
+      </w:r>
+    </w:p>
+    <w:p>
+      <w:pPr>
+        <w:pStyle w:val="text"/>
+        <w:jc w:val="left"/>
+      </w:pPr>
+      <w:r>
+        <w:rPr/>
+        <w:t/>
+      </w:r>
+    </w:p>
+    <w:p>
+      <w:pPr>
+        <w:pStyle w:val="text"/>
+        <w:jc w:val="left"/>
+      </w:pPr>
+      <w:r>
+        <w:rPr/>
+        <w:t/>
+      </w:r>
+    </w:p>
+    <w:p>
+      <w:pPr>
+        <w:pStyle w:val="text"/>
+        <w:jc w:val="left"/>
+      </w:pPr>
+      <w:r>
+        <w:rPr/>
+        <w:t>let's see how this is represented in the frequancy domaimn:</w:t>
+      </w:r>
+    </w:p>
+    <w:p>
+      <w:pPr>
+        <w:pStyle w:val="code"/>
+      </w:pPr>
+      <w:r>
+        <w:rPr>
+          <w:noProof w:val="true"/>
+        </w:rPr>
+        <w:t>bars_fft = fft2(bars);</w:t>
+      </w:r>
+    </w:p>
     <w:p>
       <w:pPr>
         <w:pStyle w:val="code"/>
@@ -1112,7 +1711,1126 @@
         <w:t>imshow(bars_fft)</w:t>
       </w:r>
     </w:p>
-    <w:altChunk r:id="rId27"/>
+    <w:altChunk r:id="rId31"/>
+    <w:p>
+      <w:pPr>
+        <w:pStyle w:val="text"/>
+        <w:jc w:val="left"/>
+      </w:pPr>
+      <w:r>
+        <w:rPr/>
+        <w:t>it makes sense: what we see is a blank image (zeros everywhere) and two non zero amplitudes, at the pixels corresponding to the frequencies we discovered in section (b), given by the two </w:t>
+      </w:r>
+      <w:r>
+        <w:rPr>
+          <w:position w:val="-7.125"/>
+        </w:rPr>
+        <w:drawing>
+          <wp:inline xmlns:wp="http://schemas.openxmlformats.org/drawingml/2006/wordprocessingDrawing" distB="0" distL="0" distR="0" distT="0">
+            <wp:extent cx="100013" cy="171450"/>
+            <wp:docPr id="1" name="Untitled"/>
+            <a:graphic xmlns:a="http://schemas.openxmlformats.org/drawingml/2006/main">
+              <a:graphicData uri="http://schemas.openxmlformats.org/drawingml/2006/picture">
+                <pic:pic xmlns:pic="http://schemas.openxmlformats.org/drawingml/2006/picture">
+                  <pic:nvPicPr>
+                    <pic:cNvPr id="1" name="Untitled"/>
+                    <pic:cNvPicPr/>
+                  </pic:nvPicPr>
+                  <pic:blipFill>
+                    <a:blip r:embed="rId32"/>
+                    <a:stretch>
+                      <a:fillRect/>
+                    </a:stretch>
+                  </pic:blipFill>
+                  <pic:spPr>
+                    <a:xfrm>
+                      <a:off x="0" y="0"/>
+                      <a:ext cx="100013" cy="171450"/>
+                    </a:xfrm>
+                    <a:prstGeom prst="rect">
+                      <a:avLst/>
+                    </a:prstGeom>
+                  </pic:spPr>
+                </pic:pic>
+              </a:graphicData>
+            </a:graphic>
+          </wp:inline>
+        </w:drawing>
+        <w:rPr>
+          <w:position w:val="0"/>
+        </w:rPr>
+      </w:r>
+      <w:r>
+        <w:rPr/>
+        <w:t> functions given by transforming the sine waves on the </w:t>
+      </w:r>
+      <w:r>
+        <w:rPr>
+          <w:position w:val="-7.125"/>
+        </w:rPr>
+        <w:drawing>
+          <wp:inline xmlns:wp="http://schemas.openxmlformats.org/drawingml/2006/wordprocessingDrawing" distB="0" distL="0" distR="0" distT="0">
+            <wp:extent cx="100013" cy="171450"/>
+            <wp:docPr id="1" name="Untitled"/>
+            <a:graphic xmlns:a="http://schemas.openxmlformats.org/drawingml/2006/main">
+              <a:graphicData uri="http://schemas.openxmlformats.org/drawingml/2006/picture">
+                <pic:pic xmlns:pic="http://schemas.openxmlformats.org/drawingml/2006/picture">
+                  <pic:nvPicPr>
+                    <pic:cNvPr id="1" name="Untitled"/>
+                    <pic:cNvPicPr/>
+                  </pic:nvPicPr>
+                  <pic:blipFill>
+                    <a:blip r:embed="rId33"/>
+                    <a:stretch>
+                      <a:fillRect/>
+                    </a:stretch>
+                  </pic:blipFill>
+                  <pic:spPr>
+                    <a:xfrm>
+                      <a:off x="0" y="0"/>
+                      <a:ext cx="100013" cy="171450"/>
+                    </a:xfrm>
+                    <a:prstGeom prst="rect">
+                      <a:avLst/>
+                    </a:prstGeom>
+                  </pic:spPr>
+                </pic:pic>
+              </a:graphicData>
+            </a:graphic>
+          </wp:inline>
+        </w:drawing>
+        <w:rPr>
+          <w:position w:val="0"/>
+        </w:rPr>
+      </w:r>
+      <w:r>
+        <w:rPr/>
+        <w:t> axis.</w:t>
+      </w:r>
+    </w:p>
+    <w:p>
+      <w:pPr>
+        <w:pStyle w:val="text"/>
+        <w:jc w:val="left"/>
+      </w:pPr>
+      <w:r>
+        <w:rPr/>
+        <w:t>our prison bars are represented by</w:t>
+      </w:r>
+    </w:p>
+    <w:p>
+      <w:pPr>
+        <w:pStyle w:val="text"/>
+        <w:jc w:val="center"/>
+      </w:pPr>
+      <w:r>
+        <w:rPr/>
+        <w:t> </w:t>
+      </w:r>
+      <w:r>
+        <w:rPr>
+          <w:position w:val="-7.125"/>
+        </w:rPr>
+        <w:drawing>
+          <wp:inline xmlns:wp="http://schemas.openxmlformats.org/drawingml/2006/wordprocessingDrawing" distB="0" distL="0" distR="0" distT="0">
+            <wp:extent cx="538163" cy="171450"/>
+            <wp:docPr id="1" name="Untitled"/>
+            <a:graphic xmlns:a="http://schemas.openxmlformats.org/drawingml/2006/main">
+              <a:graphicData uri="http://schemas.openxmlformats.org/drawingml/2006/picture">
+                <pic:pic xmlns:pic="http://schemas.openxmlformats.org/drawingml/2006/picture">
+                  <pic:nvPicPr>
+                    <pic:cNvPr id="1" name="Untitled"/>
+                    <pic:cNvPicPr/>
+                  </pic:nvPicPr>
+                  <pic:blipFill>
+                    <a:blip r:embed="rId34"/>
+                    <a:stretch>
+                      <a:fillRect/>
+                    </a:stretch>
+                  </pic:blipFill>
+                  <pic:spPr>
+                    <a:xfrm>
+                      <a:off x="0" y="0"/>
+                      <a:ext cx="538163" cy="171450"/>
+                    </a:xfrm>
+                    <a:prstGeom prst="rect">
+                      <a:avLst/>
+                    </a:prstGeom>
+                  </pic:spPr>
+                </pic:pic>
+              </a:graphicData>
+            </a:graphic>
+          </wp:inline>
+        </w:drawing>
+        <w:rPr>
+          <w:position w:val="0"/>
+        </w:rPr>
+      </w:r>
+      <w:r>
+        <w:rPr>
+          <w:position w:val="-22.125"/>
+        </w:rPr>
+        <w:drawing>
+          <wp:inline xmlns:wp="http://schemas.openxmlformats.org/drawingml/2006/wordprocessingDrawing" distB="0" distL="0" distR="0" distT="0">
+            <wp:extent cx="842963" cy="342900"/>
+            <wp:docPr id="1" name="Untitled"/>
+            <a:graphic xmlns:a="http://schemas.openxmlformats.org/drawingml/2006/main">
+              <a:graphicData uri="http://schemas.openxmlformats.org/drawingml/2006/picture">
+                <pic:pic xmlns:pic="http://schemas.openxmlformats.org/drawingml/2006/picture">
+                  <pic:nvPicPr>
+                    <pic:cNvPr id="1" name="Untitled"/>
+                    <pic:cNvPicPr/>
+                  </pic:nvPicPr>
+                  <pic:blipFill>
+                    <a:blip r:embed="rId35"/>
+                    <a:stretch>
+                      <a:fillRect/>
+                    </a:stretch>
+                  </pic:blipFill>
+                  <pic:spPr>
+                    <a:xfrm>
+                      <a:off x="0" y="0"/>
+                      <a:ext cx="842963" cy="342900"/>
+                    </a:xfrm>
+                    <a:prstGeom prst="rect">
+                      <a:avLst/>
+                    </a:prstGeom>
+                  </pic:spPr>
+                </pic:pic>
+              </a:graphicData>
+            </a:graphic>
+          </wp:inline>
+        </w:drawing>
+        <w:rPr>
+          <w:position w:val="0"/>
+        </w:rPr>
+      </w:r>
+    </w:p>
+    <w:p>
+      <w:pPr>
+        <w:pStyle w:val="text"/>
+        <w:jc w:val="left"/>
+      </w:pPr>
+      <w:r>
+        <w:rPr/>
+        <w:t>so the fourier transform</w:t>
+      </w:r>
+    </w:p>
+    <w:p>
+      <w:pPr>
+        <w:pStyle w:val="text"/>
+        <w:jc w:val="center"/>
+      </w:pPr>
+      <w:r>
+        <w:rPr>
+          <w:position w:val="-7.125"/>
+        </w:rPr>
+        <w:drawing>
+          <wp:inline xmlns:wp="http://schemas.openxmlformats.org/drawingml/2006/wordprocessingDrawing" distB="0" distL="0" distR="0" distT="0">
+            <wp:extent cx="904875" cy="171450"/>
+            <wp:docPr id="1" name="Untitled"/>
+            <a:graphic xmlns:a="http://schemas.openxmlformats.org/drawingml/2006/main">
+              <a:graphicData uri="http://schemas.openxmlformats.org/drawingml/2006/picture">
+                <pic:pic xmlns:pic="http://schemas.openxmlformats.org/drawingml/2006/picture">
+                  <pic:nvPicPr>
+                    <pic:cNvPr id="1" name="Untitled"/>
+                    <pic:cNvPicPr/>
+                  </pic:nvPicPr>
+                  <pic:blipFill>
+                    <a:blip r:embed="rId36"/>
+                    <a:stretch>
+                      <a:fillRect/>
+                    </a:stretch>
+                  </pic:blipFill>
+                  <pic:spPr>
+                    <a:xfrm>
+                      <a:off x="0" y="0"/>
+                      <a:ext cx="904875" cy="171450"/>
+                    </a:xfrm>
+                    <a:prstGeom prst="rect">
+                      <a:avLst/>
+                    </a:prstGeom>
+                  </pic:spPr>
+                </pic:pic>
+              </a:graphicData>
+            </a:graphic>
+          </wp:inline>
+        </w:drawing>
+        <w:rPr>
+          <w:position w:val="0"/>
+        </w:rPr>
+      </w:r>
+      <w:r>
+        <w:rPr>
+          <w:position w:val="-25.593749999999993"/>
+        </w:rPr>
+        <w:drawing>
+          <wp:inline xmlns:wp="http://schemas.openxmlformats.org/drawingml/2006/wordprocessingDrawing" distB="0" distL="0" distR="0" distT="0">
+            <wp:extent cx="2362200" cy="533400"/>
+            <wp:docPr id="1" name="Untitled"/>
+            <a:graphic xmlns:a="http://schemas.openxmlformats.org/drawingml/2006/main">
+              <a:graphicData uri="http://schemas.openxmlformats.org/drawingml/2006/picture">
+                <pic:pic xmlns:pic="http://schemas.openxmlformats.org/drawingml/2006/picture">
+                  <pic:nvPicPr>
+                    <pic:cNvPr id="1" name="Untitled"/>
+                    <pic:cNvPicPr/>
+                  </pic:nvPicPr>
+                  <pic:blipFill>
+                    <a:blip r:embed="rId37"/>
+                    <a:stretch>
+                      <a:fillRect/>
+                    </a:stretch>
+                  </pic:blipFill>
+                  <pic:spPr>
+                    <a:xfrm>
+                      <a:off x="0" y="0"/>
+                      <a:ext cx="2362200" cy="533400"/>
+                    </a:xfrm>
+                    <a:prstGeom prst="rect">
+                      <a:avLst/>
+                    </a:prstGeom>
+                  </pic:spPr>
+                </pic:pic>
+              </a:graphicData>
+            </a:graphic>
+          </wp:inline>
+        </w:drawing>
+        <w:rPr>
+          <w:position w:val="0"/>
+        </w:rPr>
+      </w:r>
+    </w:p>
+    <w:p>
+      <w:pPr>
+        <w:pStyle w:val="text"/>
+        <w:jc w:val="left"/>
+      </w:pPr>
+      <w:r>
+        <w:rPr/>
+        <w:t/>
+      </w:r>
+    </w:p>
+    <w:p>
+      <w:pPr>
+        <w:pStyle w:val="text"/>
+        <w:jc w:val="center"/>
+      </w:pPr>
+      <w:r>
+        <w:rPr>
+          <w:position w:val="-7.125"/>
+        </w:rPr>
+        <w:drawing>
+          <wp:inline xmlns:wp="http://schemas.openxmlformats.org/drawingml/2006/wordprocessingDrawing" distB="0" distL="0" distR="0" distT="0">
+            <wp:extent cx="904875" cy="171450"/>
+            <wp:docPr id="1" name="Untitled"/>
+            <a:graphic xmlns:a="http://schemas.openxmlformats.org/drawingml/2006/main">
+              <a:graphicData uri="http://schemas.openxmlformats.org/drawingml/2006/picture">
+                <pic:pic xmlns:pic="http://schemas.openxmlformats.org/drawingml/2006/picture">
+                  <pic:nvPicPr>
+                    <pic:cNvPr id="1" name="Untitled"/>
+                    <pic:cNvPicPr/>
+                  </pic:nvPicPr>
+                  <pic:blipFill>
+                    <a:blip r:embed="rId38"/>
+                    <a:stretch>
+                      <a:fillRect/>
+                    </a:stretch>
+                  </pic:blipFill>
+                  <pic:spPr>
+                    <a:xfrm>
+                      <a:off x="0" y="0"/>
+                      <a:ext cx="904875" cy="171450"/>
+                    </a:xfrm>
+                    <a:prstGeom prst="rect">
+                      <a:avLst/>
+                    </a:prstGeom>
+                  </pic:spPr>
+                </pic:pic>
+              </a:graphicData>
+            </a:graphic>
+          </wp:inline>
+        </w:drawing>
+        <w:rPr>
+          <w:position w:val="0"/>
+        </w:rPr>
+      </w:r>
+      <w:r>
+        <w:rPr>
+          <w:position w:val="-25.593749999999993"/>
+        </w:rPr>
+        <w:drawing>
+          <wp:inline xmlns:wp="http://schemas.openxmlformats.org/drawingml/2006/wordprocessingDrawing" distB="0" distL="0" distR="0" distT="0">
+            <wp:extent cx="2881313" cy="533400"/>
+            <wp:docPr id="1" name="Untitled"/>
+            <a:graphic xmlns:a="http://schemas.openxmlformats.org/drawingml/2006/main">
+              <a:graphicData uri="http://schemas.openxmlformats.org/drawingml/2006/picture">
+                <pic:pic xmlns:pic="http://schemas.openxmlformats.org/drawingml/2006/picture">
+                  <pic:nvPicPr>
+                    <pic:cNvPr id="1" name="Untitled"/>
+                    <pic:cNvPicPr/>
+                  </pic:nvPicPr>
+                  <pic:blipFill>
+                    <a:blip r:embed="rId39"/>
+                    <a:stretch>
+                      <a:fillRect/>
+                    </a:stretch>
+                  </pic:blipFill>
+                  <pic:spPr>
+                    <a:xfrm>
+                      <a:off x="0" y="0"/>
+                      <a:ext cx="2881313" cy="533400"/>
+                    </a:xfrm>
+                    <a:prstGeom prst="rect">
+                      <a:avLst/>
+                    </a:prstGeom>
+                  </pic:spPr>
+                </pic:pic>
+              </a:graphicData>
+            </a:graphic>
+          </wp:inline>
+        </w:drawing>
+        <w:rPr>
+          <w:position w:val="0"/>
+        </w:rPr>
+      </w:r>
+    </w:p>
+    <w:p>
+      <w:pPr>
+        <w:pStyle w:val="text"/>
+        <w:jc w:val="center"/>
+      </w:pPr>
+      <w:r>
+        <w:rPr/>
+        <w:t/>
+      </w:r>
+    </w:p>
+    <w:p>
+      <w:pPr>
+        <w:pStyle w:val="text"/>
+        <w:jc w:val="center"/>
+      </w:pPr>
+      <w:r>
+        <w:rPr>
+          <w:position w:val="-7.125"/>
+        </w:rPr>
+        <w:drawing>
+          <wp:inline xmlns:wp="http://schemas.openxmlformats.org/drawingml/2006/wordprocessingDrawing" distB="0" distL="0" distR="0" distT="0">
+            <wp:extent cx="904875" cy="171450"/>
+            <wp:docPr id="1" name="Untitled"/>
+            <a:graphic xmlns:a="http://schemas.openxmlformats.org/drawingml/2006/main">
+              <a:graphicData uri="http://schemas.openxmlformats.org/drawingml/2006/picture">
+                <pic:pic xmlns:pic="http://schemas.openxmlformats.org/drawingml/2006/picture">
+                  <pic:nvPicPr>
+                    <pic:cNvPr id="1" name="Untitled"/>
+                    <pic:cNvPicPr/>
+                  </pic:nvPicPr>
+                  <pic:blipFill>
+                    <a:blip r:embed="rId40"/>
+                    <a:stretch>
+                      <a:fillRect/>
+                    </a:stretch>
+                  </pic:blipFill>
+                  <pic:spPr>
+                    <a:xfrm>
+                      <a:off x="0" y="0"/>
+                      <a:ext cx="904875" cy="171450"/>
+                    </a:xfrm>
+                    <a:prstGeom prst="rect">
+                      <a:avLst/>
+                    </a:prstGeom>
+                  </pic:spPr>
+                </pic:pic>
+              </a:graphicData>
+            </a:graphic>
+          </wp:inline>
+        </w:drawing>
+        <w:rPr>
+          <w:position w:val="0"/>
+        </w:rPr>
+      </w:r>
+      <w:r>
+        <w:rPr>
+          <w:position w:val="-25.125"/>
+        </w:rPr>
+        <w:drawing>
+          <wp:inline xmlns:wp="http://schemas.openxmlformats.org/drawingml/2006/wordprocessingDrawing" distB="0" distL="0" distR="0" distT="0">
+            <wp:extent cx="2324100" cy="485775"/>
+            <wp:docPr id="1" name="Untitled"/>
+            <a:graphic xmlns:a="http://schemas.openxmlformats.org/drawingml/2006/main">
+              <a:graphicData uri="http://schemas.openxmlformats.org/drawingml/2006/picture">
+                <pic:pic xmlns:pic="http://schemas.openxmlformats.org/drawingml/2006/picture">
+                  <pic:nvPicPr>
+                    <pic:cNvPr id="1" name="Untitled"/>
+                    <pic:cNvPicPr/>
+                  </pic:nvPicPr>
+                  <pic:blipFill>
+                    <a:blip r:embed="rId41"/>
+                    <a:stretch>
+                      <a:fillRect/>
+                    </a:stretch>
+                  </pic:blipFill>
+                  <pic:spPr>
+                    <a:xfrm>
+                      <a:off x="0" y="0"/>
+                      <a:ext cx="2324100" cy="485775"/>
+                    </a:xfrm>
+                    <a:prstGeom prst="rect">
+                      <a:avLst/>
+                    </a:prstGeom>
+                  </pic:spPr>
+                </pic:pic>
+              </a:graphicData>
+            </a:graphic>
+          </wp:inline>
+        </w:drawing>
+        <w:rPr>
+          <w:position w:val="0"/>
+        </w:rPr>
+      </w:r>
+    </w:p>
+    <w:p>
+      <w:pPr>
+        <w:pStyle w:val="text"/>
+        <w:jc w:val="center"/>
+      </w:pPr>
+      <w:r>
+        <w:rPr/>
+        <w:t/>
+      </w:r>
+    </w:p>
+    <w:p>
+      <w:pPr>
+        <w:pStyle w:val="text"/>
+        <w:jc w:val="center"/>
+      </w:pPr>
+      <w:r>
+        <w:rPr>
+          <w:position w:val="-7.125"/>
+        </w:rPr>
+        <w:drawing>
+          <wp:inline xmlns:wp="http://schemas.openxmlformats.org/drawingml/2006/wordprocessingDrawing" distB="0" distL="0" distR="0" distT="0">
+            <wp:extent cx="904875" cy="171450"/>
+            <wp:docPr id="1" name="Untitled"/>
+            <a:graphic xmlns:a="http://schemas.openxmlformats.org/drawingml/2006/main">
+              <a:graphicData uri="http://schemas.openxmlformats.org/drawingml/2006/picture">
+                <pic:pic xmlns:pic="http://schemas.openxmlformats.org/drawingml/2006/picture">
+                  <pic:nvPicPr>
+                    <pic:cNvPr id="1" name="Untitled"/>
+                    <pic:cNvPicPr/>
+                  </pic:nvPicPr>
+                  <pic:blipFill>
+                    <a:blip r:embed="rId42"/>
+                    <a:stretch>
+                      <a:fillRect/>
+                    </a:stretch>
+                  </pic:blipFill>
+                  <pic:spPr>
+                    <a:xfrm>
+                      <a:off x="0" y="0"/>
+                      <a:ext cx="904875" cy="171450"/>
+                    </a:xfrm>
+                    <a:prstGeom prst="rect">
+                      <a:avLst/>
+                    </a:prstGeom>
+                  </pic:spPr>
+                </pic:pic>
+              </a:graphicData>
+            </a:graphic>
+          </wp:inline>
+        </w:drawing>
+        <w:rPr>
+          <w:position w:val="0"/>
+        </w:rPr>
+      </w:r>
+      <w:r>
+        <w:rPr>
+          <w:position w:val="-25.125"/>
+        </w:rPr>
+        <w:drawing>
+          <wp:inline xmlns:wp="http://schemas.openxmlformats.org/drawingml/2006/wordprocessingDrawing" distB="0" distL="0" distR="0" distT="0">
+            <wp:extent cx="3033713" cy="485775"/>
+            <wp:docPr id="1" name="Untitled"/>
+            <a:graphic xmlns:a="http://schemas.openxmlformats.org/drawingml/2006/main">
+              <a:graphicData uri="http://schemas.openxmlformats.org/drawingml/2006/picture">
+                <pic:pic xmlns:pic="http://schemas.openxmlformats.org/drawingml/2006/picture">
+                  <pic:nvPicPr>
+                    <pic:cNvPr id="1" name="Untitled"/>
+                    <pic:cNvPicPr/>
+                  </pic:nvPicPr>
+                  <pic:blipFill>
+                    <a:blip r:embed="rId43"/>
+                    <a:stretch>
+                      <a:fillRect/>
+                    </a:stretch>
+                  </pic:blipFill>
+                  <pic:spPr>
+                    <a:xfrm>
+                      <a:off x="0" y="0"/>
+                      <a:ext cx="3033713" cy="485775"/>
+                    </a:xfrm>
+                    <a:prstGeom prst="rect">
+                      <a:avLst/>
+                    </a:prstGeom>
+                  </pic:spPr>
+                </pic:pic>
+              </a:graphicData>
+            </a:graphic>
+          </wp:inline>
+        </w:drawing>
+        <w:rPr>
+          <w:position w:val="0"/>
+        </w:rPr>
+      </w:r>
+    </w:p>
+    <w:p>
+      <w:pPr>
+        <w:pStyle w:val="text"/>
+        <w:jc w:val="left"/>
+      </w:pPr>
+      <w:r>
+        <w:rPr/>
+        <w:t>but this depends only in </w:t>
+      </w:r>
+      <w:r>
+        <w:rPr>
+          <w:position w:val="-7.125"/>
+        </w:rPr>
+        <w:drawing>
+          <wp:inline xmlns:wp="http://schemas.openxmlformats.org/drawingml/2006/wordprocessingDrawing" distB="0" distL="0" distR="0" distT="0">
+            <wp:extent cx="100013" cy="171450"/>
+            <wp:docPr id="1" name="Untitled"/>
+            <a:graphic xmlns:a="http://schemas.openxmlformats.org/drawingml/2006/main">
+              <a:graphicData uri="http://schemas.openxmlformats.org/drawingml/2006/picture">
+                <pic:pic xmlns:pic="http://schemas.openxmlformats.org/drawingml/2006/picture">
+                  <pic:nvPicPr>
+                    <pic:cNvPr id="1" name="Untitled"/>
+                    <pic:cNvPicPr/>
+                  </pic:nvPicPr>
+                  <pic:blipFill>
+                    <a:blip r:embed="rId44"/>
+                    <a:stretch>
+                      <a:fillRect/>
+                    </a:stretch>
+                  </pic:blipFill>
+                  <pic:spPr>
+                    <a:xfrm>
+                      <a:off x="0" y="0"/>
+                      <a:ext cx="100013" cy="171450"/>
+                    </a:xfrm>
+                    <a:prstGeom prst="rect">
+                      <a:avLst/>
+                    </a:prstGeom>
+                  </pic:spPr>
+                </pic:pic>
+              </a:graphicData>
+            </a:graphic>
+          </wp:inline>
+        </w:drawing>
+        <w:rPr>
+          <w:position w:val="0"/>
+        </w:rPr>
+      </w:r>
+    </w:p>
+    <w:p>
+      <w:pPr>
+        <w:pStyle w:val="text"/>
+        <w:jc w:val="center"/>
+      </w:pPr>
+      <w:r>
+        <w:rPr>
+          <w:position w:val="-7.125"/>
+        </w:rPr>
+        <w:drawing>
+          <wp:inline xmlns:wp="http://schemas.openxmlformats.org/drawingml/2006/wordprocessingDrawing" distB="0" distL="0" distR="0" distT="0">
+            <wp:extent cx="904875" cy="171450"/>
+            <wp:docPr id="1" name="Untitled"/>
+            <a:graphic xmlns:a="http://schemas.openxmlformats.org/drawingml/2006/main">
+              <a:graphicData uri="http://schemas.openxmlformats.org/drawingml/2006/picture">
+                <pic:pic xmlns:pic="http://schemas.openxmlformats.org/drawingml/2006/picture">
+                  <pic:nvPicPr>
+                    <pic:cNvPr id="1" name="Untitled"/>
+                    <pic:cNvPicPr/>
+                  </pic:nvPicPr>
+                  <pic:blipFill>
+                    <a:blip r:embed="rId45"/>
+                    <a:stretch>
+                      <a:fillRect/>
+                    </a:stretch>
+                  </pic:blipFill>
+                  <pic:spPr>
+                    <a:xfrm>
+                      <a:off x="0" y="0"/>
+                      <a:ext cx="904875" cy="171450"/>
+                    </a:xfrm>
+                    <a:prstGeom prst="rect">
+                      <a:avLst/>
+                    </a:prstGeom>
+                  </pic:spPr>
+                </pic:pic>
+              </a:graphicData>
+            </a:graphic>
+          </wp:inline>
+        </w:drawing>
+        <w:rPr>
+          <w:position w:val="0"/>
+        </w:rPr>
+      </w:r>
+      <w:r>
+        <w:rPr>
+          <w:position w:val="-25.593749999999993"/>
+        </w:rPr>
+        <w:drawing>
+          <wp:inline xmlns:wp="http://schemas.openxmlformats.org/drawingml/2006/wordprocessingDrawing" distB="0" distL="0" distR="0" distT="0">
+            <wp:extent cx="3200400" cy="533400"/>
+            <wp:docPr id="1" name="Untitled"/>
+            <a:graphic xmlns:a="http://schemas.openxmlformats.org/drawingml/2006/main">
+              <a:graphicData uri="http://schemas.openxmlformats.org/drawingml/2006/picture">
+                <pic:pic xmlns:pic="http://schemas.openxmlformats.org/drawingml/2006/picture">
+                  <pic:nvPicPr>
+                    <pic:cNvPr id="1" name="Untitled"/>
+                    <pic:cNvPicPr/>
+                  </pic:nvPicPr>
+                  <pic:blipFill>
+                    <a:blip r:embed="rId46"/>
+                    <a:stretch>
+                      <a:fillRect/>
+                    </a:stretch>
+                  </pic:blipFill>
+                  <pic:spPr>
+                    <a:xfrm>
+                      <a:off x="0" y="0"/>
+                      <a:ext cx="3200400" cy="533400"/>
+                    </a:xfrm>
+                    <a:prstGeom prst="rect">
+                      <a:avLst/>
+                    </a:prstGeom>
+                  </pic:spPr>
+                </pic:pic>
+              </a:graphicData>
+            </a:graphic>
+          </wp:inline>
+        </w:drawing>
+        <w:rPr>
+          <w:position w:val="0"/>
+        </w:rPr>
+      </w:r>
+    </w:p>
+    <w:p>
+      <w:pPr>
+        <w:pStyle w:val="text"/>
+        <w:jc w:val="left"/>
+      </w:pPr>
+      <w:r>
+        <w:rPr/>
+        <w:t/>
+      </w:r>
+    </w:p>
+    <w:p>
+      <w:pPr>
+        <w:pStyle w:val="text"/>
+        <w:jc w:val="center"/>
+      </w:pPr>
+      <w:r>
+        <w:rPr>
+          <w:position w:val="-7.125"/>
+        </w:rPr>
+        <w:drawing>
+          <wp:inline xmlns:wp="http://schemas.openxmlformats.org/drawingml/2006/wordprocessingDrawing" distB="0" distL="0" distR="0" distT="0">
+            <wp:extent cx="904875" cy="171450"/>
+            <wp:docPr id="1" name="Untitled"/>
+            <a:graphic xmlns:a="http://schemas.openxmlformats.org/drawingml/2006/main">
+              <a:graphicData uri="http://schemas.openxmlformats.org/drawingml/2006/picture">
+                <pic:pic xmlns:pic="http://schemas.openxmlformats.org/drawingml/2006/picture">
+                  <pic:nvPicPr>
+                    <pic:cNvPr id="1" name="Untitled"/>
+                    <pic:cNvPicPr/>
+                  </pic:nvPicPr>
+                  <pic:blipFill>
+                    <a:blip r:embed="rId47"/>
+                    <a:stretch>
+                      <a:fillRect/>
+                    </a:stretch>
+                  </pic:blipFill>
+                  <pic:spPr>
+                    <a:xfrm>
+                      <a:off x="0" y="0"/>
+                      <a:ext cx="904875" cy="171450"/>
+                    </a:xfrm>
+                    <a:prstGeom prst="rect">
+                      <a:avLst/>
+                    </a:prstGeom>
+                  </pic:spPr>
+                </pic:pic>
+              </a:graphicData>
+            </a:graphic>
+          </wp:inline>
+        </w:drawing>
+        <w:rPr>
+          <w:position w:val="0"/>
+        </w:rPr>
+      </w:r>
+      <w:r>
+        <w:rPr>
+          <w:position w:val="-7.125"/>
+        </w:rPr>
+        <w:drawing>
+          <wp:inline xmlns:wp="http://schemas.openxmlformats.org/drawingml/2006/wordprocessingDrawing" distB="0" distL="0" distR="0" distT="0">
+            <wp:extent cx="2405063" cy="171450"/>
+            <wp:docPr id="1" name="Untitled"/>
+            <a:graphic xmlns:a="http://schemas.openxmlformats.org/drawingml/2006/main">
+              <a:graphicData uri="http://schemas.openxmlformats.org/drawingml/2006/picture">
+                <pic:pic xmlns:pic="http://schemas.openxmlformats.org/drawingml/2006/picture">
+                  <pic:nvPicPr>
+                    <pic:cNvPr id="1" name="Untitled"/>
+                    <pic:cNvPicPr/>
+                  </pic:nvPicPr>
+                  <pic:blipFill>
+                    <a:blip r:embed="rId48"/>
+                    <a:stretch>
+                      <a:fillRect/>
+                    </a:stretch>
+                  </pic:blipFill>
+                  <pic:spPr>
+                    <a:xfrm>
+                      <a:off x="0" y="0"/>
+                      <a:ext cx="2405063" cy="171450"/>
+                    </a:xfrm>
+                    <a:prstGeom prst="rect">
+                      <a:avLst/>
+                    </a:prstGeom>
+                  </pic:spPr>
+                </pic:pic>
+              </a:graphicData>
+            </a:graphic>
+          </wp:inline>
+        </w:drawing>
+        <w:rPr>
+          <w:position w:val="0"/>
+        </w:rPr>
+      </w:r>
+    </w:p>
+    <w:p>
+      <w:pPr>
+        <w:pStyle w:val="text"/>
+        <w:jc w:val="center"/>
+      </w:pPr>
+      <w:r>
+        <w:rPr/>
+        <w:t/>
+      </w:r>
+    </w:p>
+    <w:p>
+      <w:pPr>
+        <w:pStyle w:val="text"/>
+        <w:jc w:val="center"/>
+      </w:pPr>
+      <w:r>
+        <w:rPr>
+          <w:position w:val="-7.125"/>
+        </w:rPr>
+        <w:drawing>
+          <wp:inline xmlns:wp="http://schemas.openxmlformats.org/drawingml/2006/wordprocessingDrawing" distB="0" distL="0" distR="0" distT="0">
+            <wp:extent cx="904875" cy="171450"/>
+            <wp:docPr id="1" name="Untitled"/>
+            <a:graphic xmlns:a="http://schemas.openxmlformats.org/drawingml/2006/main">
+              <a:graphicData uri="http://schemas.openxmlformats.org/drawingml/2006/picture">
+                <pic:pic xmlns:pic="http://schemas.openxmlformats.org/drawingml/2006/picture">
+                  <pic:nvPicPr>
+                    <pic:cNvPr id="1" name="Untitled"/>
+                    <pic:cNvPicPr/>
+                  </pic:nvPicPr>
+                  <pic:blipFill>
+                    <a:blip r:embed="rId49"/>
+                    <a:stretch>
+                      <a:fillRect/>
+                    </a:stretch>
+                  </pic:blipFill>
+                  <pic:spPr>
+                    <a:xfrm>
+                      <a:off x="0" y="0"/>
+                      <a:ext cx="904875" cy="171450"/>
+                    </a:xfrm>
+                    <a:prstGeom prst="rect">
+                      <a:avLst/>
+                    </a:prstGeom>
+                  </pic:spPr>
+                </pic:pic>
+              </a:graphicData>
+            </a:graphic>
+          </wp:inline>
+        </w:drawing>
+        <w:rPr>
+          <w:position w:val="0"/>
+        </w:rPr>
+      </w:r>
+      <w:r>
+        <w:rPr>
+          <w:position w:val="-7.125"/>
+        </w:rPr>
+        <w:drawing>
+          <wp:inline xmlns:wp="http://schemas.openxmlformats.org/drawingml/2006/wordprocessingDrawing" distB="0" distL="0" distR="0" distT="0">
+            <wp:extent cx="2105025" cy="171450"/>
+            <wp:docPr id="1" name="Untitled"/>
+            <a:graphic xmlns:a="http://schemas.openxmlformats.org/drawingml/2006/main">
+              <a:graphicData uri="http://schemas.openxmlformats.org/drawingml/2006/picture">
+                <pic:pic xmlns:pic="http://schemas.openxmlformats.org/drawingml/2006/picture">
+                  <pic:nvPicPr>
+                    <pic:cNvPr id="1" name="Untitled"/>
+                    <pic:cNvPicPr/>
+                  </pic:nvPicPr>
+                  <pic:blipFill>
+                    <a:blip r:embed="rId50"/>
+                    <a:stretch>
+                      <a:fillRect/>
+                    </a:stretch>
+                  </pic:blipFill>
+                  <pic:spPr>
+                    <a:xfrm>
+                      <a:off x="0" y="0"/>
+                      <a:ext cx="2105025" cy="171450"/>
+                    </a:xfrm>
+                    <a:prstGeom prst="rect">
+                      <a:avLst/>
+                    </a:prstGeom>
+                  </pic:spPr>
+                </pic:pic>
+              </a:graphicData>
+            </a:graphic>
+          </wp:inline>
+        </w:drawing>
+        <w:rPr>
+          <w:position w:val="0"/>
+        </w:rPr>
+      </w:r>
+    </w:p>
+    <w:p>
+      <w:pPr>
+        <w:pStyle w:val="text"/>
+        <w:jc w:val="left"/>
+      </w:pPr>
+      <w:r>
+        <w:rPr/>
+        <w:t/>
+      </w:r>
+    </w:p>
+    <w:p>
+      <w:pPr>
+        <w:pStyle w:val="text"/>
+        <w:jc w:val="left"/>
+      </w:pPr>
+      <w:r>
+        <w:rPr/>
+        <w:t>on the </w:t>
+      </w:r>
+      <w:r>
+        <w:rPr>
+          <w:position w:val="-7.125"/>
+        </w:rPr>
+        <w:drawing>
+          <wp:inline xmlns:wp="http://schemas.openxmlformats.org/drawingml/2006/wordprocessingDrawing" distB="0" distL="0" distR="0" distT="0">
+            <wp:extent cx="100013" cy="171450"/>
+            <wp:docPr id="1" name="Untitled"/>
+            <a:graphic xmlns:a="http://schemas.openxmlformats.org/drawingml/2006/main">
+              <a:graphicData uri="http://schemas.openxmlformats.org/drawingml/2006/picture">
+                <pic:pic xmlns:pic="http://schemas.openxmlformats.org/drawingml/2006/picture">
+                  <pic:nvPicPr>
+                    <pic:cNvPr id="1" name="Untitled"/>
+                    <pic:cNvPicPr/>
+                  </pic:nvPicPr>
+                  <pic:blipFill>
+                    <a:blip r:embed="rId51"/>
+                    <a:stretch>
+                      <a:fillRect/>
+                    </a:stretch>
+                  </pic:blipFill>
+                  <pic:spPr>
+                    <a:xfrm>
+                      <a:off x="0" y="0"/>
+                      <a:ext cx="100013" cy="171450"/>
+                    </a:xfrm>
+                    <a:prstGeom prst="rect">
+                      <a:avLst/>
+                    </a:prstGeom>
+                  </pic:spPr>
+                </pic:pic>
+              </a:graphicData>
+            </a:graphic>
+          </wp:inline>
+        </w:drawing>
+        <w:rPr>
+          <w:position w:val="0"/>
+        </w:rPr>
+      </w:r>
+      <w:r>
+        <w:rPr/>
+        <w:t> axis on the other hand, the bars image is constant, which results in a delta function at the 0 index (1 in MATLAB). so, we see our two pulses on the 10'th and negative 10'th columns are activated only on the first row, beacause of the multiplication with </w:t>
+      </w:r>
+      <w:r>
+        <w:rPr>
+          <w:position w:val="-7.125"/>
+        </w:rPr>
+        <w:drawing>
+          <wp:inline xmlns:wp="http://schemas.openxmlformats.org/drawingml/2006/wordprocessingDrawing" distB="0" distL="0" distR="0" distT="0">
+            <wp:extent cx="300038" cy="171450"/>
+            <wp:docPr id="1" name="Untitled"/>
+            <a:graphic xmlns:a="http://schemas.openxmlformats.org/drawingml/2006/main">
+              <a:graphicData uri="http://schemas.openxmlformats.org/drawingml/2006/picture">
+                <pic:pic xmlns:pic="http://schemas.openxmlformats.org/drawingml/2006/picture">
+                  <pic:nvPicPr>
+                    <pic:cNvPr id="1" name="Untitled"/>
+                    <pic:cNvPicPr/>
+                  </pic:nvPicPr>
+                  <pic:blipFill>
+                    <a:blip r:embed="rId52"/>
+                    <a:stretch>
+                      <a:fillRect/>
+                    </a:stretch>
+                  </pic:blipFill>
+                  <pic:spPr>
+                    <a:xfrm>
+                      <a:off x="0" y="0"/>
+                      <a:ext cx="300038" cy="171450"/>
+                    </a:xfrm>
+                    <a:prstGeom prst="rect">
+                      <a:avLst/>
+                    </a:prstGeom>
+                  </pic:spPr>
+                </pic:pic>
+              </a:graphicData>
+            </a:graphic>
+          </wp:inline>
+        </w:drawing>
+        <w:rPr>
+          <w:position w:val="0"/>
+        </w:rPr>
+      </w:r>
+    </w:p>
+    <w:p>
+      <w:pPr>
+        <w:pStyle w:val="text"/>
+        <w:jc w:val="left"/>
+      </w:pPr>
+      <w:r>
+        <w:rPr/>
+        <w:t/>
+      </w:r>
+    </w:p>
+    <w:p>
+      <w:pPr>
+        <w:pStyle w:val="heading2"/>
+        <w:jc w:val="left"/>
+      </w:pPr>
+      <w:r>
+        <w:rPr/>
+        <w:t>e. freeing willy</w:t>
+      </w:r>
+    </w:p>
+    <w:p>
+      <w:pPr>
+        <w:pStyle w:val="text"/>
+        <w:jc w:val="left"/>
+      </w:pPr>
+      <w:r>
+        <w:rPr/>
+        <w:t/>
+      </w:r>
+    </w:p>
+    <w:p>
+      <w:pPr>
+        <w:pStyle w:val="text"/>
+        <w:jc w:val="left"/>
+      </w:pPr>
+      <w:r>
+        <w:rPr/>
+        <w:t>due to the linearity of the fourier transform, given by the identity </w:t>
+      </w:r>
+      <w:r>
+        <w:rPr>
+          <w:position w:val="-7.125"/>
+        </w:rPr>
+        <w:drawing>
+          <wp:inline xmlns:wp="http://schemas.openxmlformats.org/drawingml/2006/wordprocessingDrawing" distB="0" distL="0" distR="0" distT="0">
+            <wp:extent cx="2309813" cy="171450"/>
+            <wp:docPr id="1" name="Untitled"/>
+            <a:graphic xmlns:a="http://schemas.openxmlformats.org/drawingml/2006/main">
+              <a:graphicData uri="http://schemas.openxmlformats.org/drawingml/2006/picture">
+                <pic:pic xmlns:pic="http://schemas.openxmlformats.org/drawingml/2006/picture">
+                  <pic:nvPicPr>
+                    <pic:cNvPr id="1" name="Untitled"/>
+                    <pic:cNvPicPr/>
+                  </pic:nvPicPr>
+                  <pic:blipFill>
+                    <a:blip r:embed="rId53"/>
+                    <a:stretch>
+                      <a:fillRect/>
+                    </a:stretch>
+                  </pic:blipFill>
+                  <pic:spPr>
+                    <a:xfrm>
+                      <a:off x="0" y="0"/>
+                      <a:ext cx="2309813" cy="171450"/>
+                    </a:xfrm>
+                    <a:prstGeom prst="rect">
+                      <a:avLst/>
+                    </a:prstGeom>
+                  </pic:spPr>
+                </pic:pic>
+              </a:graphicData>
+            </a:graphic>
+          </wp:inline>
+        </w:drawing>
+        <w:rPr>
+          <w:position w:val="0"/>
+        </w:rPr>
+      </w:r>
+      <w:r>
+        <w:rPr/>
+        <w:t> we might be able to free willy by subtracting the </w:t>
+      </w:r>
+      <w:r>
+        <w:rPr>
+          <w:position w:val="-7.125"/>
+        </w:rPr>
+        <w:drawing>
+          <wp:inline xmlns:wp="http://schemas.openxmlformats.org/drawingml/2006/wordprocessingDrawing" distB="0" distL="0" distR="0" distT="0">
+            <wp:extent cx="728663" cy="171450"/>
+            <wp:docPr id="1" name="Untitled"/>
+            <a:graphic xmlns:a="http://schemas.openxmlformats.org/drawingml/2006/main">
+              <a:graphicData uri="http://schemas.openxmlformats.org/drawingml/2006/picture">
+                <pic:pic xmlns:pic="http://schemas.openxmlformats.org/drawingml/2006/picture">
+                  <pic:nvPicPr>
+                    <pic:cNvPr id="1" name="Untitled"/>
+                    <pic:cNvPicPr/>
+                  </pic:nvPicPr>
+                  <pic:blipFill>
+                    <a:blip r:embed="rId54"/>
+                    <a:stretch>
+                      <a:fillRect/>
+                    </a:stretch>
+                  </pic:blipFill>
+                  <pic:spPr>
+                    <a:xfrm>
+                      <a:off x="0" y="0"/>
+                      <a:ext cx="728663" cy="171450"/>
+                    </a:xfrm>
+                    <a:prstGeom prst="rect">
+                      <a:avLst/>
+                    </a:prstGeom>
+                  </pic:spPr>
+                </pic:pic>
+              </a:graphicData>
+            </a:graphic>
+          </wp:inline>
+        </w:drawing>
+        <w:rPr>
+          <w:position w:val="0"/>
+        </w:rPr>
+      </w:r>
+      <w:r>
+        <w:rPr/>
+        <w:t>from the spectral domain of the original image:</w:t>
+      </w:r>
+    </w:p>
     <w:p>
       <w:pPr>
         <w:pStyle w:val="code"/>
@@ -1132,7 +2850,7 @@
         <w:rPr>
           <w:noProof w:val="true"/>
         </w:rPr>
-        <w:t>willy_fft = willy_fft - 1.08*bars_fft;</w:t>
+        <w:t>willy_fft = willy_fft - bars_fft;</w:t>
       </w:r>
     </w:p>
     <w:p>
@@ -1157,7 +2875,1045 @@
         <w:t>imshow(willy_free)</w:t>
       </w:r>
     </w:p>
-    <w:altChunk r:id="rId28"/>
+    <w:altChunk r:id="rId55"/>
+    <w:p>
+      <w:pPr>
+        <w:pStyle w:val="text"/>
+        <w:jc w:val="left"/>
+      </w:pPr>
+      <w:r>
+        <w:rPr/>
+        <w:t>we maneged to drastically decrease the bars intensity though it didn't work perfectly. we can try erasing the bars frequency alltogether by eliminating the 2 delta functions that represent  their transform </w:t>
+      </w:r>
+    </w:p>
+    <w:p>
+      <w:pPr>
+        <w:pStyle w:val="code"/>
+      </w:pPr>
+      <w:r>
+        <w:rPr>
+          <w:noProof w:val="true"/>
+        </w:rPr>
+        <w:t>willy_fft = fft2(freewilly);</w:t>
+      </w:r>
+    </w:p>
+    <w:p>
+      <w:pPr>
+        <w:pStyle w:val="code"/>
+      </w:pPr>
+      <w:r>
+        <w:rPr>
+          <w:noProof w:val="true"/>
+        </w:rPr>
+        <w:t>willy_fft(abs(bars_fft)&gt;1) = 0;</w:t>
+      </w:r>
+    </w:p>
+    <w:p>
+      <w:pPr>
+        <w:pStyle w:val="code"/>
+      </w:pPr>
+      <w:r>
+        <w:rPr>
+          <w:noProof w:val="true"/>
+        </w:rPr>
+        <w:t>willy_free = ifft2(willy_fft);</w:t>
+      </w:r>
+    </w:p>
+    <w:p>
+      <w:pPr>
+        <w:pStyle w:val="code"/>
+      </w:pPr>
+      <w:r>
+        <w:rPr>
+          <w:noProof w:val="true"/>
+        </w:rPr>
+        <w:t>imshow(willy_free)</w:t>
+      </w:r>
+    </w:p>
+    <w:altChunk r:id="rId56"/>
+    <w:p>
+      <w:pPr>
+        <w:pStyle w:val="title"/>
+        <w:jc w:val="left"/>
+      </w:pPr>
+      <w:r>
+        <w:rPr/>
+        <w:t/>
+      </w:r>
+    </w:p>
+    <w:p>
+      <w:pPr>
+        <w:pStyle w:val="title"/>
+        <w:jc w:val="left"/>
+      </w:pPr>
+      <w:r>
+        <w:rPr/>
+        <w:t>2. Scaling, translation and seperability</w:t>
+      </w:r>
+    </w:p>
+    <w:p>
+      <w:pPr>
+        <w:pStyle w:val="text"/>
+        <w:jc w:val="left"/>
+      </w:pPr>
+      <w:r>
+        <w:rPr/>
+        <w:t>(a) we Initialized a 128×128 all-zeros matrix. At the center of it, we placed a 40×40 all-ones square, and displayed the image and its 2D-FFT:</w:t>
+      </w:r>
+    </w:p>
+    <w:p>
+      <w:pPr>
+        <w:pStyle w:val="code"/>
+      </w:pPr>
+      <w:r>
+        <w:rPr>
+          <w:noProof w:val="true"/>
+        </w:rPr>
+        <w:t>A = zeros(128,128);</w:t>
+      </w:r>
+    </w:p>
+    <w:p>
+      <w:pPr>
+        <w:pStyle w:val="code"/>
+      </w:pPr>
+      <w:r>
+        <w:rPr>
+          <w:noProof w:val="true"/>
+        </w:rPr>
+        <w:t/>
+      </w:r>
+    </w:p>
+    <w:p>
+      <w:pPr>
+        <w:pStyle w:val="code"/>
+      </w:pPr>
+      <w:r>
+        <w:rPr>
+          <w:noProof w:val="true"/>
+        </w:rPr>
+        <w:t>A(44:83,44:83) = 1;</w:t>
+      </w:r>
+    </w:p>
+    <w:p>
+      <w:pPr>
+        <w:pStyle w:val="code"/>
+      </w:pPr>
+      <w:r>
+        <w:rPr>
+          <w:noProof w:val="true"/>
+        </w:rPr>
+        <w:t/>
+      </w:r>
+    </w:p>
+    <w:p>
+      <w:pPr>
+        <w:pStyle w:val="code"/>
+      </w:pPr>
+      <w:r>
+        <w:rPr>
+          <w:noProof w:val="true"/>
+        </w:rPr>
+        <w:t>figure;</w:t>
+      </w:r>
+    </w:p>
+    <w:p>
+      <w:pPr>
+        <w:pStyle w:val="code"/>
+      </w:pPr>
+      <w:r>
+        <w:rPr>
+          <w:noProof w:val="true"/>
+        </w:rPr>
+        <w:t>imshow(A);</w:t>
+      </w:r>
+    </w:p>
+    <w:p>
+      <w:pPr>
+        <w:pStyle w:val="code"/>
+      </w:pPr>
+      <w:r>
+        <w:rPr>
+          <w:noProof w:val="true"/>
+        </w:rPr>
+        <w:t>title(</w:t>
+      </w:r>
+      <w:r>
+        <w:rPr>
+          <w:color w:val="a709f5"/>
+          <w:noProof w:val="true"/>
+        </w:rPr>
+        <w:t>'A matrix'</w:t>
+      </w:r>
+      <w:r>
+        <w:rPr>
+          <w:noProof w:val="true"/>
+        </w:rPr>
+        <w:t>);</w:t>
+      </w:r>
+    </w:p>
+    <w:altChunk r:id="rId57"/>
+    <w:p>
+      <w:pPr>
+        <w:pStyle w:val="code"/>
+      </w:pPr>
+      <w:r>
+        <w:rPr>
+          <w:noProof w:val="true"/>
+        </w:rPr>
+        <w:t/>
+      </w:r>
+    </w:p>
+    <w:p>
+      <w:pPr>
+        <w:pStyle w:val="code"/>
+      </w:pPr>
+      <w:r>
+        <w:rPr>
+          <w:noProof w:val="true"/>
+        </w:rPr>
+        <w:t>FA = fft2(A);</w:t>
+      </w:r>
+    </w:p>
+    <w:p>
+      <w:pPr>
+        <w:pStyle w:val="code"/>
+      </w:pPr>
+      <w:r>
+        <w:rPr>
+          <w:noProof w:val="true"/>
+        </w:rPr>
+        <w:t>figure;</w:t>
+      </w:r>
+    </w:p>
+    <w:p>
+      <w:pPr>
+        <w:pStyle w:val="code"/>
+      </w:pPr>
+      <w:r>
+        <w:rPr>
+          <w:noProof w:val="true"/>
+        </w:rPr>
+        <w:t>subplot(1, 3, 1);</w:t>
+      </w:r>
+    </w:p>
+    <w:p>
+      <w:pPr>
+        <w:pStyle w:val="code"/>
+      </w:pPr>
+      <w:r>
+        <w:rPr>
+          <w:noProof w:val="true"/>
+        </w:rPr>
+        <w:t>imshow(abs(FA));</w:t>
+      </w:r>
+    </w:p>
+    <w:p>
+      <w:pPr>
+        <w:pStyle w:val="code"/>
+      </w:pPr>
+      <w:r>
+        <w:rPr>
+          <w:noProof w:val="true"/>
+        </w:rPr>
+        <w:t>title(</w:t>
+      </w:r>
+      <w:r>
+        <w:rPr>
+          <w:color w:val="a709f5"/>
+          <w:noProof w:val="true"/>
+        </w:rPr>
+        <w:t>'|F\{A\}|'</w:t>
+      </w:r>
+      <w:r>
+        <w:rPr>
+          <w:noProof w:val="true"/>
+        </w:rPr>
+        <w:t>)</w:t>
+      </w:r>
+    </w:p>
+    <w:p>
+      <w:pPr>
+        <w:pStyle w:val="code"/>
+      </w:pPr>
+      <w:r>
+        <w:rPr>
+          <w:noProof w:val="true"/>
+        </w:rPr>
+        <w:t/>
+      </w:r>
+    </w:p>
+    <w:p>
+      <w:pPr>
+        <w:pStyle w:val="code"/>
+      </w:pPr>
+      <w:r>
+        <w:rPr>
+          <w:noProof w:val="true"/>
+        </w:rPr>
+        <w:t>subplot(1, 3, 2);</w:t>
+      </w:r>
+    </w:p>
+    <w:p>
+      <w:pPr>
+        <w:pStyle w:val="code"/>
+      </w:pPr>
+      <w:r>
+        <w:rPr>
+          <w:noProof w:val="true"/>
+        </w:rPr>
+        <w:t>imshow(imag(FA));</w:t>
+      </w:r>
+    </w:p>
+    <w:p>
+      <w:pPr>
+        <w:pStyle w:val="code"/>
+      </w:pPr>
+      <w:r>
+        <w:rPr>
+          <w:noProof w:val="true"/>
+        </w:rPr>
+        <w:t>title(</w:t>
+      </w:r>
+      <w:r>
+        <w:rPr>
+          <w:color w:val="a709f5"/>
+          <w:noProof w:val="true"/>
+        </w:rPr>
+        <w:t>'im(F\{A\})'</w:t>
+      </w:r>
+      <w:r>
+        <w:rPr>
+          <w:noProof w:val="true"/>
+        </w:rPr>
+        <w:t>)</w:t>
+      </w:r>
+    </w:p>
+    <w:p>
+      <w:pPr>
+        <w:pStyle w:val="code"/>
+      </w:pPr>
+      <w:r>
+        <w:rPr>
+          <w:noProof w:val="true"/>
+        </w:rPr>
+        <w:t>subplot(1, 3, 3);</w:t>
+      </w:r>
+    </w:p>
+    <w:p>
+      <w:pPr>
+        <w:pStyle w:val="code"/>
+      </w:pPr>
+      <w:r>
+        <w:rPr>
+          <w:noProof w:val="true"/>
+        </w:rPr>
+        <w:t>imshow(real(FA));</w:t>
+      </w:r>
+    </w:p>
+    <w:p>
+      <w:pPr>
+        <w:pStyle w:val="code"/>
+      </w:pPr>
+      <w:r>
+        <w:rPr>
+          <w:noProof w:val="true"/>
+        </w:rPr>
+        <w:t>title(</w:t>
+      </w:r>
+      <w:r>
+        <w:rPr>
+          <w:color w:val="a709f5"/>
+          <w:noProof w:val="true"/>
+        </w:rPr>
+        <w:t>'re(F\{A\})'</w:t>
+      </w:r>
+      <w:r>
+        <w:rPr>
+          <w:noProof w:val="true"/>
+        </w:rPr>
+        <w:t>)</w:t>
+      </w:r>
+    </w:p>
+    <w:altChunk r:id="rId58"/>
+    <w:p>
+      <w:pPr>
+        <w:pStyle w:val="text"/>
+        <w:jc w:val="left"/>
+      </w:pPr>
+      <w:r>
+        <w:rPr/>
+        <w:t>why does it look the way it does?</w:t>
+      </w:r>
+    </w:p>
+    <w:p>
+      <w:pPr>
+        <w:pStyle w:val="code"/>
+      </w:pPr>
+      <w:r>
+        <w:rPr>
+          <w:noProof w:val="true"/>
+        </w:rPr>
+        <w:t>figure;</w:t>
+      </w:r>
+    </w:p>
+    <w:p>
+      <w:pPr>
+        <w:pStyle w:val="code"/>
+      </w:pPr>
+      <w:r>
+        <w:rPr>
+          <w:noProof w:val="true"/>
+        </w:rPr>
+        <w:t>middlerow = imag(circshift(FA(64,:),64));</w:t>
+      </w:r>
+    </w:p>
+    <w:p>
+      <w:pPr>
+        <w:pStyle w:val="code"/>
+      </w:pPr>
+      <w:r>
+        <w:rPr>
+          <w:noProof w:val="true"/>
+        </w:rPr>
+        <w:t>plot(middlerow);</w:t>
+      </w:r>
+    </w:p>
+    <w:altChunk r:id="rId59"/>
+    <w:p>
+      <w:pPr>
+        <w:pStyle w:val="code"/>
+      </w:pPr>
+      <w:r>
+        <w:rPr>
+          <w:noProof w:val="true"/>
+        </w:rPr>
+        <w:t/>
+      </w:r>
+    </w:p>
+    <w:p>
+      <w:pPr>
+        <w:pStyle w:val="code"/>
+      </w:pPr>
+      <w:r>
+        <w:rPr>
+          <w:noProof w:val="true"/>
+        </w:rPr>
+        <w:t/>
+      </w:r>
+    </w:p>
+    <w:p>
+      <w:pPr>
+        <w:pStyle w:val="text"/>
+        <w:jc w:val="left"/>
+      </w:pPr>
+      <w:r>
+        <w:rPr/>
+        <w:t>(b) now we put the square at the bottom right,</w:t>
+      </w:r>
+    </w:p>
+    <w:p>
+      <w:pPr>
+        <w:pStyle w:val="code"/>
+      </w:pPr>
+      <w:r>
+        <w:rPr>
+          <w:noProof w:val="true"/>
+        </w:rPr>
+        <w:t>A = zeros(128,128);</w:t>
+      </w:r>
+    </w:p>
+    <w:p>
+      <w:pPr>
+        <w:pStyle w:val="code"/>
+      </w:pPr>
+      <w:r>
+        <w:rPr>
+          <w:noProof w:val="true"/>
+        </w:rPr>
+        <w:t/>
+      </w:r>
+    </w:p>
+    <w:p>
+      <w:pPr>
+        <w:pStyle w:val="code"/>
+      </w:pPr>
+      <w:r>
+        <w:rPr>
+          <w:noProof w:val="true"/>
+        </w:rPr>
+        <w:t>A(64:103,64:103) = 1;</w:t>
+      </w:r>
+    </w:p>
+    <w:p>
+      <w:pPr>
+        <w:pStyle w:val="code"/>
+      </w:pPr>
+      <w:r>
+        <w:rPr>
+          <w:noProof w:val="true"/>
+        </w:rPr>
+        <w:t/>
+      </w:r>
+    </w:p>
+    <w:p>
+      <w:pPr>
+        <w:pStyle w:val="code"/>
+      </w:pPr>
+      <w:r>
+        <w:rPr>
+          <w:noProof w:val="true"/>
+        </w:rPr>
+        <w:t>figure;</w:t>
+      </w:r>
+    </w:p>
+    <w:p>
+      <w:pPr>
+        <w:pStyle w:val="code"/>
+      </w:pPr>
+      <w:r>
+        <w:rPr>
+          <w:noProof w:val="true"/>
+        </w:rPr>
+        <w:t>imshow(A);</w:t>
+      </w:r>
+    </w:p>
+    <w:p>
+      <w:pPr>
+        <w:pStyle w:val="code"/>
+      </w:pPr>
+      <w:r>
+        <w:rPr>
+          <w:noProof w:val="true"/>
+        </w:rPr>
+        <w:t>title(</w:t>
+      </w:r>
+      <w:r>
+        <w:rPr>
+          <w:color w:val="a709f5"/>
+          <w:noProof w:val="true"/>
+        </w:rPr>
+        <w:t>'A matrix'</w:t>
+      </w:r>
+      <w:r>
+        <w:rPr>
+          <w:noProof w:val="true"/>
+        </w:rPr>
+        <w:t>);</w:t>
+      </w:r>
+    </w:p>
+    <w:altChunk r:id="rId60"/>
+    <w:p>
+      <w:pPr>
+        <w:pStyle w:val="code"/>
+      </w:pPr>
+      <w:r>
+        <w:rPr>
+          <w:noProof w:val="true"/>
+        </w:rPr>
+        <w:t/>
+      </w:r>
+    </w:p>
+    <w:p>
+      <w:pPr>
+        <w:pStyle w:val="code"/>
+      </w:pPr>
+      <w:r>
+        <w:rPr>
+          <w:noProof w:val="true"/>
+        </w:rPr>
+        <w:t>FA = fft2(A);</w:t>
+      </w:r>
+    </w:p>
+    <w:p>
+      <w:pPr>
+        <w:pStyle w:val="code"/>
+      </w:pPr>
+      <w:r>
+        <w:rPr>
+          <w:noProof w:val="true"/>
+        </w:rPr>
+        <w:t>figure;</w:t>
+      </w:r>
+    </w:p>
+    <w:p>
+      <w:pPr>
+        <w:pStyle w:val="code"/>
+      </w:pPr>
+      <w:r>
+        <w:rPr>
+          <w:noProof w:val="true"/>
+        </w:rPr>
+        <w:t>subplot(1, 3, 1);</w:t>
+      </w:r>
+    </w:p>
+    <w:p>
+      <w:pPr>
+        <w:pStyle w:val="code"/>
+      </w:pPr>
+      <w:r>
+        <w:rPr>
+          <w:noProof w:val="true"/>
+        </w:rPr>
+        <w:t>imshow(abs(FA));</w:t>
+      </w:r>
+    </w:p>
+    <w:p>
+      <w:pPr>
+        <w:pStyle w:val="code"/>
+      </w:pPr>
+      <w:r>
+        <w:rPr>
+          <w:noProof w:val="true"/>
+        </w:rPr>
+        <w:t>title(</w:t>
+      </w:r>
+      <w:r>
+        <w:rPr>
+          <w:color w:val="a709f5"/>
+          <w:noProof w:val="true"/>
+        </w:rPr>
+        <w:t>'|F\{A\}|'</w:t>
+      </w:r>
+      <w:r>
+        <w:rPr>
+          <w:noProof w:val="true"/>
+        </w:rPr>
+        <w:t>)</w:t>
+      </w:r>
+    </w:p>
+    <w:p>
+      <w:pPr>
+        <w:pStyle w:val="code"/>
+      </w:pPr>
+      <w:r>
+        <w:rPr>
+          <w:noProof w:val="true"/>
+        </w:rPr>
+        <w:t/>
+      </w:r>
+    </w:p>
+    <w:p>
+      <w:pPr>
+        <w:pStyle w:val="code"/>
+      </w:pPr>
+      <w:r>
+        <w:rPr>
+          <w:noProof w:val="true"/>
+        </w:rPr>
+        <w:t>subplot(1, 3, 2);</w:t>
+      </w:r>
+    </w:p>
+    <w:p>
+      <w:pPr>
+        <w:pStyle w:val="code"/>
+      </w:pPr>
+      <w:r>
+        <w:rPr>
+          <w:noProof w:val="true"/>
+        </w:rPr>
+        <w:t>imshow(imag(FA));</w:t>
+      </w:r>
+    </w:p>
+    <w:p>
+      <w:pPr>
+        <w:pStyle w:val="code"/>
+      </w:pPr>
+      <w:r>
+        <w:rPr>
+          <w:noProof w:val="true"/>
+        </w:rPr>
+        <w:t>title(</w:t>
+      </w:r>
+      <w:r>
+        <w:rPr>
+          <w:color w:val="a709f5"/>
+          <w:noProof w:val="true"/>
+        </w:rPr>
+        <w:t>'im(F\{A\})'</w:t>
+      </w:r>
+      <w:r>
+        <w:rPr>
+          <w:noProof w:val="true"/>
+        </w:rPr>
+        <w:t>)</w:t>
+      </w:r>
+    </w:p>
+    <w:p>
+      <w:pPr>
+        <w:pStyle w:val="code"/>
+      </w:pPr>
+      <w:r>
+        <w:rPr>
+          <w:noProof w:val="true"/>
+        </w:rPr>
+        <w:t>subplot(1, 3, 3);</w:t>
+      </w:r>
+    </w:p>
+    <w:p>
+      <w:pPr>
+        <w:pStyle w:val="code"/>
+      </w:pPr>
+      <w:r>
+        <w:rPr>
+          <w:noProof w:val="true"/>
+        </w:rPr>
+        <w:t>imshow(real(FA));</w:t>
+      </w:r>
+    </w:p>
+    <w:p>
+      <w:pPr>
+        <w:pStyle w:val="code"/>
+      </w:pPr>
+      <w:r>
+        <w:rPr>
+          <w:noProof w:val="true"/>
+        </w:rPr>
+        <w:t>title(</w:t>
+      </w:r>
+      <w:r>
+        <w:rPr>
+          <w:color w:val="a709f5"/>
+          <w:noProof w:val="true"/>
+        </w:rPr>
+        <w:t>'re(F\{A\})'</w:t>
+      </w:r>
+      <w:r>
+        <w:rPr>
+          <w:noProof w:val="true"/>
+        </w:rPr>
+        <w:t>)</w:t>
+      </w:r>
+    </w:p>
+    <w:altChunk r:id="rId61"/>
+    <w:p>
+      <w:pPr>
+        <w:pStyle w:val="text"/>
+        <w:jc w:val="left"/>
+      </w:pPr>
+      <w:r>
+        <w:rPr/>
+        <w:t>(c) now we place a rectangle at the center,</w:t>
+      </w:r>
+    </w:p>
+    <w:p>
+      <w:pPr>
+        <w:pStyle w:val="code"/>
+      </w:pPr>
+      <w:r>
+        <w:rPr>
+          <w:noProof w:val="true"/>
+        </w:rPr>
+        <w:t>A = zeros(128,128);</w:t>
+      </w:r>
+    </w:p>
+    <w:p>
+      <w:pPr>
+        <w:pStyle w:val="code"/>
+      </w:pPr>
+      <w:r>
+        <w:rPr>
+          <w:noProof w:val="true"/>
+        </w:rPr>
+        <w:t/>
+      </w:r>
+    </w:p>
+    <w:p>
+      <w:pPr>
+        <w:pStyle w:val="code"/>
+      </w:pPr>
+      <w:r>
+        <w:rPr>
+          <w:noProof w:val="true"/>
+        </w:rPr>
+        <w:t>A(24:103,54:73) = 1;</w:t>
+      </w:r>
+    </w:p>
+    <w:p>
+      <w:pPr>
+        <w:pStyle w:val="code"/>
+      </w:pPr>
+      <w:r>
+        <w:rPr>
+          <w:noProof w:val="true"/>
+        </w:rPr>
+        <w:t/>
+      </w:r>
+    </w:p>
+    <w:p>
+      <w:pPr>
+        <w:pStyle w:val="code"/>
+      </w:pPr>
+      <w:r>
+        <w:rPr>
+          <w:noProof w:val="true"/>
+        </w:rPr>
+        <w:t>figure;</w:t>
+      </w:r>
+    </w:p>
+    <w:p>
+      <w:pPr>
+        <w:pStyle w:val="code"/>
+      </w:pPr>
+      <w:r>
+        <w:rPr>
+          <w:noProof w:val="true"/>
+        </w:rPr>
+        <w:t>imshow(A);</w:t>
+      </w:r>
+    </w:p>
+    <w:p>
+      <w:pPr>
+        <w:pStyle w:val="code"/>
+      </w:pPr>
+      <w:r>
+        <w:rPr>
+          <w:noProof w:val="true"/>
+        </w:rPr>
+        <w:t>title(</w:t>
+      </w:r>
+      <w:r>
+        <w:rPr>
+          <w:color w:val="a709f5"/>
+          <w:noProof w:val="true"/>
+        </w:rPr>
+        <w:t>'A matrix'</w:t>
+      </w:r>
+      <w:r>
+        <w:rPr>
+          <w:noProof w:val="true"/>
+        </w:rPr>
+        <w:t>);</w:t>
+      </w:r>
+    </w:p>
+    <w:altChunk r:id="rId62"/>
+    <w:p>
+      <w:pPr>
+        <w:pStyle w:val="code"/>
+      </w:pPr>
+      <w:r>
+        <w:rPr>
+          <w:noProof w:val="true"/>
+        </w:rPr>
+        <w:t/>
+      </w:r>
+    </w:p>
+    <w:p>
+      <w:pPr>
+        <w:pStyle w:val="code"/>
+      </w:pPr>
+      <w:r>
+        <w:rPr>
+          <w:noProof w:val="true"/>
+        </w:rPr>
+        <w:t>FA = fft2(A);</w:t>
+      </w:r>
+    </w:p>
+    <w:p>
+      <w:pPr>
+        <w:pStyle w:val="code"/>
+      </w:pPr>
+      <w:r>
+        <w:rPr>
+          <w:noProof w:val="true"/>
+        </w:rPr>
+        <w:t>figure;</w:t>
+      </w:r>
+    </w:p>
+    <w:p>
+      <w:pPr>
+        <w:pStyle w:val="code"/>
+      </w:pPr>
+      <w:r>
+        <w:rPr>
+          <w:noProof w:val="true"/>
+        </w:rPr>
+        <w:t>subplot(1, 3, 1);</w:t>
+      </w:r>
+    </w:p>
+    <w:p>
+      <w:pPr>
+        <w:pStyle w:val="code"/>
+      </w:pPr>
+      <w:r>
+        <w:rPr>
+          <w:noProof w:val="true"/>
+        </w:rPr>
+        <w:t>imshow(abs(FA));</w:t>
+      </w:r>
+    </w:p>
+    <w:p>
+      <w:pPr>
+        <w:pStyle w:val="code"/>
+      </w:pPr>
+      <w:r>
+        <w:rPr>
+          <w:noProof w:val="true"/>
+        </w:rPr>
+        <w:t>title(</w:t>
+      </w:r>
+      <w:r>
+        <w:rPr>
+          <w:color w:val="a709f5"/>
+          <w:noProof w:val="true"/>
+        </w:rPr>
+        <w:t>'|F\{A\}|'</w:t>
+      </w:r>
+      <w:r>
+        <w:rPr>
+          <w:noProof w:val="true"/>
+        </w:rPr>
+        <w:t>)</w:t>
+      </w:r>
+    </w:p>
+    <w:p>
+      <w:pPr>
+        <w:pStyle w:val="code"/>
+      </w:pPr>
+      <w:r>
+        <w:rPr>
+          <w:noProof w:val="true"/>
+        </w:rPr>
+        <w:t/>
+      </w:r>
+    </w:p>
+    <w:p>
+      <w:pPr>
+        <w:pStyle w:val="code"/>
+      </w:pPr>
+      <w:r>
+        <w:rPr>
+          <w:noProof w:val="true"/>
+        </w:rPr>
+        <w:t>subplot(1, 3, 2);</w:t>
+      </w:r>
+    </w:p>
+    <w:p>
+      <w:pPr>
+        <w:pStyle w:val="code"/>
+      </w:pPr>
+      <w:r>
+        <w:rPr>
+          <w:noProof w:val="true"/>
+        </w:rPr>
+        <w:t>imshow(imag(FA));</w:t>
+      </w:r>
+    </w:p>
+    <w:p>
+      <w:pPr>
+        <w:pStyle w:val="code"/>
+      </w:pPr>
+      <w:r>
+        <w:rPr>
+          <w:noProof w:val="true"/>
+        </w:rPr>
+        <w:t>title(</w:t>
+      </w:r>
+      <w:r>
+        <w:rPr>
+          <w:color w:val="a709f5"/>
+          <w:noProof w:val="true"/>
+        </w:rPr>
+        <w:t>'im(F\{A\})'</w:t>
+      </w:r>
+      <w:r>
+        <w:rPr>
+          <w:noProof w:val="true"/>
+        </w:rPr>
+        <w:t>)</w:t>
+      </w:r>
+    </w:p>
+    <w:p>
+      <w:pPr>
+        <w:pStyle w:val="code"/>
+      </w:pPr>
+      <w:r>
+        <w:rPr>
+          <w:noProof w:val="true"/>
+        </w:rPr>
+        <w:t>subplot(1, 3, 3);</w:t>
+      </w:r>
+    </w:p>
+    <w:p>
+      <w:pPr>
+        <w:pStyle w:val="code"/>
+      </w:pPr>
+      <w:r>
+        <w:rPr>
+          <w:noProof w:val="true"/>
+        </w:rPr>
+        <w:t>imshow(real(FA));</w:t>
+      </w:r>
+    </w:p>
+    <w:p>
+      <w:pPr>
+        <w:pStyle w:val="code"/>
+      </w:pPr>
+      <w:r>
+        <w:rPr>
+          <w:noProof w:val="true"/>
+        </w:rPr>
+        <w:t>title(</w:t>
+      </w:r>
+      <w:r>
+        <w:rPr>
+          <w:color w:val="a709f5"/>
+          <w:noProof w:val="true"/>
+        </w:rPr>
+        <w:t>'re(F\{A\})'</w:t>
+      </w:r>
+      <w:r>
+        <w:rPr>
+          <w:noProof w:val="true"/>
+        </w:rPr>
+        <w:t>)</w:t>
+      </w:r>
+    </w:p>
+    <w:altChunk r:id="rId63"/>
+    <w:p>
+      <w:pPr>
+        <w:pStyle w:val="code"/>
+      </w:pPr>
+      <w:r>
+        <w:rPr>
+          <w:noProof w:val="true"/>
+        </w:rPr>
+        <w:t/>
+      </w:r>
+    </w:p>
+    <w:p>
+      <w:pPr>
+        <w:pStyle w:val="code"/>
+      </w:pPr>
+      <w:r>
+        <w:rPr>
+          <w:noProof w:val="true"/>
+        </w:rPr>
+        <w:t>figure;</w:t>
+      </w:r>
+    </w:p>
+    <w:p>
+      <w:pPr>
+        <w:pStyle w:val="code"/>
+      </w:pPr>
+      <w:r>
+        <w:rPr>
+          <w:noProof w:val="true"/>
+        </w:rPr>
+        <w:t>middlerow = abs(FA(64,:));</w:t>
+      </w:r>
+    </w:p>
+    <w:p>
+      <w:pPr>
+        <w:pStyle w:val="code"/>
+      </w:pPr>
+      <w:r>
+        <w:rPr>
+          <w:noProof w:val="true"/>
+        </w:rPr>
+        <w:t>plot(middlerow);</w:t>
+      </w:r>
+    </w:p>
+    <w:altChunk r:id="rId64"/>
     <w:sectPr>
       <w:pgSz w:w="12240" w:h="15840" code="1" w:orient="Portrait"/>
       <w:pgMar w:left="1440" w:top="1440" w:right="1440" w:bottom="1440"/>
@@ -1419,8 +4175,8 @@
 
 <file path=metadata/coreProperties.xml><?xml version="1.0" encoding="utf-8"?>
 <cp:coreProperties xmlns:cp="http://schemas.openxmlformats.org/package/2006/metadata/core-properties" xmlns:dc="http://purl.org/dc/elements/1.1/" xmlns:dcmitype="http://purl.org/dc/dcmitype/" xmlns:dcterms="http://purl.org/dc/terms/" xmlns:xsi="http://www.w3.org/2001/XMLSchema-instance">
-  <dcterms:created xsi:type="dcterms:W3CDTF">2024-01-31T22:16:19Z</dcterms:created>
-  <dcterms:modified xsi:type="dcterms:W3CDTF">2024-01-31T22:16:19Z</dcterms:modified>
+  <dcterms:created xsi:type="dcterms:W3CDTF">2024-02-03T20:32:44Z</dcterms:created>
+  <dcterms:modified xsi:type="dcterms:W3CDTF">2024-02-03T20:32:44Z</dcterms:modified>
 </cp:coreProperties>
 </file>
 
@@ -1434,7 +4190,7 @@
 
 <file path=metadata/mwcorePropertiesExtension.xml><?xml version="1.0" encoding="utf-8"?>
 <mwcoreProperties xmlns="http://schemas.mathworks.com/package/2014/corePropertiesExtension">
-  <uuid>4447b165-7a12-4c7c-9d8b-337d298afa00</uuid>
+  <uuid>12daa0f9-6155-4cff-a190-3b978e76368a</uuid>
 </mwcoreProperties>
 </file>
 

--- a/EX3.docx
+++ b/EX3.docx
@@ -8302,8 +8302,6 @@
                 </w:rPr>
                 <m:t>m=0</m:t>
               </m:r>
-              <w:bookmarkStart w:id="134" w:name="_GoBack"/>
-              <w:bookmarkEnd w:id="134"/>
             </m:sub>
             <m:sup>
               <m:r>
@@ -8902,6 +8900,8 @@
                   </m:sSup>
                 </m:e>
               </m:nary>
+              <w:bookmarkStart w:id="134" w:name="_GoBack"/>
+              <w:bookmarkEnd w:id="134"/>
             </m:e>
           </m:nary>
         </m:oMath>
@@ -14570,7 +14570,7 @@
 </file>
 
 <file path=customXml/itemProps1.xml><?xml version="1.0" encoding="utf-8"?>
-<ds:datastoreItem xmlns:ds="http://schemas.openxmlformats.org/officeDocument/2006/customXml" ds:itemID="{C452FD99-424D-4EC9-BE3B-7D2B5FF259D9}">
+<ds:datastoreItem xmlns:ds="http://schemas.openxmlformats.org/officeDocument/2006/customXml" ds:itemID="{A3C0371D-0E14-468E-A7FF-287650E02A76}">
   <ds:schemaRefs>
     <ds:schemaRef ds:uri="http://schemas.openxmlformats.org/officeDocument/2006/bibliography"/>
   </ds:schemaRefs>

--- a/EX3.docx
+++ b/EX3.docx
@@ -8131,21 +8131,237 @@
     <w:p>
       <w:pPr>
         <w:spacing w:after="160"/>
+      </w:pPr>
+      <w:r>
+        <w:t xml:space="preserve">2.d </w:t>
+      </w:r>
+      <w:proofErr w:type="gramStart"/>
+      <w:r>
+        <w:t>yes</w:t>
+      </w:r>
+      <w:proofErr w:type="gramEnd"/>
+      <w:r>
+        <w:t xml:space="preserve"> we can!</w:t>
+      </w:r>
+      <w:r>
+        <w:t xml:space="preserve"> Notice that </w:t>
+      </w:r>
+    </w:p>
+    <w:p>
+      <w:pPr>
+        <w:spacing w:after="160"/>
+      </w:pPr>
+      <m:oMathPara>
+        <m:oMath>
+          <m:r>
+            <w:rPr>
+              <w:rFonts w:ascii="Cambria Math" w:hAnsi="Cambria Math"/>
+            </w:rPr>
+            <m:t>x</m:t>
+          </m:r>
+          <m:d>
+            <m:dPr>
+              <m:ctrlPr>
+                <w:rPr>
+                  <w:rFonts w:ascii="Cambria Math" w:hAnsi="Cambria Math"/>
+                  <w:i/>
+                </w:rPr>
+              </m:ctrlPr>
+            </m:dPr>
+            <m:e>
+              <m:r>
+                <w:rPr>
+                  <w:rFonts w:ascii="Cambria Math" w:hAnsi="Cambria Math"/>
+                </w:rPr>
+                <m:t>m,n</m:t>
+              </m:r>
+            </m:e>
+          </m:d>
+          <m:r>
+            <w:rPr>
+              <w:rFonts w:ascii="Cambria Math" w:hAnsi="Cambria Math"/>
+            </w:rPr>
+            <m:t>=</m:t>
+          </m:r>
+          <m:d>
+            <m:dPr>
+              <m:begChr m:val="{"/>
+              <m:endChr m:val=""/>
+              <m:ctrlPr>
+                <w:rPr>
+                  <w:rFonts w:ascii="Cambria Math" w:hAnsi="Cambria Math"/>
+                  <w:i/>
+                </w:rPr>
+              </m:ctrlPr>
+            </m:dPr>
+            <m:e>
+              <m:eqArr>
+                <m:eqArrPr>
+                  <m:ctrlPr>
+                    <w:rPr>
+                      <w:rFonts w:ascii="Cambria Math" w:hAnsi="Cambria Math"/>
+                      <w:i/>
+                    </w:rPr>
+                  </m:ctrlPr>
+                </m:eqArrPr>
+                <m:e>
+                  <m:r>
+                    <w:rPr>
+                      <w:rFonts w:ascii="Cambria Math" w:hAnsi="Cambria Math"/>
+                    </w:rPr>
+                    <m:t>1         24≤m≤103,   5</m:t>
+                  </m:r>
+                  <m:r>
+                    <w:rPr>
+                      <w:rFonts w:ascii="Cambria Math" w:hAnsi="Cambria Math"/>
+                    </w:rPr>
+                    <m:t>4≤</m:t>
+                  </m:r>
+                  <m:r>
+                    <w:rPr>
+                      <w:rFonts w:ascii="Cambria Math" w:hAnsi="Cambria Math"/>
+                    </w:rPr>
+                    <m:t>n</m:t>
+                  </m:r>
+                  <m:r>
+                    <w:rPr>
+                      <w:rFonts w:ascii="Cambria Math" w:hAnsi="Cambria Math"/>
+                    </w:rPr>
+                    <m:t>≤</m:t>
+                  </m:r>
+                  <m:r>
+                    <w:rPr>
+                      <w:rFonts w:ascii="Cambria Math" w:hAnsi="Cambria Math"/>
+                    </w:rPr>
+                    <m:t>7</m:t>
+                  </m:r>
+                  <m:r>
+                    <w:rPr>
+                      <w:rFonts w:ascii="Cambria Math" w:hAnsi="Cambria Math"/>
+                    </w:rPr>
+                    <m:t>3</m:t>
+                  </m:r>
+                </m:e>
+                <m:e>
+                  <m:r>
+                    <w:rPr>
+                      <w:rFonts w:ascii="Cambria Math" w:hAnsi="Cambria Math"/>
+                    </w:rPr>
+                    <m:t>0                                                         else</m:t>
+                  </m:r>
+                </m:e>
+              </m:eqArr>
+            </m:e>
+          </m:d>
+        </m:oMath>
+      </m:oMathPara>
+    </w:p>
+    <w:p>
+      <w:pPr>
+        <w:spacing w:after="160"/>
+      </w:pPr>
+      <w:r>
+        <w:t xml:space="preserve">Which is the product of two </w:t>
+      </w:r>
+      <m:oMath>
+        <m:r>
+          <m:rPr>
+            <m:sty m:val="p"/>
+          </m:rPr>
+          <w:rPr>
+            <w:rFonts w:ascii="Cambria Math" w:hAnsi="Cambria Math"/>
+          </w:rPr>
+          <m:t>Π</m:t>
+        </m:r>
+      </m:oMath>
+      <w:r>
+        <w:t xml:space="preserve"> waves:</w:t>
+      </w:r>
+    </w:p>
+    <w:p>
+      <w:pPr>
+        <w:spacing w:after="160"/>
         <w:rPr>
           <w:ins w:id="132" w:author="Orenstein Nadav" w:date="2024-02-11T16:52:00Z"/>
-        </w:rPr>
-      </w:pPr>
-      <w:r>
-        <w:t xml:space="preserve">2.d </w:t>
-      </w:r>
-      <w:proofErr w:type="gramStart"/>
-      <w:r>
-        <w:t>yes</w:t>
-      </w:r>
-      <w:proofErr w:type="gramEnd"/>
-      <w:r>
-        <w:t xml:space="preserve"> we can!</w:t>
-      </w:r>
+          <w:vertAlign w:val="subscript"/>
+        </w:rPr>
+      </w:pPr>
+      <m:oMathPara>
+        <m:oMath>
+          <m:r>
+            <w:rPr>
+              <w:rFonts w:ascii="Cambria Math" w:hAnsi="Cambria Math"/>
+            </w:rPr>
+            <m:t xml:space="preserve"> </m:t>
+          </m:r>
+          <m:r>
+            <m:rPr>
+              <m:sty m:val="p"/>
+            </m:rPr>
+            <w:rPr>
+              <w:rFonts w:ascii="Cambria Math" w:hAnsi="Cambria Math"/>
+            </w:rPr>
+            <m:t>Π</m:t>
+          </m:r>
+          <m:d>
+            <m:dPr>
+              <m:ctrlPr>
+                <w:rPr>
+                  <w:rFonts w:ascii="Cambria Math" w:hAnsi="Cambria Math"/>
+                  <w:i/>
+                </w:rPr>
+              </m:ctrlPr>
+            </m:dPr>
+            <m:e>
+              <m:r>
+                <w:rPr>
+                  <w:rFonts w:ascii="Cambria Math" w:hAnsi="Cambria Math"/>
+                </w:rPr>
+                <m:t>a∙m</m:t>
+              </m:r>
+            </m:e>
+          </m:d>
+          <m:r>
+            <w:rPr>
+              <w:rFonts w:ascii="Cambria Math" w:hAnsi="Cambria Math"/>
+            </w:rPr>
+            <m:t>∙</m:t>
+          </m:r>
+          <m:r>
+            <m:rPr>
+              <m:sty m:val="p"/>
+            </m:rPr>
+            <w:rPr>
+              <w:rFonts w:ascii="Cambria Math" w:hAnsi="Cambria Math"/>
+            </w:rPr>
+            <m:t>Π</m:t>
+          </m:r>
+          <m:d>
+            <m:dPr>
+              <m:ctrlPr>
+                <w:rPr>
+                  <w:rFonts w:ascii="Cambria Math" w:hAnsi="Cambria Math"/>
+                  <w:i/>
+                </w:rPr>
+              </m:ctrlPr>
+            </m:dPr>
+            <m:e>
+              <m:r>
+                <w:rPr>
+                  <w:rFonts w:ascii="Cambria Math" w:hAnsi="Cambria Math"/>
+                </w:rPr>
+                <m:t>b∙n</m:t>
+              </m:r>
+            </m:e>
+          </m:d>
+          <m:r>
+            <w:rPr>
+              <w:rFonts w:ascii="Cambria Math" w:hAnsi="Cambria Math"/>
+            </w:rPr>
+            <m:t xml:space="preserve"> </m:t>
+          </m:r>
+        </m:oMath>
+      </m:oMathPara>
     </w:p>
     <w:p>
       <w:pPr>
@@ -8232,6 +8448,7 @@
             <w:rPr>
               <w:rFonts w:ascii="Cambria Math" w:hAnsi="Cambria Math"/>
             </w:rPr>
+            <w:lastRenderedPageBreak/>
             <m:t>F</m:t>
           </m:r>
           <m:d>
@@ -8480,7 +8697,6 @@
             <w:rPr>
               <w:rFonts w:ascii="Cambria Math" w:hAnsi="Cambria Math"/>
             </w:rPr>
-            <w:lastRenderedPageBreak/>
             <m:t>=</m:t>
           </m:r>
           <m:nary>
@@ -8900,8 +9116,6 @@
                   </m:sSup>
                 </m:e>
               </m:nary>
-              <w:bookmarkStart w:id="134" w:name="_GoBack"/>
-              <w:bookmarkEnd w:id="134"/>
             </m:e>
           </m:nary>
         </m:oMath>
@@ -8916,15 +9130,257 @@
       <w:pPr>
         <w:spacing w:after="160"/>
       </w:pPr>
+      <w:r>
+        <w:t xml:space="preserve">Which is the </w:t>
+      </w:r>
+      <m:oMath>
+        <m:r>
+          <w:rPr>
+            <w:rFonts w:ascii="Cambria Math" w:hAnsi="Cambria Math"/>
+          </w:rPr>
+          <m:t>FFT:</m:t>
+        </m:r>
+      </m:oMath>
     </w:p>
     <w:p>
       <w:pPr>
         <w:spacing w:after="160"/>
-        <w:rPr>
-          <w:ins w:id="135" w:author="Orenstein Nadav" w:date="2024-02-11T16:24:00Z"/>
-        </w:rPr>
-      </w:pPr>
-      <w:ins w:id="136" w:author="Orenstein Nadav" w:date="2024-02-11T16:24:00Z">
+      </w:pPr>
+      <m:oMathPara>
+        <m:oMath>
+          <m:r>
+            <w:rPr>
+              <w:rFonts w:ascii="Cambria Math" w:hAnsi="Cambria Math"/>
+            </w:rPr>
+            <m:t>F</m:t>
+          </m:r>
+          <m:d>
+            <m:dPr>
+              <m:begChr m:val="{"/>
+              <m:endChr m:val="}"/>
+              <m:ctrlPr>
+                <w:rPr>
+                  <w:rFonts w:ascii="Cambria Math" w:hAnsi="Cambria Math"/>
+                  <w:i/>
+                </w:rPr>
+              </m:ctrlPr>
+            </m:dPr>
+            <m:e>
+              <m:r>
+                <w:rPr>
+                  <w:rFonts w:ascii="Cambria Math" w:hAnsi="Cambria Math"/>
+                </w:rPr>
+                <m:t>x</m:t>
+              </m:r>
+              <m:d>
+                <m:dPr>
+                  <m:ctrlPr>
+                    <w:rPr>
+                      <w:rFonts w:ascii="Cambria Math" w:hAnsi="Cambria Math"/>
+                      <w:i/>
+                    </w:rPr>
+                  </m:ctrlPr>
+                </m:dPr>
+                <m:e>
+                  <m:r>
+                    <w:rPr>
+                      <w:rFonts w:ascii="Cambria Math" w:hAnsi="Cambria Math"/>
+                    </w:rPr>
+                    <m:t>m</m:t>
+                  </m:r>
+                </m:e>
+              </m:d>
+              <m:r>
+                <w:rPr>
+                  <w:rFonts w:ascii="Cambria Math" w:hAnsi="Cambria Math"/>
+                </w:rPr>
+                <m:t>F</m:t>
+              </m:r>
+              <m:d>
+                <m:dPr>
+                  <m:begChr m:val="{"/>
+                  <m:endChr m:val="}"/>
+                  <m:ctrlPr>
+                    <w:rPr>
+                      <w:rFonts w:ascii="Cambria Math" w:hAnsi="Cambria Math"/>
+                      <w:i/>
+                    </w:rPr>
+                  </m:ctrlPr>
+                </m:dPr>
+                <m:e>
+                  <m:sSup>
+                    <m:sSupPr>
+                      <m:ctrlPr>
+                        <w:rPr>
+                          <w:rFonts w:ascii="Cambria Math" w:hAnsi="Cambria Math"/>
+                          <w:i/>
+                        </w:rPr>
+                      </m:ctrlPr>
+                    </m:sSupPr>
+                    <m:e>
+                      <m:r>
+                        <w:rPr>
+                          <w:rFonts w:ascii="Cambria Math" w:hAnsi="Cambria Math"/>
+                        </w:rPr>
+                        <m:t>x</m:t>
+                      </m:r>
+                      <m:d>
+                        <m:dPr>
+                          <m:ctrlPr>
+                            <w:rPr>
+                              <w:rFonts w:ascii="Cambria Math" w:hAnsi="Cambria Math"/>
+                              <w:i/>
+                            </w:rPr>
+                          </m:ctrlPr>
+                        </m:dPr>
+                        <m:e>
+                          <m:r>
+                            <w:rPr>
+                              <w:rFonts w:ascii="Cambria Math" w:hAnsi="Cambria Math"/>
+                            </w:rPr>
+                            <m:t>n</m:t>
+                          </m:r>
+                        </m:e>
+                      </m:d>
+                    </m:e>
+                    <m:sup>
+                      <m:r>
+                        <w:rPr>
+                          <w:rFonts w:ascii="Cambria Math" w:hAnsi="Cambria Math"/>
+                        </w:rPr>
+                        <m:t>T</m:t>
+                      </m:r>
+                    </m:sup>
+                  </m:sSup>
+                </m:e>
+              </m:d>
+            </m:e>
+          </m:d>
+        </m:oMath>
+      </m:oMathPara>
+    </w:p>
+    <w:p>
+      <w:pPr>
+        <w:spacing w:after="160"/>
+      </w:pPr>
+      <m:oMathPara>
+        <m:oMath>
+          <m:r>
+            <w:rPr>
+              <w:rFonts w:ascii="Cambria Math" w:hAnsi="Cambria Math"/>
+            </w:rPr>
+            <m:t>=F{x</m:t>
+          </m:r>
+          <m:d>
+            <m:dPr>
+              <m:ctrlPr>
+                <w:rPr>
+                  <w:rFonts w:ascii="Cambria Math" w:hAnsi="Cambria Math"/>
+                  <w:i/>
+                </w:rPr>
+              </m:ctrlPr>
+            </m:dPr>
+            <m:e>
+              <m:r>
+                <w:rPr>
+                  <w:rFonts w:ascii="Cambria Math" w:hAnsi="Cambria Math"/>
+                </w:rPr>
+                <m:t>m</m:t>
+              </m:r>
+            </m:e>
+          </m:d>
+          <m:r>
+            <w:rPr>
+              <w:rFonts w:ascii="Cambria Math" w:hAnsi="Cambria Math"/>
+            </w:rPr>
+            <m:t>}</m:t>
+          </m:r>
+          <m:r>
+            <w:rPr>
+              <w:rFonts w:ascii="Cambria Math" w:hAnsi="Cambria Math"/>
+            </w:rPr>
+            <m:t xml:space="preserve"> </m:t>
+          </m:r>
+          <m:r>
+            <w:rPr>
+              <w:rFonts w:ascii="Cambria Math" w:hAnsi="Cambria Math"/>
+            </w:rPr>
+            <m:t>F</m:t>
+          </m:r>
+          <m:d>
+            <m:dPr>
+              <m:begChr m:val="{"/>
+              <m:endChr m:val="}"/>
+              <m:ctrlPr>
+                <w:rPr>
+                  <w:rFonts w:ascii="Cambria Math" w:hAnsi="Cambria Math"/>
+                  <w:i/>
+                </w:rPr>
+              </m:ctrlPr>
+            </m:dPr>
+            <m:e>
+              <m:sSup>
+                <m:sSupPr>
+                  <m:ctrlPr>
+                    <w:rPr>
+                      <w:rFonts w:ascii="Cambria Math" w:hAnsi="Cambria Math"/>
+                      <w:i/>
+                    </w:rPr>
+                  </m:ctrlPr>
+                </m:sSupPr>
+                <m:e>
+                  <m:r>
+                    <w:rPr>
+                      <w:rFonts w:ascii="Cambria Math" w:hAnsi="Cambria Math"/>
+                    </w:rPr>
+                    <m:t>x</m:t>
+                  </m:r>
+                  <m:d>
+                    <m:dPr>
+                      <m:ctrlPr>
+                        <w:rPr>
+                          <w:rFonts w:ascii="Cambria Math" w:hAnsi="Cambria Math"/>
+                          <w:i/>
+                        </w:rPr>
+                      </m:ctrlPr>
+                    </m:dPr>
+                    <m:e>
+                      <m:r>
+                        <w:rPr>
+                          <w:rFonts w:ascii="Cambria Math" w:hAnsi="Cambria Math"/>
+                        </w:rPr>
+                        <m:t>n</m:t>
+                      </m:r>
+                    </m:e>
+                  </m:d>
+                </m:e>
+                <m:sup>
+                  <m:r>
+                    <w:rPr>
+                      <w:rFonts w:ascii="Cambria Math" w:hAnsi="Cambria Math"/>
+                    </w:rPr>
+                    <m:t>T</m:t>
+                  </m:r>
+                </m:sup>
+              </m:sSup>
+            </m:e>
+          </m:d>
+        </m:oMath>
+      </m:oMathPara>
+    </w:p>
+    <w:p>
+      <w:pPr>
+        <w:spacing w:after="160"/>
+      </w:pPr>
+    </w:p>
+    <w:p>
+      <w:pPr>
+        <w:spacing w:after="160"/>
+        <w:rPr>
+          <w:ins w:id="134" w:author="Orenstein Nadav" w:date="2024-02-11T16:24:00Z"/>
+        </w:rPr>
+      </w:pPr>
+      <w:ins w:id="135" w:author="Orenstein Nadav" w:date="2024-02-11T16:24:00Z">
         <w:r>
           <w:br w:type="page"/>
         </w:r>
@@ -8934,6 +9390,14 @@
       <w:pPr>
         <w:pStyle w:val="Text"/>
         <w:rPr>
+          <w:ins w:id="136" w:author="Orenstein Nadav" w:date="2024-02-11T16:24:00Z"/>
+        </w:rPr>
+      </w:pPr>
+    </w:p>
+    <w:p>
+      <w:pPr>
+        <w:pStyle w:val="Text"/>
+        <w:rPr>
           <w:ins w:id="137" w:author="Orenstein Nadav" w:date="2024-02-11T16:24:00Z"/>
         </w:rPr>
       </w:pPr>
@@ -8951,14 +9415,6 @@
         <w:pStyle w:val="Text"/>
         <w:rPr>
           <w:ins w:id="139" w:author="Orenstein Nadav" w:date="2024-02-11T16:24:00Z"/>
-        </w:rPr>
-      </w:pPr>
-    </w:p>
-    <w:p>
-      <w:pPr>
-        <w:pStyle w:val="Text"/>
-        <w:rPr>
-          <w:ins w:id="140" w:author="Orenstein Nadav" w:date="2024-02-11T16:24:00Z"/>
         </w:rPr>
       </w:pPr>
     </w:p>
@@ -9065,6 +9521,7 @@
       <w:pPr>
         <w:pStyle w:val="Code"/>
       </w:pPr>
+      <w:bookmarkStart w:id="140" w:name="_GoBack"/>
       <w:r>
         <w:rPr>
           <w:noProof/>
@@ -9072,6 +9529,7 @@
         <w:t>imshow(real(my_FFT))</w:t>
       </w:r>
     </w:p>
+    <w:bookmarkEnd w:id="140"/>
     <w:p>
       <w:pPr>
         <w:pStyle w:val="Code"/>
@@ -14570,7 +15028,7 @@
 </file>
 
 <file path=customXml/itemProps1.xml><?xml version="1.0" encoding="utf-8"?>
-<ds:datastoreItem xmlns:ds="http://schemas.openxmlformats.org/officeDocument/2006/customXml" ds:itemID="{A3C0371D-0E14-468E-A7FF-287650E02A76}">
+<ds:datastoreItem xmlns:ds="http://schemas.openxmlformats.org/officeDocument/2006/customXml" ds:itemID="{AFE2B64E-8672-4FA8-BFAD-484CF41B95F4}">
   <ds:schemaRefs>
     <ds:schemaRef ds:uri="http://schemas.openxmlformats.org/officeDocument/2006/bibliography"/>
   </ds:schemaRefs>

--- a/EX3.docx
+++ b/EX3.docx
@@ -5858,115 +5858,53 @@
           <w:szCs w:val="24"/>
         </w:rPr>
       </w:pPr>
-      <w:ins w:id="0" w:author="Orenstein Nadav" w:date="2024-02-11T16:45:00Z">
-        <w:r>
-          <w:rPr>
-            <w:noProof/>
-          </w:rPr>
-          <w:drawing>
-            <wp:inline distT="0" distB="0" distL="0" distR="0" wp14:anchorId="51C7ED45" wp14:editId="6ABF106F">
-              <wp:extent cx="6448567" cy="1862286"/>
-              <wp:effectExtent l="0" t="0" r="0" b="5080"/>
-              <wp:docPr id="7" name="Picture 7"/>
-              <wp:cNvGraphicFramePr>
-                <a:graphicFrameLocks xmlns:a="http://schemas.openxmlformats.org/drawingml/2006/main" noChangeAspect="1"/>
-              </wp:cNvGraphicFramePr>
-              <a:graphic xmlns:a="http://schemas.openxmlformats.org/drawingml/2006/main">
-                <a:graphicData uri="http://schemas.openxmlformats.org/drawingml/2006/picture">
-                  <pic:pic xmlns:pic="http://schemas.openxmlformats.org/drawingml/2006/picture">
-                    <pic:nvPicPr>
-                      <pic:cNvPr id="1" name=""/>
-                      <pic:cNvPicPr/>
-                    </pic:nvPicPr>
-                    <pic:blipFill rotWithShape="1">
-                      <a:blip r:embed="rId25"/>
-                      <a:srcRect l="6317" r="4562"/>
-                      <a:stretch/>
-                    </pic:blipFill>
-                    <pic:spPr bwMode="auto">
-                      <a:xfrm>
-                        <a:off x="0" y="0"/>
-                        <a:ext cx="6468446" cy="1868027"/>
-                      </a:xfrm>
-                      <a:prstGeom prst="rect">
-                        <a:avLst/>
-                      </a:prstGeom>
-                      <a:ln>
-                        <a:noFill/>
-                      </a:ln>
-                      <a:extLst>
-                        <a:ext uri="{53640926-AAD7-44D8-BBD7-CCE9431645EC}">
-                          <a14:shadowObscured xmlns:a14="http://schemas.microsoft.com/office/drawing/2010/main"/>
-                        </a:ext>
-                      </a:extLst>
-                    </pic:spPr>
-                  </pic:pic>
-                </a:graphicData>
-              </a:graphic>
-            </wp:inline>
-          </w:drawing>
-        </w:r>
-      </w:ins>
-      <w:del w:id="1" w:author="Orenstein Nadav" w:date="2024-02-11T16:45:00Z">
-        <w:r>
-          <w:rPr>
-            <w:noProof/>
-          </w:rPr>
-          <w:drawing>
-            <wp:inline distT="0" distB="0" distL="0" distR="0" wp14:anchorId="5D5E078E" wp14:editId="05BBF890">
-              <wp:extent cx="5943600" cy="1694815"/>
-              <wp:effectExtent l="0" t="0" r="0" b="635"/>
-              <wp:docPr id="4" name="Picture 4"/>
-              <wp:cNvGraphicFramePr>
-                <a:graphicFrameLocks xmlns:a="http://schemas.openxmlformats.org/drawingml/2006/main" noChangeAspect="1"/>
-              </wp:cNvGraphicFramePr>
-              <a:graphic xmlns:a="http://schemas.openxmlformats.org/drawingml/2006/main">
-                <a:graphicData uri="http://schemas.openxmlformats.org/drawingml/2006/picture">
-                  <pic:pic xmlns:pic="http://schemas.openxmlformats.org/drawingml/2006/picture">
-                    <pic:nvPicPr>
-                      <pic:cNvPr id="1" name=""/>
-                      <pic:cNvPicPr/>
-                    </pic:nvPicPr>
-                    <pic:blipFill>
-                      <a:blip r:embed="rId26"/>
-                      <a:stretch>
-                        <a:fillRect/>
-                      </a:stretch>
-                    </pic:blipFill>
-                    <pic:spPr>
-                      <a:xfrm>
-                        <a:off x="0" y="0"/>
-                        <a:ext cx="5943600" cy="1694815"/>
-                      </a:xfrm>
-                      <a:prstGeom prst="rect">
-                        <a:avLst/>
-                      </a:prstGeom>
-                    </pic:spPr>
-                  </pic:pic>
-                </a:graphicData>
-              </a:graphic>
-            </wp:inline>
-          </w:drawing>
-        </w:r>
-      </w:del>
-    </w:p>
-    <w:p>
-      <w:pPr>
-        <w:rPr>
-          <w:rFonts w:ascii="Times New Roman" w:eastAsia="Times New Roman" w:hAnsi="Times New Roman" w:cs="Times New Roman"/>
-          <w:sz w:val="24"/>
-          <w:szCs w:val="24"/>
-        </w:rPr>
-      </w:pPr>
-    </w:p>
-    <w:p>
-      <w:pPr>
-        <w:rPr>
-          <w:rFonts w:ascii="Times New Roman" w:eastAsia="Times New Roman" w:hAnsi="Times New Roman" w:cs="Times New Roman"/>
-          <w:sz w:val="24"/>
-          <w:szCs w:val="24"/>
-        </w:rPr>
-      </w:pPr>
+      <w:r>
+        <w:rPr>
+          <w:noProof/>
+        </w:rPr>
+        <w:drawing>
+          <wp:inline distT="0" distB="0" distL="0" distR="0" wp14:anchorId="51C7ED45" wp14:editId="6ABF106F">
+            <wp:extent cx="6448567" cy="1862286"/>
+            <wp:effectExtent l="0" t="0" r="0" b="5080"/>
+            <wp:docPr id="7" name="Picture 7"/>
+            <wp:cNvGraphicFramePr>
+              <a:graphicFrameLocks xmlns:a="http://schemas.openxmlformats.org/drawingml/2006/main" noChangeAspect="1"/>
+            </wp:cNvGraphicFramePr>
+            <a:graphic xmlns:a="http://schemas.openxmlformats.org/drawingml/2006/main">
+              <a:graphicData uri="http://schemas.openxmlformats.org/drawingml/2006/picture">
+                <pic:pic xmlns:pic="http://schemas.openxmlformats.org/drawingml/2006/picture">
+                  <pic:nvPicPr>
+                    <pic:cNvPr id="1" name=""/>
+                    <pic:cNvPicPr/>
+                  </pic:nvPicPr>
+                  <pic:blipFill rotWithShape="1">
+                    <a:blip r:embed="rId25"/>
+                    <a:srcRect l="6317" r="4562"/>
+                    <a:stretch/>
+                  </pic:blipFill>
+                  <pic:spPr bwMode="auto">
+                    <a:xfrm>
+                      <a:off x="0" y="0"/>
+                      <a:ext cx="6468446" cy="1868027"/>
+                    </a:xfrm>
+                    <a:prstGeom prst="rect">
+                      <a:avLst/>
+                    </a:prstGeom>
+                    <a:ln>
+                      <a:noFill/>
+                    </a:ln>
+                    <a:extLst>
+                      <a:ext uri="{53640926-AAD7-44D8-BBD7-CCE9431645EC}">
+                        <a14:shadowObscured xmlns:a14="http://schemas.microsoft.com/office/drawing/2010/main"/>
+                      </a:ext>
+                    </a:extLst>
+                  </pic:spPr>
+                </pic:pic>
+              </a:graphicData>
+            </a:graphic>
+          </wp:inline>
+        </w:drawing>
+      </w:r>
       <w:r>
         <w:rPr>
           <w:rFonts w:ascii="Times New Roman" w:eastAsia="Times New Roman" w:hAnsi="Times New Roman" w:cs="Times New Roman"/>
@@ -6512,43 +6450,32 @@
     <w:p>
       <w:pPr>
         <w:spacing w:after="160"/>
-        <w:rPr>
-          <w:ins w:id="2" w:author="Orenstein Nadav" w:date="2024-02-11T16:11:00Z"/>
-        </w:rPr>
       </w:pPr>
     </w:p>
     <w:p>
       <w:pPr>
         <w:spacing w:after="160"/>
         <w:rPr>
-          <w:ins w:id="3" w:author="Orenstein Nadav" w:date="2024-02-11T16:11:00Z"/>
-        </w:rPr>
-      </w:pPr>
-      <w:ins w:id="4" w:author="Orenstein Nadav" w:date="2024-02-11T16:11:00Z">
-        <w:r>
-          <w:t>T</w:t>
-        </w:r>
-      </w:ins>
-      <w:ins w:id="5" w:author="Orenstein Nadav" w:date="2024-02-11T16:19:00Z">
-        <w:r>
-          <w:rPr>
-            <w:rFonts w:ascii="Times New Roman" w:eastAsia="Times New Roman" w:hAnsi="Times New Roman" w:cs="Times New Roman"/>
-            <w:sz w:val="24"/>
-            <w:szCs w:val="24"/>
-          </w:rPr>
-          <w:t>his phase component has an amplitude of 1 t</w:t>
-        </w:r>
-      </w:ins>
-      <w:ins w:id="6" w:author="Orenstein Nadav" w:date="2024-02-11T16:11:00Z">
-        <w:r>
-          <w:t>hus, there is no change in the amplitude pl</w:t>
-        </w:r>
-      </w:ins>
-      <w:ins w:id="7" w:author="Orenstein Nadav" w:date="2024-02-11T16:12:00Z">
-        <w:r>
-          <w:t xml:space="preserve">ot due to </w:t>
-        </w:r>
-      </w:ins>
+          <w:ins w:id="0" w:author="Orenstein Nadav" w:date="2024-02-11T16:11:00Z"/>
+        </w:rPr>
+      </w:pPr>
+      <w:r>
+        <w:t>T</w:t>
+      </w:r>
+      <w:r>
+        <w:rPr>
+          <w:rFonts w:ascii="Times New Roman" w:eastAsia="Times New Roman" w:hAnsi="Times New Roman" w:cs="Times New Roman"/>
+          <w:sz w:val="24"/>
+          <w:szCs w:val="24"/>
+        </w:rPr>
+        <w:t>his phase component has an amplitude of 1 t</w:t>
+      </w:r>
+      <w:r>
+        <w:t>hus, there is no change in the amplitude pl</w:t>
+      </w:r>
+      <w:r>
+        <w:t xml:space="preserve">ot due to </w:t>
+      </w:r>
       <w:r>
         <w:t>the multiplication.</w:t>
       </w:r>
@@ -6556,16 +6483,13 @@
     <w:p>
       <w:pPr>
         <w:spacing w:after="160"/>
-        <w:rPr>
-          <w:ins w:id="8" w:author="Orenstein Nadav" w:date="2024-02-11T14:40:00Z"/>
-        </w:rPr>
-      </w:pPr>
-      <w:ins w:id="9" w:author="Orenstein Nadav" w:date="2024-02-11T16:23:00Z">
+      </w:pPr>
+      <w:ins w:id="1" w:author="Orenstein Nadav" w:date="2024-02-11T16:23:00Z">
         <w:r>
           <w:t>The phase on the other hand, changes due to the multiplication. i</w:t>
         </w:r>
       </w:ins>
-      <w:del w:id="10" w:author="Orenstein Nadav" w:date="2024-02-11T16:23:00Z">
+      <w:del w:id="2" w:author="Orenstein Nadav" w:date="2024-02-11T16:23:00Z">
         <w:r>
           <w:delText>I</w:delText>
         </w:r>
@@ -6573,7 +6497,7 @@
       <w:r>
         <w:t xml:space="preserve">n our case, </w:t>
       </w:r>
-      <w:del w:id="11" w:author="Orenstein Nadav" w:date="2024-02-11T16:10:00Z">
+      <w:del w:id="3" w:author="Orenstein Nadav" w:date="2024-02-11T16:10:00Z">
         <w:r>
           <w:delText xml:space="preserve"> </w:delText>
         </w:r>
@@ -6581,12 +6505,12 @@
       <w:r>
         <w:t>the square was spatially translated in 2 dimensions</w:t>
       </w:r>
-      <w:ins w:id="12" w:author="Orenstein Nadav" w:date="2024-02-11T14:39:00Z">
+      <w:ins w:id="4" w:author="Orenstein Nadav" w:date="2024-02-11T14:39:00Z">
         <w:r>
           <w:t>:</w:t>
         </w:r>
       </w:ins>
-      <w:del w:id="13" w:author="Orenstein Nadav" w:date="2024-02-11T14:39:00Z">
+      <w:del w:id="5" w:author="Orenstein Nadav" w:date="2024-02-11T14:39:00Z">
         <w:r>
           <w:delText>,</w:delText>
         </w:r>
@@ -6596,200 +6520,159 @@
       </w:r>
       <m:oMath>
         <m:r>
-          <w:ins w:id="14" w:author="Orenstein Nadav" w:date="2024-02-11T14:38:00Z">
-            <w:rPr>
-              <w:rFonts w:ascii="Cambria Math" w:hAnsi="Cambria Math"/>
-            </w:rPr>
-            <m:t>m, n</m:t>
-          </w:ins>
+          <w:rPr>
+            <w:rFonts w:ascii="Cambria Math" w:hAnsi="Cambria Math"/>
+          </w:rPr>
+          <m:t>m, n</m:t>
         </m:r>
       </m:oMath>
-      <w:ins w:id="15" w:author="Orenstein Nadav" w:date="2024-02-11T14:38:00Z">
-        <w:r>
-          <w:t xml:space="preserve"> s</w:t>
-        </w:r>
-      </w:ins>
-      <w:ins w:id="16" w:author="Orenstein Nadav" w:date="2024-02-11T14:39:00Z">
-        <w:r>
-          <w:t xml:space="preserve">o we get a multiplication of a phase that is a linear combination of a phase in the </w:t>
-        </w:r>
+      <w:r>
+        <w:t xml:space="preserve"> s</w:t>
+      </w:r>
+      <w:r>
+        <w:t xml:space="preserve">o we get a multiplication of a phase that is a linear combination of a phase in the </w:t>
+      </w:r>
+      <m:oMath>
+        <m:r>
+          <w:rPr>
+            <w:rFonts w:ascii="Cambria Math" w:hAnsi="Cambria Math"/>
+          </w:rPr>
+          <m:t>u</m:t>
+        </m:r>
+      </m:oMath>
+      <w:r>
+        <w:t xml:space="preserve"> </w:t>
+      </w:r>
+      <w:r>
+        <w:t xml:space="preserve">dimension and a phase in the </w:t>
+      </w:r>
+      <m:oMath>
+        <m:r>
+          <w:rPr>
+            <w:rFonts w:ascii="Cambria Math" w:hAnsi="Cambria Math"/>
+          </w:rPr>
+          <m:t>v</m:t>
+        </m:r>
+      </m:oMath>
+      <w:r>
+        <w:t xml:space="preserve"> dimension:</w:t>
+      </w:r>
+    </w:p>
+    <w:p>
+      <w:pPr>
+        <w:spacing w:after="160"/>
+        <w:rPr>
+          <w:i/>
+          <w:vertAlign w:val="subscript"/>
+        </w:rPr>
+      </w:pPr>
+      <m:oMathPara>
         <m:oMath>
           <m:r>
             <w:rPr>
               <w:rFonts w:ascii="Cambria Math" w:hAnsi="Cambria Math"/>
-            </w:rPr>
-            <m:t>u</m:t>
-          </m:r>
-        </m:oMath>
-        <w:r>
-          <w:t xml:space="preserve"> </w:t>
-        </w:r>
-      </w:ins>
-      <w:ins w:id="17" w:author="Orenstein Nadav" w:date="2024-02-11T14:40:00Z">
-        <w:r>
-          <w:t xml:space="preserve">dimension and a phase in the </w:t>
-        </w:r>
-        <m:oMath>
-          <m:r>
-            <w:rPr>
-              <w:rFonts w:ascii="Cambria Math" w:hAnsi="Cambria Math"/>
-            </w:rPr>
-            <m:t>v</m:t>
-          </m:r>
-        </m:oMath>
-        <w:r>
-          <w:t xml:space="preserve"> dimension:</w:t>
-        </w:r>
-      </w:ins>
-    </w:p>
-    <w:p>
-      <w:pPr>
-        <w:spacing w:after="160"/>
-        <w:rPr>
-          <w:ins w:id="18" w:author="Orenstein Nadav" w:date="2024-02-11T14:41:00Z"/>
-          <w:i/>
-          <w:vertAlign w:val="subscript"/>
-          <w:rPrChange w:id="19" w:author="Orenstein Nadav" w:date="2024-02-11T16:09:00Z">
-            <w:rPr>
-              <w:ins w:id="20" w:author="Orenstein Nadav" w:date="2024-02-11T14:41:00Z"/>
-              <w:rFonts w:ascii="Cambria Math" w:hAnsi="Cambria Math"/>
-              <w:i/>
               <w:vertAlign w:val="subscript"/>
             </w:rPr>
-          </w:rPrChange>
-        </w:rPr>
-      </w:pPr>
-      <m:oMathPara>
-        <m:oMath>
-          <m:r>
-            <w:ins w:id="21" w:author="Orenstein Nadav" w:date="2024-02-11T14:41:00Z">
-              <w:rPr>
-                <w:rFonts w:ascii="Cambria Math" w:hAnsi="Cambria Math"/>
-                <w:vertAlign w:val="subscript"/>
-              </w:rPr>
-              <m:t>F</m:t>
-            </w:ins>
+            <m:t>F</m:t>
           </m:r>
           <m:d>
             <m:dPr>
               <m:begChr m:val="{"/>
               <m:endChr m:val="}"/>
               <m:ctrlPr>
-                <w:ins w:id="22" w:author="Orenstein Nadav" w:date="2024-02-11T14:41:00Z">
-                  <w:rPr>
-                    <w:rFonts w:ascii="Cambria Math" w:hAnsi="Cambria Math"/>
-                    <w:i/>
-                    <w:vertAlign w:val="subscript"/>
-                  </w:rPr>
-                </w:ins>
+                <w:rPr>
+                  <w:rFonts w:ascii="Cambria Math" w:hAnsi="Cambria Math"/>
+                  <w:i/>
+                  <w:vertAlign w:val="subscript"/>
+                </w:rPr>
               </m:ctrlPr>
             </m:dPr>
             <m:e>
               <m:r>
-                <w:ins w:id="23" w:author="Orenstein Nadav" w:date="2024-02-11T14:41:00Z">
-                  <w:rPr>
-                    <w:rFonts w:ascii="Cambria Math" w:hAnsi="Cambria Math"/>
-                    <w:vertAlign w:val="subscript"/>
-                  </w:rPr>
-                  <m:t>x</m:t>
-                </w:ins>
+                <w:rPr>
+                  <w:rFonts w:ascii="Cambria Math" w:hAnsi="Cambria Math"/>
+                  <w:vertAlign w:val="subscript"/>
+                </w:rPr>
+                <m:t>x</m:t>
               </m:r>
               <m:d>
                 <m:dPr>
                   <m:ctrlPr>
-                    <w:ins w:id="24" w:author="Orenstein Nadav" w:date="2024-02-11T14:41:00Z">
-                      <w:rPr>
-                        <w:rFonts w:ascii="Cambria Math" w:hAnsi="Cambria Math"/>
-                        <w:i/>
-                        <w:vertAlign w:val="subscript"/>
-                      </w:rPr>
-                    </w:ins>
+                    <w:rPr>
+                      <w:rFonts w:ascii="Cambria Math" w:hAnsi="Cambria Math"/>
+                      <w:i/>
+                      <w:vertAlign w:val="subscript"/>
+                    </w:rPr>
                   </m:ctrlPr>
                 </m:dPr>
                 <m:e>
                   <m:r>
-                    <w:ins w:id="25" w:author="Orenstein Nadav" w:date="2024-02-11T14:41:00Z">
-                      <w:rPr>
-                        <w:rFonts w:ascii="Cambria Math" w:hAnsi="Cambria Math"/>
-                        <w:vertAlign w:val="subscript"/>
-                      </w:rPr>
-                      <m:t>n-</m:t>
-                    </w:ins>
+                    <w:rPr>
+                      <w:rFonts w:ascii="Cambria Math" w:hAnsi="Cambria Math"/>
+                      <w:vertAlign w:val="subscript"/>
+                    </w:rPr>
+                    <m:t>n-</m:t>
                   </m:r>
                   <m:sSub>
                     <m:sSubPr>
                       <m:ctrlPr>
-                        <w:ins w:id="26" w:author="Orenstein Nadav" w:date="2024-02-11T14:41:00Z">
-                          <w:rPr>
-                            <w:rFonts w:ascii="Cambria Math" w:hAnsi="Cambria Math"/>
-                            <w:vertAlign w:val="subscript"/>
-                          </w:rPr>
-                        </w:ins>
+                        <w:rPr>
+                          <w:rFonts w:ascii="Cambria Math" w:hAnsi="Cambria Math"/>
+                          <w:vertAlign w:val="subscript"/>
+                        </w:rPr>
                       </m:ctrlPr>
                     </m:sSubPr>
                     <m:e>
                       <m:r>
-                        <w:ins w:id="27" w:author="Orenstein Nadav" w:date="2024-02-11T14:41:00Z">
-                          <w:rPr>
-                            <w:rFonts w:ascii="Cambria Math" w:hAnsi="Cambria Math"/>
-                            <w:vertAlign w:val="subscript"/>
-                          </w:rPr>
-                          <m:t>n</m:t>
-                        </w:ins>
+                        <w:rPr>
+                          <w:rFonts w:ascii="Cambria Math" w:hAnsi="Cambria Math"/>
+                          <w:vertAlign w:val="subscript"/>
+                        </w:rPr>
+                        <m:t>n</m:t>
                       </m:r>
                     </m:e>
                     <m:sub>
                       <m:r>
-                        <w:ins w:id="28" w:author="Orenstein Nadav" w:date="2024-02-11T14:41:00Z">
-                          <w:rPr>
-                            <w:rFonts w:ascii="Cambria Math" w:hAnsi="Cambria Math"/>
-                            <w:vertAlign w:val="subscript"/>
-                          </w:rPr>
-                          <m:t>0</m:t>
-                        </w:ins>
+                        <w:rPr>
+                          <w:rFonts w:ascii="Cambria Math" w:hAnsi="Cambria Math"/>
+                          <w:vertAlign w:val="subscript"/>
+                        </w:rPr>
+                        <m:t>0</m:t>
                       </m:r>
                     </m:sub>
                   </m:sSub>
                   <m:r>
-                    <w:ins w:id="29" w:author="Orenstein Nadav" w:date="2024-02-11T14:41:00Z">
-                      <w:rPr>
-                        <w:rFonts w:ascii="Cambria Math" w:hAnsi="Cambria Math"/>
-                        <w:vertAlign w:val="subscript"/>
-                      </w:rPr>
-                      <m:t>,m-</m:t>
-                    </w:ins>
+                    <w:rPr>
+                      <w:rFonts w:ascii="Cambria Math" w:hAnsi="Cambria Math"/>
+                      <w:vertAlign w:val="subscript"/>
+                    </w:rPr>
+                    <m:t>,m-</m:t>
                   </m:r>
                   <m:sSub>
                     <m:sSubPr>
                       <m:ctrlPr>
-                        <w:ins w:id="30" w:author="Orenstein Nadav" w:date="2024-02-11T14:41:00Z">
-                          <w:rPr>
-                            <w:rFonts w:ascii="Cambria Math" w:hAnsi="Cambria Math"/>
-                            <w:vertAlign w:val="subscript"/>
-                          </w:rPr>
-                        </w:ins>
+                        <w:rPr>
+                          <w:rFonts w:ascii="Cambria Math" w:hAnsi="Cambria Math"/>
+                          <w:vertAlign w:val="subscript"/>
+                        </w:rPr>
                       </m:ctrlPr>
                     </m:sSubPr>
                     <m:e>
                       <m:r>
-                        <w:ins w:id="31" w:author="Orenstein Nadav" w:date="2024-02-11T14:41:00Z">
-                          <w:rPr>
-                            <w:rFonts w:ascii="Cambria Math" w:hAnsi="Cambria Math"/>
-                            <w:vertAlign w:val="subscript"/>
-                          </w:rPr>
-                          <m:t>m</m:t>
-                        </w:ins>
+                        <w:rPr>
+                          <w:rFonts w:ascii="Cambria Math" w:hAnsi="Cambria Math"/>
+                          <w:vertAlign w:val="subscript"/>
+                        </w:rPr>
+                        <m:t>m</m:t>
                       </m:r>
                     </m:e>
                     <m:sub>
                       <m:r>
-                        <w:ins w:id="32" w:author="Orenstein Nadav" w:date="2024-02-11T14:41:00Z">
-                          <w:rPr>
-                            <w:rFonts w:ascii="Cambria Math" w:hAnsi="Cambria Math"/>
-                            <w:vertAlign w:val="subscript"/>
-                          </w:rPr>
-                          <m:t>0</m:t>
-                        </w:ins>
+                        <w:rPr>
+                          <w:rFonts w:ascii="Cambria Math" w:hAnsi="Cambria Math"/>
+                          <w:vertAlign w:val="subscript"/>
+                        </w:rPr>
+                        <m:t>0</m:t>
                       </m:r>
                     </m:sub>
                   </m:sSub>
@@ -6798,167 +6681,137 @@
             </m:e>
           </m:d>
           <m:r>
-            <w:ins w:id="33" w:author="Orenstein Nadav" w:date="2024-02-11T14:41:00Z">
-              <w:rPr>
-                <w:rFonts w:ascii="Cambria Math" w:hAnsi="Cambria Math"/>
-                <w:vertAlign w:val="subscript"/>
-              </w:rPr>
-              <m:t>=F</m:t>
-            </w:ins>
+            <w:rPr>
+              <w:rFonts w:ascii="Cambria Math" w:hAnsi="Cambria Math"/>
+              <w:vertAlign w:val="subscript"/>
+            </w:rPr>
+            <m:t>=F</m:t>
           </m:r>
           <m:d>
             <m:dPr>
               <m:begChr m:val="{"/>
               <m:endChr m:val="}"/>
               <m:ctrlPr>
-                <w:ins w:id="34" w:author="Orenstein Nadav" w:date="2024-02-11T14:41:00Z">
-                  <w:rPr>
-                    <w:rFonts w:ascii="Cambria Math" w:hAnsi="Cambria Math"/>
-                    <w:i/>
-                    <w:vertAlign w:val="subscript"/>
-                  </w:rPr>
-                </w:ins>
+                <w:rPr>
+                  <w:rFonts w:ascii="Cambria Math" w:hAnsi="Cambria Math"/>
+                  <w:i/>
+                  <w:vertAlign w:val="subscript"/>
+                </w:rPr>
               </m:ctrlPr>
             </m:dPr>
             <m:e>
               <m:r>
-                <w:ins w:id="35" w:author="Orenstein Nadav" w:date="2024-02-11T14:41:00Z">
-                  <w:rPr>
-                    <w:rFonts w:ascii="Cambria Math" w:hAnsi="Cambria Math"/>
-                    <w:vertAlign w:val="subscript"/>
-                  </w:rPr>
-                  <m:t>x</m:t>
-                </w:ins>
+                <w:rPr>
+                  <w:rFonts w:ascii="Cambria Math" w:hAnsi="Cambria Math"/>
+                  <w:vertAlign w:val="subscript"/>
+                </w:rPr>
+                <m:t>x</m:t>
               </m:r>
               <m:d>
                 <m:dPr>
                   <m:ctrlPr>
-                    <w:ins w:id="36" w:author="Orenstein Nadav" w:date="2024-02-11T14:41:00Z">
-                      <w:rPr>
-                        <w:rFonts w:ascii="Cambria Math" w:hAnsi="Cambria Math"/>
-                        <w:i/>
-                        <w:vertAlign w:val="subscript"/>
-                      </w:rPr>
-                    </w:ins>
+                    <w:rPr>
+                      <w:rFonts w:ascii="Cambria Math" w:hAnsi="Cambria Math"/>
+                      <w:i/>
+                      <w:vertAlign w:val="subscript"/>
+                    </w:rPr>
                   </m:ctrlPr>
                 </m:dPr>
                 <m:e>
                   <m:r>
-                    <w:ins w:id="37" w:author="Orenstein Nadav" w:date="2024-02-11T14:41:00Z">
-                      <w:rPr>
-                        <w:rFonts w:ascii="Cambria Math" w:hAnsi="Cambria Math"/>
-                        <w:vertAlign w:val="subscript"/>
-                      </w:rPr>
-                      <m:t>n</m:t>
-                    </w:ins>
+                    <w:rPr>
+                      <w:rFonts w:ascii="Cambria Math" w:hAnsi="Cambria Math"/>
+                      <w:vertAlign w:val="subscript"/>
+                    </w:rPr>
+                    <m:t>n</m:t>
                   </m:r>
                 </m:e>
               </m:d>
               <m:r>
-                <w:ins w:id="38" w:author="Orenstein Nadav" w:date="2024-02-11T14:41:00Z">
-                  <w:rPr>
-                    <w:rFonts w:ascii="Cambria Math" w:hAnsi="Cambria Math"/>
-                    <w:vertAlign w:val="subscript"/>
-                  </w:rPr>
-                  <m:t>*δ</m:t>
-                </w:ins>
+                <w:rPr>
+                  <w:rFonts w:ascii="Cambria Math" w:hAnsi="Cambria Math"/>
+                  <w:vertAlign w:val="subscript"/>
+                </w:rPr>
+                <m:t>*δ</m:t>
               </m:r>
               <m:d>
                 <m:dPr>
                   <m:ctrlPr>
-                    <w:ins w:id="39" w:author="Orenstein Nadav" w:date="2024-02-11T14:41:00Z">
-                      <w:rPr>
-                        <w:rFonts w:ascii="Cambria Math" w:hAnsi="Cambria Math"/>
-                        <w:i/>
-                        <w:vertAlign w:val="subscript"/>
-                      </w:rPr>
-                    </w:ins>
+                    <w:rPr>
+                      <w:rFonts w:ascii="Cambria Math" w:hAnsi="Cambria Math"/>
+                      <w:i/>
+                      <w:vertAlign w:val="subscript"/>
+                    </w:rPr>
                   </m:ctrlPr>
                 </m:dPr>
                 <m:e>
                   <m:r>
-                    <w:ins w:id="40" w:author="Orenstein Nadav" w:date="2024-02-11T14:41:00Z">
-                      <w:rPr>
-                        <w:rFonts w:ascii="Cambria Math" w:hAnsi="Cambria Math"/>
-                        <w:vertAlign w:val="subscript"/>
-                      </w:rPr>
-                      <m:t>n-</m:t>
-                    </w:ins>
+                    <w:rPr>
+                      <w:rFonts w:ascii="Cambria Math" w:hAnsi="Cambria Math"/>
+                      <w:vertAlign w:val="subscript"/>
+                    </w:rPr>
+                    <m:t>n-</m:t>
                   </m:r>
                   <m:sSub>
                     <m:sSubPr>
                       <m:ctrlPr>
-                        <w:ins w:id="41" w:author="Orenstein Nadav" w:date="2024-02-11T14:41:00Z">
-                          <w:rPr>
-                            <w:rFonts w:ascii="Cambria Math" w:hAnsi="Cambria Math"/>
-                            <w:vertAlign w:val="subscript"/>
-                          </w:rPr>
-                        </w:ins>
+                        <w:rPr>
+                          <w:rFonts w:ascii="Cambria Math" w:hAnsi="Cambria Math"/>
+                          <w:vertAlign w:val="subscript"/>
+                        </w:rPr>
                       </m:ctrlPr>
                     </m:sSubPr>
                     <m:e>
                       <m:r>
-                        <w:ins w:id="42" w:author="Orenstein Nadav" w:date="2024-02-11T14:41:00Z">
-                          <w:rPr>
-                            <w:rFonts w:ascii="Cambria Math" w:hAnsi="Cambria Math"/>
-                            <w:vertAlign w:val="subscript"/>
-                          </w:rPr>
-                          <m:t>n</m:t>
-                        </w:ins>
+                        <w:rPr>
+                          <w:rFonts w:ascii="Cambria Math" w:hAnsi="Cambria Math"/>
+                          <w:vertAlign w:val="subscript"/>
+                        </w:rPr>
+                        <m:t>n</m:t>
                       </m:r>
                     </m:e>
                     <m:sub>
                       <m:r>
-                        <w:ins w:id="43" w:author="Orenstein Nadav" w:date="2024-02-11T14:41:00Z">
-                          <w:rPr>
-                            <w:rFonts w:ascii="Cambria Math" w:hAnsi="Cambria Math"/>
-                            <w:vertAlign w:val="subscript"/>
-                          </w:rPr>
-                          <m:t>0</m:t>
-                        </w:ins>
+                        <w:rPr>
+                          <w:rFonts w:ascii="Cambria Math" w:hAnsi="Cambria Math"/>
+                          <w:vertAlign w:val="subscript"/>
+                        </w:rPr>
+                        <m:t>0</m:t>
                       </m:r>
                     </m:sub>
                   </m:sSub>
                   <m:r>
-                    <w:ins w:id="44" w:author="Orenstein Nadav" w:date="2024-02-11T14:41:00Z">
-                      <w:rPr>
-                        <w:rFonts w:ascii="Cambria Math" w:hAnsi="Cambria Math"/>
-                        <w:vertAlign w:val="subscript"/>
-                      </w:rPr>
-                      <m:t>,m-</m:t>
-                    </w:ins>
+                    <w:rPr>
+                      <w:rFonts w:ascii="Cambria Math" w:hAnsi="Cambria Math"/>
+                      <w:vertAlign w:val="subscript"/>
+                    </w:rPr>
+                    <m:t>,m-</m:t>
                   </m:r>
                   <m:sSub>
                     <m:sSubPr>
                       <m:ctrlPr>
-                        <w:ins w:id="45" w:author="Orenstein Nadav" w:date="2024-02-11T14:41:00Z">
-                          <w:rPr>
-                            <w:rFonts w:ascii="Cambria Math" w:hAnsi="Cambria Math"/>
-                            <w:vertAlign w:val="subscript"/>
-                          </w:rPr>
-                        </w:ins>
+                        <w:rPr>
+                          <w:rFonts w:ascii="Cambria Math" w:hAnsi="Cambria Math"/>
+                          <w:vertAlign w:val="subscript"/>
+                        </w:rPr>
                       </m:ctrlPr>
                     </m:sSubPr>
                     <m:e>
                       <m:r>
-                        <w:ins w:id="46" w:author="Orenstein Nadav" w:date="2024-02-11T14:41:00Z">
-                          <w:rPr>
-                            <w:rFonts w:ascii="Cambria Math" w:hAnsi="Cambria Math"/>
-                            <w:vertAlign w:val="subscript"/>
-                          </w:rPr>
-                          <m:t>m</m:t>
-                        </w:ins>
+                        <w:rPr>
+                          <w:rFonts w:ascii="Cambria Math" w:hAnsi="Cambria Math"/>
+                          <w:vertAlign w:val="subscript"/>
+                        </w:rPr>
+                        <m:t>m</m:t>
                       </m:r>
                     </m:e>
                     <m:sub>
                       <m:r>
-                        <w:ins w:id="47" w:author="Orenstein Nadav" w:date="2024-02-11T14:41:00Z">
-                          <w:rPr>
-                            <w:rFonts w:ascii="Cambria Math" w:hAnsi="Cambria Math"/>
-                            <w:vertAlign w:val="subscript"/>
-                          </w:rPr>
-                          <m:t>0</m:t>
-                        </w:ins>
+                        <w:rPr>
+                          <w:rFonts w:ascii="Cambria Math" w:hAnsi="Cambria Math"/>
+                          <w:vertAlign w:val="subscript"/>
+                        </w:rPr>
+                        <m:t>0</m:t>
                       </m:r>
                     </m:sub>
                   </m:sSub>
@@ -6973,16 +6826,7 @@
       <w:pPr>
         <w:spacing w:after="160"/>
         <w:rPr>
-          <w:ins w:id="48" w:author="Orenstein Nadav" w:date="2024-02-11T14:41:00Z"/>
           <w:vertAlign w:val="subscript"/>
-          <w:rPrChange w:id="49" w:author="Orenstein Nadav" w:date="2024-02-11T14:41:00Z">
-            <w:rPr>
-              <w:ins w:id="50" w:author="Orenstein Nadav" w:date="2024-02-11T14:41:00Z"/>
-              <w:rFonts w:ascii="Cambria Math" w:hAnsi="Cambria Math"/>
-              <w:i/>
-              <w:vertAlign w:val="subscript"/>
-            </w:rPr>
-          </w:rPrChange>
         </w:rPr>
       </w:pPr>
     </w:p>
@@ -6990,208 +6834,165 @@
       <w:pPr>
         <w:spacing w:after="160"/>
         <w:rPr>
-          <w:ins w:id="51" w:author="Orenstein Nadav" w:date="2024-02-11T14:41:00Z"/>
           <w:vertAlign w:val="subscript"/>
-          <w:rPrChange w:id="52" w:author="Orenstein Nadav" w:date="2024-02-11T14:41:00Z">
-            <w:rPr>
-              <w:ins w:id="53" w:author="Orenstein Nadav" w:date="2024-02-11T14:41:00Z"/>
-              <w:rFonts w:ascii="Cambria Math" w:hAnsi="Cambria Math"/>
-              <w:i/>
-              <w:vertAlign w:val="subscript"/>
-            </w:rPr>
-          </w:rPrChange>
         </w:rPr>
       </w:pPr>
       <m:oMathPara>
         <m:oMath>
           <m:r>
-            <w:ins w:id="54" w:author="Orenstein Nadav" w:date="2024-02-11T14:41:00Z">
-              <w:rPr>
-                <w:rFonts w:ascii="Cambria Math" w:hAnsi="Cambria Math"/>
-                <w:vertAlign w:val="subscript"/>
-              </w:rPr>
-              <m:t>=F</m:t>
-            </w:ins>
+            <w:rPr>
+              <w:rFonts w:ascii="Cambria Math" w:hAnsi="Cambria Math"/>
+              <w:vertAlign w:val="subscript"/>
+            </w:rPr>
+            <m:t>=F</m:t>
           </m:r>
           <m:d>
             <m:dPr>
               <m:begChr m:val="{"/>
               <m:endChr m:val="}"/>
               <m:ctrlPr>
-                <w:ins w:id="55" w:author="Orenstein Nadav" w:date="2024-02-11T14:41:00Z">
-                  <w:rPr>
-                    <w:rFonts w:ascii="Cambria Math" w:hAnsi="Cambria Math"/>
-                    <w:i/>
-                    <w:vertAlign w:val="subscript"/>
-                  </w:rPr>
-                </w:ins>
+                <w:rPr>
+                  <w:rFonts w:ascii="Cambria Math" w:hAnsi="Cambria Math"/>
+                  <w:i/>
+                  <w:vertAlign w:val="subscript"/>
+                </w:rPr>
               </m:ctrlPr>
             </m:dPr>
             <m:e>
               <m:r>
-                <w:ins w:id="56" w:author="Orenstein Nadav" w:date="2024-02-11T14:41:00Z">
-                  <w:rPr>
-                    <w:rFonts w:ascii="Cambria Math" w:hAnsi="Cambria Math"/>
-                    <w:vertAlign w:val="subscript"/>
-                  </w:rPr>
-                  <m:t>x</m:t>
-                </w:ins>
+                <w:rPr>
+                  <w:rFonts w:ascii="Cambria Math" w:hAnsi="Cambria Math"/>
+                  <w:vertAlign w:val="subscript"/>
+                </w:rPr>
+                <m:t>x</m:t>
               </m:r>
               <m:d>
                 <m:dPr>
                   <m:ctrlPr>
-                    <w:ins w:id="57" w:author="Orenstein Nadav" w:date="2024-02-11T14:41:00Z">
-                      <w:rPr>
-                        <w:rFonts w:ascii="Cambria Math" w:hAnsi="Cambria Math"/>
-                        <w:i/>
-                        <w:vertAlign w:val="subscript"/>
-                      </w:rPr>
-                    </w:ins>
+                    <w:rPr>
+                      <w:rFonts w:ascii="Cambria Math" w:hAnsi="Cambria Math"/>
+                      <w:i/>
+                      <w:vertAlign w:val="subscript"/>
+                    </w:rPr>
                   </m:ctrlPr>
                 </m:dPr>
                 <m:e>
                   <m:r>
-                    <w:ins w:id="58" w:author="Orenstein Nadav" w:date="2024-02-11T14:41:00Z">
-                      <w:rPr>
-                        <w:rFonts w:ascii="Cambria Math" w:hAnsi="Cambria Math"/>
-                        <w:vertAlign w:val="subscript"/>
-                      </w:rPr>
-                      <m:t>n</m:t>
-                    </w:ins>
+                    <w:rPr>
+                      <w:rFonts w:ascii="Cambria Math" w:hAnsi="Cambria Math"/>
+                      <w:vertAlign w:val="subscript"/>
+                    </w:rPr>
+                    <m:t>n</m:t>
                   </m:r>
                 </m:e>
               </m:d>
             </m:e>
           </m:d>
           <m:r>
-            <w:ins w:id="59" w:author="Orenstein Nadav" w:date="2024-02-11T14:41:00Z">
-              <w:rPr>
-                <w:rFonts w:ascii="Cambria Math" w:hAnsi="Cambria Math"/>
-                <w:vertAlign w:val="subscript"/>
-              </w:rPr>
-              <m:t>⋅F</m:t>
-            </w:ins>
+            <w:rPr>
+              <w:rFonts w:ascii="Cambria Math" w:hAnsi="Cambria Math"/>
+              <w:vertAlign w:val="subscript"/>
+            </w:rPr>
+            <m:t>⋅F</m:t>
           </m:r>
           <m:d>
             <m:dPr>
               <m:begChr m:val="{"/>
               <m:endChr m:val="}"/>
               <m:ctrlPr>
-                <w:ins w:id="60" w:author="Orenstein Nadav" w:date="2024-02-11T14:41:00Z">
-                  <w:rPr>
-                    <w:rFonts w:ascii="Cambria Math" w:hAnsi="Cambria Math"/>
-                    <w:i/>
-                    <w:vertAlign w:val="subscript"/>
-                  </w:rPr>
-                </w:ins>
+                <w:rPr>
+                  <w:rFonts w:ascii="Cambria Math" w:hAnsi="Cambria Math"/>
+                  <w:i/>
+                  <w:vertAlign w:val="subscript"/>
+                </w:rPr>
               </m:ctrlPr>
             </m:dPr>
             <m:e>
               <m:r>
-                <w:ins w:id="61" w:author="Orenstein Nadav" w:date="2024-02-11T14:41:00Z">
-                  <w:rPr>
-                    <w:rFonts w:ascii="Cambria Math" w:hAnsi="Cambria Math"/>
-                    <w:vertAlign w:val="subscript"/>
-                  </w:rPr>
-                  <m:t>δ</m:t>
-                </w:ins>
+                <w:rPr>
+                  <w:rFonts w:ascii="Cambria Math" w:hAnsi="Cambria Math"/>
+                  <w:vertAlign w:val="subscript"/>
+                </w:rPr>
+                <m:t>δ</m:t>
               </m:r>
               <m:d>
                 <m:dPr>
                   <m:ctrlPr>
-                    <w:ins w:id="62" w:author="Orenstein Nadav" w:date="2024-02-11T14:41:00Z">
-                      <w:rPr>
-                        <w:rFonts w:ascii="Cambria Math" w:hAnsi="Cambria Math"/>
-                        <w:i/>
-                        <w:vertAlign w:val="subscript"/>
-                      </w:rPr>
-                    </w:ins>
+                    <w:rPr>
+                      <w:rFonts w:ascii="Cambria Math" w:hAnsi="Cambria Math"/>
+                      <w:i/>
+                      <w:vertAlign w:val="subscript"/>
+                    </w:rPr>
                   </m:ctrlPr>
                 </m:dPr>
                 <m:e>
                   <m:r>
-                    <w:ins w:id="63" w:author="Orenstein Nadav" w:date="2024-02-11T14:41:00Z">
-                      <w:rPr>
-                        <w:rFonts w:ascii="Cambria Math" w:hAnsi="Cambria Math"/>
-                        <w:vertAlign w:val="subscript"/>
-                      </w:rPr>
-                      <m:t>n-</m:t>
-                    </w:ins>
+                    <w:rPr>
+                      <w:rFonts w:ascii="Cambria Math" w:hAnsi="Cambria Math"/>
+                      <w:vertAlign w:val="subscript"/>
+                    </w:rPr>
+                    <m:t>n-</m:t>
                   </m:r>
                   <m:sSub>
                     <m:sSubPr>
                       <m:ctrlPr>
-                        <w:ins w:id="64" w:author="Orenstein Nadav" w:date="2024-02-11T14:41:00Z">
-                          <w:rPr>
-                            <w:rFonts w:ascii="Cambria Math" w:hAnsi="Cambria Math"/>
-                            <w:vertAlign w:val="subscript"/>
-                          </w:rPr>
-                        </w:ins>
+                        <w:rPr>
+                          <w:rFonts w:ascii="Cambria Math" w:hAnsi="Cambria Math"/>
+                          <w:vertAlign w:val="subscript"/>
+                        </w:rPr>
                       </m:ctrlPr>
                     </m:sSubPr>
                     <m:e>
                       <m:r>
-                        <w:ins w:id="65" w:author="Orenstein Nadav" w:date="2024-02-11T14:41:00Z">
-                          <w:rPr>
-                            <w:rFonts w:ascii="Cambria Math" w:hAnsi="Cambria Math"/>
-                            <w:vertAlign w:val="subscript"/>
-                          </w:rPr>
-                          <m:t>n</m:t>
-                        </w:ins>
+                        <w:rPr>
+                          <w:rFonts w:ascii="Cambria Math" w:hAnsi="Cambria Math"/>
+                          <w:vertAlign w:val="subscript"/>
+                        </w:rPr>
+                        <m:t>n</m:t>
                       </m:r>
                     </m:e>
                     <m:sub>
                       <m:r>
-                        <w:ins w:id="66" w:author="Orenstein Nadav" w:date="2024-02-11T14:41:00Z">
-                          <w:rPr>
-                            <w:rFonts w:ascii="Cambria Math" w:hAnsi="Cambria Math"/>
-                            <w:vertAlign w:val="subscript"/>
-                          </w:rPr>
-                          <m:t>0</m:t>
-                        </w:ins>
+                        <w:rPr>
+                          <w:rFonts w:ascii="Cambria Math" w:hAnsi="Cambria Math"/>
+                          <w:vertAlign w:val="subscript"/>
+                        </w:rPr>
+                        <m:t>0</m:t>
                       </m:r>
                     </m:sub>
                   </m:sSub>
                   <m:r>
-                    <w:ins w:id="67" w:author="Orenstein Nadav" w:date="2024-02-11T14:41:00Z">
-                      <w:rPr>
-                        <w:rFonts w:ascii="Cambria Math" w:hAnsi="Cambria Math"/>
-                        <w:vertAlign w:val="subscript"/>
-                      </w:rPr>
-                      <m:t>,m-</m:t>
-                    </w:ins>
+                    <w:rPr>
+                      <w:rFonts w:ascii="Cambria Math" w:hAnsi="Cambria Math"/>
+                      <w:vertAlign w:val="subscript"/>
+                    </w:rPr>
+                    <m:t>,m-</m:t>
                   </m:r>
                   <m:sSub>
                     <m:sSubPr>
                       <m:ctrlPr>
-                        <w:ins w:id="68" w:author="Orenstein Nadav" w:date="2024-02-11T14:41:00Z">
-                          <w:rPr>
-                            <w:rFonts w:ascii="Cambria Math" w:hAnsi="Cambria Math"/>
-                            <w:vertAlign w:val="subscript"/>
-                          </w:rPr>
-                        </w:ins>
+                        <w:rPr>
+                          <w:rFonts w:ascii="Cambria Math" w:hAnsi="Cambria Math"/>
+                          <w:vertAlign w:val="subscript"/>
+                        </w:rPr>
                       </m:ctrlPr>
                     </m:sSubPr>
                     <m:e>
                       <m:r>
-                        <w:ins w:id="69" w:author="Orenstein Nadav" w:date="2024-02-11T14:41:00Z">
-                          <w:rPr>
-                            <w:rFonts w:ascii="Cambria Math" w:hAnsi="Cambria Math"/>
-                            <w:vertAlign w:val="subscript"/>
-                          </w:rPr>
-                          <m:t>m</m:t>
-                        </w:ins>
+                        <w:rPr>
+                          <w:rFonts w:ascii="Cambria Math" w:hAnsi="Cambria Math"/>
+                          <w:vertAlign w:val="subscript"/>
+                        </w:rPr>
+                        <m:t>m</m:t>
                       </m:r>
                     </m:e>
                     <m:sub>
                       <m:r>
-                        <w:ins w:id="70" w:author="Orenstein Nadav" w:date="2024-02-11T14:41:00Z">
-                          <w:rPr>
-                            <w:rFonts w:ascii="Cambria Math" w:hAnsi="Cambria Math"/>
-                            <w:vertAlign w:val="subscript"/>
-                          </w:rPr>
-                          <m:t>0</m:t>
-                        </w:ins>
+                        <w:rPr>
+                          <w:rFonts w:ascii="Cambria Math" w:hAnsi="Cambria Math"/>
+                          <w:vertAlign w:val="subscript"/>
+                        </w:rPr>
+                        <m:t>0</m:t>
                       </m:r>
                     </m:sub>
                   </m:sSub>
@@ -7206,16 +7007,7 @@
       <w:pPr>
         <w:spacing w:after="160"/>
         <w:rPr>
-          <w:ins w:id="71" w:author="Orenstein Nadav" w:date="2024-02-11T14:41:00Z"/>
           <w:vertAlign w:val="subscript"/>
-          <w:rPrChange w:id="72" w:author="Orenstein Nadav" w:date="2024-02-11T14:41:00Z">
-            <w:rPr>
-              <w:ins w:id="73" w:author="Orenstein Nadav" w:date="2024-02-11T14:41:00Z"/>
-              <w:rFonts w:ascii="Cambria Math" w:hAnsi="Cambria Math"/>
-              <w:i/>
-              <w:vertAlign w:val="subscript"/>
-            </w:rPr>
-          </w:rPrChange>
         </w:rPr>
       </w:pPr>
     </w:p>
@@ -7223,198 +7015,157 @@
       <w:pPr>
         <w:spacing w:after="160"/>
         <w:rPr>
-          <w:ins w:id="74" w:author="Orenstein Nadav" w:date="2024-02-11T14:41:00Z"/>
           <w:vertAlign w:val="subscript"/>
-          <w:rPrChange w:id="75" w:author="Orenstein Nadav" w:date="2024-02-11T14:41:00Z">
-            <w:rPr>
-              <w:ins w:id="76" w:author="Orenstein Nadav" w:date="2024-02-11T14:41:00Z"/>
-              <w:rFonts w:ascii="Cambria Math" w:hAnsi="Cambria Math"/>
-              <w:i/>
-              <w:vertAlign w:val="subscript"/>
-            </w:rPr>
-          </w:rPrChange>
         </w:rPr>
       </w:pPr>
       <m:oMathPara>
         <m:oMath>
           <m:r>
-            <w:ins w:id="77" w:author="Orenstein Nadav" w:date="2024-02-11T14:41:00Z">
-              <w:rPr>
-                <w:rFonts w:ascii="Cambria Math" w:hAnsi="Cambria Math"/>
-                <w:vertAlign w:val="subscript"/>
-              </w:rPr>
-              <m:t>=</m:t>
-            </w:ins>
+            <w:rPr>
+              <w:rFonts w:ascii="Cambria Math" w:hAnsi="Cambria Math"/>
+              <w:vertAlign w:val="subscript"/>
+            </w:rPr>
+            <m:t>=</m:t>
           </m:r>
           <m:sSup>
             <m:sSupPr>
               <m:ctrlPr>
-                <w:ins w:id="78" w:author="Orenstein Nadav" w:date="2024-02-11T14:41:00Z">
-                  <w:rPr>
-                    <w:rFonts w:ascii="Cambria Math" w:hAnsi="Cambria Math"/>
-                    <w:vertAlign w:val="subscript"/>
-                  </w:rPr>
-                </w:ins>
+                <w:rPr>
+                  <w:rFonts w:ascii="Cambria Math" w:hAnsi="Cambria Math"/>
+                  <w:vertAlign w:val="subscript"/>
+                </w:rPr>
               </m:ctrlPr>
             </m:sSupPr>
             <m:e>
               <m:r>
-                <w:ins w:id="79" w:author="Orenstein Nadav" w:date="2024-02-11T14:41:00Z">
-                  <w:rPr>
-                    <w:rFonts w:ascii="Cambria Math" w:hAnsi="Cambria Math"/>
-                    <w:vertAlign w:val="subscript"/>
-                  </w:rPr>
-                  <m:t>e</m:t>
-                </w:ins>
+                <w:rPr>
+                  <w:rFonts w:ascii="Cambria Math" w:hAnsi="Cambria Math"/>
+                  <w:vertAlign w:val="subscript"/>
+                </w:rPr>
+                <m:t>e</m:t>
               </m:r>
             </m:e>
             <m:sup>
               <m:r>
-                <w:ins w:id="80" w:author="Orenstein Nadav" w:date="2024-02-11T14:41:00Z">
-                  <w:rPr>
-                    <w:rFonts w:ascii="Cambria Math" w:hAnsi="Cambria Math"/>
-                    <w:vertAlign w:val="subscript"/>
-                  </w:rPr>
-                  <m:t>-2iπ</m:t>
-                </w:ins>
+                <w:rPr>
+                  <w:rFonts w:ascii="Cambria Math" w:hAnsi="Cambria Math"/>
+                  <w:vertAlign w:val="subscript"/>
+                </w:rPr>
+                <m:t>-2iπ</m:t>
               </m:r>
               <m:d>
                 <m:dPr>
                   <m:ctrlPr>
-                    <w:ins w:id="81" w:author="Orenstein Nadav" w:date="2024-02-11T14:41:00Z">
-                      <w:rPr>
-                        <w:rFonts w:ascii="Cambria Math" w:hAnsi="Cambria Math"/>
-                        <w:i/>
-                        <w:vertAlign w:val="subscript"/>
-                      </w:rPr>
-                    </w:ins>
+                    <w:rPr>
+                      <w:rFonts w:ascii="Cambria Math" w:hAnsi="Cambria Math"/>
+                      <w:i/>
+                      <w:vertAlign w:val="subscript"/>
+                    </w:rPr>
                   </m:ctrlPr>
                 </m:dPr>
                 <m:e>
                   <m:f>
                     <m:fPr>
                       <m:ctrlPr>
-                        <w:ins w:id="82" w:author="Orenstein Nadav" w:date="2024-02-11T14:41:00Z">
-                          <w:rPr>
-                            <w:rFonts w:ascii="Cambria Math" w:hAnsi="Cambria Math"/>
-                            <w:vertAlign w:val="subscript"/>
-                          </w:rPr>
-                        </w:ins>
+                        <w:rPr>
+                          <w:rFonts w:ascii="Cambria Math" w:hAnsi="Cambria Math"/>
+                          <w:vertAlign w:val="subscript"/>
+                        </w:rPr>
                       </m:ctrlPr>
                     </m:fPr>
                     <m:num>
                       <m:sSub>
                         <m:sSubPr>
                           <m:ctrlPr>
-                            <w:ins w:id="83" w:author="Orenstein Nadav" w:date="2024-02-11T14:41:00Z">
-                              <w:rPr>
-                                <w:rFonts w:ascii="Cambria Math" w:hAnsi="Cambria Math"/>
-                                <w:vertAlign w:val="subscript"/>
-                              </w:rPr>
-                            </w:ins>
+                            <w:rPr>
+                              <w:rFonts w:ascii="Cambria Math" w:hAnsi="Cambria Math"/>
+                              <w:vertAlign w:val="subscript"/>
+                            </w:rPr>
                           </m:ctrlPr>
                         </m:sSubPr>
                         <m:e>
                           <m:r>
-                            <w:ins w:id="84" w:author="Orenstein Nadav" w:date="2024-02-11T14:41:00Z">
-                              <w:rPr>
-                                <w:rFonts w:ascii="Cambria Math" w:hAnsi="Cambria Math"/>
-                                <w:vertAlign w:val="subscript"/>
-                              </w:rPr>
-                              <m:t>v</m:t>
-                            </w:ins>
+                            <w:rPr>
+                              <w:rFonts w:ascii="Cambria Math" w:hAnsi="Cambria Math"/>
+                              <w:vertAlign w:val="subscript"/>
+                            </w:rPr>
+                            <m:t>v</m:t>
                           </m:r>
                         </m:e>
                         <m:sub>
                           <m:r>
-                            <w:ins w:id="85" w:author="Orenstein Nadav" w:date="2024-02-11T14:41:00Z">
-                              <w:rPr>
-                                <w:rFonts w:ascii="Cambria Math" w:hAnsi="Cambria Math"/>
-                                <w:vertAlign w:val="subscript"/>
-                              </w:rPr>
-                              <m:t>0</m:t>
-                            </w:ins>
+                            <w:rPr>
+                              <w:rFonts w:ascii="Cambria Math" w:hAnsi="Cambria Math"/>
+                              <w:vertAlign w:val="subscript"/>
+                            </w:rPr>
+                            <m:t>0</m:t>
                           </m:r>
                         </m:sub>
                       </m:sSub>
                     </m:num>
                     <m:den>
                       <m:r>
-                        <w:ins w:id="86" w:author="Orenstein Nadav" w:date="2024-02-11T14:41:00Z">
-                          <w:rPr>
-                            <w:rFonts w:ascii="Cambria Math" w:hAnsi="Cambria Math"/>
-                            <w:vertAlign w:val="subscript"/>
-                          </w:rPr>
-                          <m:t>N</m:t>
-                        </w:ins>
+                        <w:rPr>
+                          <w:rFonts w:ascii="Cambria Math" w:hAnsi="Cambria Math"/>
+                          <w:vertAlign w:val="subscript"/>
+                        </w:rPr>
+                        <m:t>N</m:t>
                       </m:r>
                     </m:den>
                   </m:f>
                   <m:r>
-                    <w:ins w:id="87" w:author="Orenstein Nadav" w:date="2024-02-11T14:41:00Z">
-                      <w:rPr>
-                        <w:rFonts w:ascii="Cambria Math" w:hAnsi="Cambria Math"/>
-                        <w:vertAlign w:val="subscript"/>
-                      </w:rPr>
-                      <m:t>+</m:t>
-                    </w:ins>
+                    <w:rPr>
+                      <w:rFonts w:ascii="Cambria Math" w:hAnsi="Cambria Math"/>
+                      <w:vertAlign w:val="subscript"/>
+                    </w:rPr>
+                    <m:t>+</m:t>
                   </m:r>
                   <m:f>
                     <m:fPr>
                       <m:ctrlPr>
-                        <w:ins w:id="88" w:author="Orenstein Nadav" w:date="2024-02-11T14:41:00Z">
-                          <w:rPr>
-                            <w:rFonts w:ascii="Cambria Math" w:hAnsi="Cambria Math"/>
-                            <w:vertAlign w:val="subscript"/>
-                          </w:rPr>
-                        </w:ins>
+                        <w:rPr>
+                          <w:rFonts w:ascii="Cambria Math" w:hAnsi="Cambria Math"/>
+                          <w:vertAlign w:val="subscript"/>
+                        </w:rPr>
                       </m:ctrlPr>
                     </m:fPr>
                     <m:num>
                       <m:sSub>
                         <m:sSubPr>
                           <m:ctrlPr>
-                            <w:ins w:id="89" w:author="Orenstein Nadav" w:date="2024-02-11T14:41:00Z">
-                              <w:rPr>
-                                <w:rFonts w:ascii="Cambria Math" w:hAnsi="Cambria Math"/>
-                                <w:vertAlign w:val="subscript"/>
-                              </w:rPr>
-                            </w:ins>
+                            <w:rPr>
+                              <w:rFonts w:ascii="Cambria Math" w:hAnsi="Cambria Math"/>
+                              <w:vertAlign w:val="subscript"/>
+                            </w:rPr>
                           </m:ctrlPr>
                         </m:sSubPr>
                         <m:e>
                           <m:r>
-                            <w:ins w:id="90" w:author="Orenstein Nadav" w:date="2024-02-11T14:41:00Z">
-                              <w:rPr>
-                                <w:rFonts w:ascii="Cambria Math" w:hAnsi="Cambria Math"/>
-                                <w:vertAlign w:val="subscript"/>
-                              </w:rPr>
-                              <m:t>u</m:t>
-                            </w:ins>
+                            <w:rPr>
+                              <w:rFonts w:ascii="Cambria Math" w:hAnsi="Cambria Math"/>
+                              <w:vertAlign w:val="subscript"/>
+                            </w:rPr>
+                            <m:t>u</m:t>
                           </m:r>
                         </m:e>
                         <m:sub>
                           <m:r>
-                            <w:ins w:id="91" w:author="Orenstein Nadav" w:date="2024-02-11T14:41:00Z">
-                              <w:rPr>
-                                <w:rFonts w:ascii="Cambria Math" w:hAnsi="Cambria Math"/>
-                                <w:vertAlign w:val="subscript"/>
-                              </w:rPr>
-                              <m:t>0</m:t>
-                            </w:ins>
+                            <w:rPr>
+                              <w:rFonts w:ascii="Cambria Math" w:hAnsi="Cambria Math"/>
+                              <w:vertAlign w:val="subscript"/>
+                            </w:rPr>
+                            <m:t>0</m:t>
                           </m:r>
                         </m:sub>
                       </m:sSub>
                     </m:num>
                     <m:den>
                       <m:r>
-                        <w:ins w:id="92" w:author="Orenstein Nadav" w:date="2024-02-11T14:41:00Z">
-                          <w:rPr>
-                            <w:rFonts w:ascii="Cambria Math" w:hAnsi="Cambria Math"/>
-                            <w:vertAlign w:val="subscript"/>
-                          </w:rPr>
-                          <m:t>M</m:t>
-                        </w:ins>
+                        <w:rPr>
+                          <w:rFonts w:ascii="Cambria Math" w:hAnsi="Cambria Math"/>
+                          <w:vertAlign w:val="subscript"/>
+                        </w:rPr>
+                        <m:t>M</m:t>
                       </m:r>
                     </m:den>
                   </m:f>
@@ -7423,59 +7174,49 @@
             </m:sup>
           </m:sSup>
           <m:r>
-            <w:ins w:id="93" w:author="Orenstein Nadav" w:date="2024-02-11T14:41:00Z">
-              <w:rPr>
-                <w:rFonts w:ascii="Cambria Math" w:hAnsi="Cambria Math"/>
-                <w:vertAlign w:val="subscript"/>
-              </w:rPr>
-              <m:t>F</m:t>
-            </w:ins>
+            <w:rPr>
+              <w:rFonts w:ascii="Cambria Math" w:hAnsi="Cambria Math"/>
+              <w:vertAlign w:val="subscript"/>
+            </w:rPr>
+            <m:t>F</m:t>
           </m:r>
           <m:d>
             <m:dPr>
               <m:begChr m:val="{"/>
               <m:endChr m:val="}"/>
               <m:ctrlPr>
-                <w:ins w:id="94" w:author="Orenstein Nadav" w:date="2024-02-11T14:41:00Z">
-                  <w:rPr>
-                    <w:rFonts w:ascii="Cambria Math" w:hAnsi="Cambria Math"/>
-                    <w:i/>
-                    <w:vertAlign w:val="subscript"/>
-                  </w:rPr>
-                </w:ins>
+                <w:rPr>
+                  <w:rFonts w:ascii="Cambria Math" w:hAnsi="Cambria Math"/>
+                  <w:i/>
+                  <w:vertAlign w:val="subscript"/>
+                </w:rPr>
               </m:ctrlPr>
             </m:dPr>
             <m:e>
               <m:r>
-                <w:ins w:id="95" w:author="Orenstein Nadav" w:date="2024-02-11T14:41:00Z">
-                  <w:rPr>
-                    <w:rFonts w:ascii="Cambria Math" w:hAnsi="Cambria Math"/>
-                    <w:vertAlign w:val="subscript"/>
-                  </w:rPr>
-                  <m:t>x</m:t>
-                </w:ins>
+                <w:rPr>
+                  <w:rFonts w:ascii="Cambria Math" w:hAnsi="Cambria Math"/>
+                  <w:vertAlign w:val="subscript"/>
+                </w:rPr>
+                <m:t>x</m:t>
               </m:r>
               <m:d>
                 <m:dPr>
                   <m:ctrlPr>
-                    <w:ins w:id="96" w:author="Orenstein Nadav" w:date="2024-02-11T14:41:00Z">
-                      <w:rPr>
-                        <w:rFonts w:ascii="Cambria Math" w:hAnsi="Cambria Math"/>
-                        <w:i/>
-                        <w:vertAlign w:val="subscript"/>
-                      </w:rPr>
-                    </w:ins>
+                    <w:rPr>
+                      <w:rFonts w:ascii="Cambria Math" w:hAnsi="Cambria Math"/>
+                      <w:i/>
+                      <w:vertAlign w:val="subscript"/>
+                    </w:rPr>
                   </m:ctrlPr>
                 </m:dPr>
                 <m:e>
                   <m:r>
-                    <w:ins w:id="97" w:author="Orenstein Nadav" w:date="2024-02-11T14:41:00Z">
-                      <w:rPr>
-                        <w:rFonts w:ascii="Cambria Math" w:hAnsi="Cambria Math"/>
-                        <w:vertAlign w:val="subscript"/>
-                      </w:rPr>
-                      <m:t>n</m:t>
-                    </w:ins>
+                    <w:rPr>
+                      <w:rFonts w:ascii="Cambria Math" w:hAnsi="Cambria Math"/>
+                      <w:vertAlign w:val="subscript"/>
+                    </w:rPr>
+                    <m:t>n</m:t>
                   </m:r>
                 </m:e>
               </m:d>
@@ -7488,224 +7229,180 @@
       <w:pPr>
         <w:spacing w:after="160"/>
         <w:rPr>
-          <w:del w:id="98" w:author="Orenstein Nadav" w:date="2024-02-11T14:41:00Z"/>
           <w:vertAlign w:val="subscript"/>
-          <w:rPrChange w:id="99" w:author="Orenstein Nadav" w:date="2024-02-11T14:39:00Z">
-            <w:rPr>
-              <w:del w:id="100" w:author="Orenstein Nadav" w:date="2024-02-11T14:41:00Z"/>
-            </w:rPr>
-          </w:rPrChange>
         </w:rPr>
       </w:pPr>
       <m:oMathPara>
         <m:oMath>
           <m:r>
-            <w:ins w:id="101" w:author="Orenstein Nadav" w:date="2024-02-11T14:41:00Z">
-              <w:rPr>
-                <w:rFonts w:ascii="Cambria Math" w:hAnsi="Cambria Math"/>
-                <w:vertAlign w:val="subscript"/>
-              </w:rPr>
-              <m:t>=</m:t>
-            </w:ins>
+            <w:rPr>
+              <w:rFonts w:ascii="Cambria Math" w:hAnsi="Cambria Math"/>
+              <w:vertAlign w:val="subscript"/>
+            </w:rPr>
+            <m:t>=</m:t>
           </m:r>
           <m:r>
-            <w:ins w:id="102" w:author="Orenstein Nadav" w:date="2024-02-11T14:41:00Z">
-              <m:rPr>
-                <m:nor/>
-              </m:rPr>
-              <w:rPr>
-                <w:vertAlign w:val="subscript"/>
-              </w:rPr>
-              <m:t> </m:t>
-            </w:ins>
+            <m:rPr>
+              <m:nor/>
+            </m:rPr>
+            <w:rPr>
+              <w:vertAlign w:val="subscript"/>
+            </w:rPr>
+            <m:t> </m:t>
           </m:r>
           <m:sSup>
             <m:sSupPr>
               <m:ctrlPr>
-                <w:ins w:id="103" w:author="Orenstein Nadav" w:date="2024-02-11T14:41:00Z">
-                  <w:rPr>
-                    <w:rFonts w:ascii="Cambria Math" w:hAnsi="Cambria Math"/>
-                    <w:vertAlign w:val="subscript"/>
-                  </w:rPr>
-                </w:ins>
+                <w:rPr>
+                  <w:rFonts w:ascii="Cambria Math" w:hAnsi="Cambria Math"/>
+                  <w:vertAlign w:val="subscript"/>
+                </w:rPr>
               </m:ctrlPr>
             </m:sSupPr>
             <m:e>
               <m:r>
-                <w:ins w:id="104" w:author="Orenstein Nadav" w:date="2024-02-11T14:41:00Z">
-                  <w:rPr>
-                    <w:rFonts w:ascii="Cambria Math" w:hAnsi="Cambria Math"/>
-                    <w:vertAlign w:val="subscript"/>
-                  </w:rPr>
-                  <m:t>e</m:t>
-                </w:ins>
+                <w:rPr>
+                  <w:rFonts w:ascii="Cambria Math" w:hAnsi="Cambria Math"/>
+                  <w:vertAlign w:val="subscript"/>
+                </w:rPr>
+                <m:t>e</m:t>
               </m:r>
             </m:e>
             <m:sup>
               <m:r>
-                <w:ins w:id="105" w:author="Orenstein Nadav" w:date="2024-02-11T14:41:00Z">
-                  <w:rPr>
-                    <w:rFonts w:ascii="Cambria Math" w:hAnsi="Cambria Math"/>
-                    <w:vertAlign w:val="subscript"/>
-                  </w:rPr>
-                  <m:t>-i</m:t>
-                </w:ins>
+                <w:rPr>
+                  <w:rFonts w:ascii="Cambria Math" w:hAnsi="Cambria Math"/>
+                  <w:vertAlign w:val="subscript"/>
+                </w:rPr>
+                <m:t>-i</m:t>
               </m:r>
               <m:f>
                 <m:fPr>
                   <m:ctrlPr>
-                    <w:ins w:id="106" w:author="Orenstein Nadav" w:date="2024-02-11T14:41:00Z">
-                      <w:rPr>
-                        <w:rFonts w:ascii="Cambria Math" w:hAnsi="Cambria Math"/>
-                        <w:vertAlign w:val="subscript"/>
-                      </w:rPr>
-                    </w:ins>
+                    <w:rPr>
+                      <w:rFonts w:ascii="Cambria Math" w:hAnsi="Cambria Math"/>
+                      <w:vertAlign w:val="subscript"/>
+                    </w:rPr>
                   </m:ctrlPr>
                 </m:fPr>
                 <m:num>
                   <m:r>
-                    <w:ins w:id="107" w:author="Orenstein Nadav" w:date="2024-02-11T14:41:00Z">
-                      <w:rPr>
-                        <w:rFonts w:ascii="Cambria Math" w:hAnsi="Cambria Math"/>
-                        <w:vertAlign w:val="subscript"/>
-                      </w:rPr>
-                      <m:t>2π</m:t>
-                    </w:ins>
+                    <w:rPr>
+                      <w:rFonts w:ascii="Cambria Math" w:hAnsi="Cambria Math"/>
+                      <w:vertAlign w:val="subscript"/>
+                    </w:rPr>
+                    <m:t>2π</m:t>
                   </m:r>
                   <m:sSub>
                     <m:sSubPr>
                       <m:ctrlPr>
-                        <w:ins w:id="108" w:author="Orenstein Nadav" w:date="2024-02-11T14:41:00Z">
-                          <w:rPr>
-                            <w:rFonts w:ascii="Cambria Math" w:hAnsi="Cambria Math"/>
-                            <w:vertAlign w:val="subscript"/>
-                          </w:rPr>
-                        </w:ins>
+                        <w:rPr>
+                          <w:rFonts w:ascii="Cambria Math" w:hAnsi="Cambria Math"/>
+                          <w:vertAlign w:val="subscript"/>
+                        </w:rPr>
                       </m:ctrlPr>
                     </m:sSubPr>
                     <m:e>
                       <m:r>
-                        <w:ins w:id="109" w:author="Orenstein Nadav" w:date="2024-02-11T14:41:00Z">
-                          <w:rPr>
-                            <w:rFonts w:ascii="Cambria Math" w:hAnsi="Cambria Math"/>
-                            <w:vertAlign w:val="subscript"/>
-                          </w:rPr>
-                          <m:t>v</m:t>
-                        </w:ins>
+                        <w:rPr>
+                          <w:rFonts w:ascii="Cambria Math" w:hAnsi="Cambria Math"/>
+                          <w:vertAlign w:val="subscript"/>
+                        </w:rPr>
+                        <m:t>v</m:t>
                       </m:r>
                     </m:e>
                     <m:sub>
                       <m:r>
-                        <w:ins w:id="110" w:author="Orenstein Nadav" w:date="2024-02-11T14:41:00Z">
-                          <w:rPr>
-                            <w:rFonts w:ascii="Cambria Math" w:hAnsi="Cambria Math"/>
-                            <w:vertAlign w:val="subscript"/>
-                          </w:rPr>
-                          <m:t>0</m:t>
-                        </w:ins>
+                        <w:rPr>
+                          <w:rFonts w:ascii="Cambria Math" w:hAnsi="Cambria Math"/>
+                          <w:vertAlign w:val="subscript"/>
+                        </w:rPr>
+                        <m:t>0</m:t>
                       </m:r>
                     </m:sub>
                   </m:sSub>
                 </m:num>
                 <m:den>
                   <m:r>
-                    <w:ins w:id="111" w:author="Orenstein Nadav" w:date="2024-02-11T14:41:00Z">
-                      <w:rPr>
-                        <w:rFonts w:ascii="Cambria Math" w:hAnsi="Cambria Math"/>
-                        <w:vertAlign w:val="subscript"/>
-                      </w:rPr>
-                      <m:t>N</m:t>
-                    </w:ins>
+                    <w:rPr>
+                      <w:rFonts w:ascii="Cambria Math" w:hAnsi="Cambria Math"/>
+                      <w:vertAlign w:val="subscript"/>
+                    </w:rPr>
+                    <m:t>N</m:t>
                   </m:r>
                 </m:den>
               </m:f>
               <m:r>
-                <w:ins w:id="112" w:author="Orenstein Nadav" w:date="2024-02-11T14:41:00Z">
-                  <w:rPr>
-                    <w:rFonts w:ascii="Cambria Math" w:hAnsi="Cambria Math"/>
-                    <w:vertAlign w:val="subscript"/>
-                  </w:rPr>
-                  <m:t>-i</m:t>
-                </w:ins>
+                <w:rPr>
+                  <w:rFonts w:ascii="Cambria Math" w:hAnsi="Cambria Math"/>
+                  <w:vertAlign w:val="subscript"/>
+                </w:rPr>
+                <m:t>-i</m:t>
               </m:r>
               <m:f>
                 <m:fPr>
                   <m:ctrlPr>
-                    <w:ins w:id="113" w:author="Orenstein Nadav" w:date="2024-02-11T14:41:00Z">
-                      <w:rPr>
-                        <w:rFonts w:ascii="Cambria Math" w:hAnsi="Cambria Math"/>
-                        <w:vertAlign w:val="subscript"/>
-                      </w:rPr>
-                    </w:ins>
+                    <w:rPr>
+                      <w:rFonts w:ascii="Cambria Math" w:hAnsi="Cambria Math"/>
+                      <w:vertAlign w:val="subscript"/>
+                    </w:rPr>
                   </m:ctrlPr>
                 </m:fPr>
                 <m:num>
                   <m:r>
-                    <w:ins w:id="114" w:author="Orenstein Nadav" w:date="2024-02-11T14:41:00Z">
-                      <w:rPr>
-                        <w:rFonts w:ascii="Cambria Math" w:hAnsi="Cambria Math"/>
-                        <w:vertAlign w:val="subscript"/>
-                      </w:rPr>
-                      <m:t>2π</m:t>
-                    </w:ins>
+                    <w:rPr>
+                      <w:rFonts w:ascii="Cambria Math" w:hAnsi="Cambria Math"/>
+                      <w:vertAlign w:val="subscript"/>
+                    </w:rPr>
+                    <m:t>2π</m:t>
                   </m:r>
                   <m:sSub>
                     <m:sSubPr>
                       <m:ctrlPr>
-                        <w:ins w:id="115" w:author="Orenstein Nadav" w:date="2024-02-11T14:41:00Z">
-                          <w:rPr>
-                            <w:rFonts w:ascii="Cambria Math" w:hAnsi="Cambria Math"/>
-                            <w:vertAlign w:val="subscript"/>
-                          </w:rPr>
-                        </w:ins>
+                        <w:rPr>
+                          <w:rFonts w:ascii="Cambria Math" w:hAnsi="Cambria Math"/>
+                          <w:vertAlign w:val="subscript"/>
+                        </w:rPr>
                       </m:ctrlPr>
                     </m:sSubPr>
                     <m:e>
                       <m:r>
-                        <w:ins w:id="116" w:author="Orenstein Nadav" w:date="2024-02-11T14:41:00Z">
-                          <w:rPr>
-                            <w:rFonts w:ascii="Cambria Math" w:hAnsi="Cambria Math"/>
-                            <w:vertAlign w:val="subscript"/>
-                          </w:rPr>
-                          <m:t>u</m:t>
-                        </w:ins>
+                        <w:rPr>
+                          <w:rFonts w:ascii="Cambria Math" w:hAnsi="Cambria Math"/>
+                          <w:vertAlign w:val="subscript"/>
+                        </w:rPr>
+                        <m:t>u</m:t>
                       </m:r>
                     </m:e>
                     <m:sub>
                       <m:r>
-                        <w:ins w:id="117" w:author="Orenstein Nadav" w:date="2024-02-11T14:41:00Z">
-                          <w:rPr>
-                            <w:rFonts w:ascii="Cambria Math" w:hAnsi="Cambria Math"/>
-                            <w:vertAlign w:val="subscript"/>
-                          </w:rPr>
-                          <m:t>0</m:t>
-                        </w:ins>
+                        <w:rPr>
+                          <w:rFonts w:ascii="Cambria Math" w:hAnsi="Cambria Math"/>
+                          <w:vertAlign w:val="subscript"/>
+                        </w:rPr>
+                        <m:t>0</m:t>
                       </m:r>
                     </m:sub>
                   </m:sSub>
                 </m:num>
                 <m:den>
                   <m:r>
-                    <w:ins w:id="118" w:author="Orenstein Nadav" w:date="2024-02-11T14:41:00Z">
-                      <w:rPr>
-                        <w:rFonts w:ascii="Cambria Math" w:hAnsi="Cambria Math"/>
-                        <w:vertAlign w:val="subscript"/>
-                      </w:rPr>
-                      <m:t>M</m:t>
-                    </w:ins>
+                    <w:rPr>
+                      <w:rFonts w:ascii="Cambria Math" w:hAnsi="Cambria Math"/>
+                      <w:vertAlign w:val="subscript"/>
+                    </w:rPr>
+                    <m:t>M</m:t>
                   </m:r>
                 </m:den>
               </m:f>
             </m:sup>
           </m:sSup>
           <m:r>
-            <w:ins w:id="119" w:author="Orenstein Nadav" w:date="2024-02-11T14:41:00Z">
-              <w:rPr>
-                <w:rFonts w:ascii="Cambria Math" w:hAnsi="Cambria Math"/>
-                <w:vertAlign w:val="subscript"/>
-              </w:rPr>
-              <m:t>X(v,u)</m:t>
-            </w:ins>
+            <w:rPr>
+              <w:rFonts w:ascii="Cambria Math" w:hAnsi="Cambria Math"/>
+              <w:vertAlign w:val="subscript"/>
+            </w:rPr>
+            <m:t>X(v,u)</m:t>
           </m:r>
         </m:oMath>
       </m:oMathPara>
@@ -7719,7 +7416,7 @@
       <w:pPr>
         <w:spacing w:after="160"/>
         <w:rPr>
-          <w:del w:id="120" w:author="Orenstein Nadav" w:date="2024-02-11T16:24:00Z"/>
+          <w:del w:id="6" w:author="Orenstein Nadav" w:date="2024-02-11T16:24:00Z"/>
         </w:rPr>
       </w:pPr>
     </w:p>
@@ -7727,7 +7424,7 @@
       <w:pPr>
         <w:pStyle w:val="Text"/>
         <w:rPr>
-          <w:ins w:id="121" w:author="Orenstein Nadav" w:date="2024-02-11T16:24:00Z"/>
+          <w:ins w:id="7" w:author="Orenstein Nadav" w:date="2024-02-11T16:24:00Z"/>
         </w:rPr>
       </w:pPr>
     </w:p>
@@ -7820,59 +7517,51 @@
     <w:p>
       <w:pPr>
         <w:spacing w:after="160"/>
-        <w:rPr>
-          <w:ins w:id="122" w:author="Orenstein Nadav" w:date="2024-02-11T16:52:00Z"/>
-        </w:rPr>
-      </w:pPr>
-      <w:ins w:id="123" w:author="Orenstein Nadav" w:date="2024-02-11T16:52:00Z">
-        <w:r>
-          <w:rPr>
-            <w:noProof/>
-          </w:rPr>
-          <w:drawing>
-            <wp:inline distT="0" distB="0" distL="0" distR="0" wp14:anchorId="6C76FE9B" wp14:editId="2D5F0199">
-              <wp:extent cx="5943600" cy="1755775"/>
-              <wp:effectExtent l="0" t="0" r="0" b="0"/>
-              <wp:docPr id="8" name="Picture 8"/>
-              <wp:cNvGraphicFramePr>
-                <a:graphicFrameLocks xmlns:a="http://schemas.openxmlformats.org/drawingml/2006/main" noChangeAspect="1"/>
-              </wp:cNvGraphicFramePr>
-              <a:graphic xmlns:a="http://schemas.openxmlformats.org/drawingml/2006/main">
-                <a:graphicData uri="http://schemas.openxmlformats.org/drawingml/2006/picture">
-                  <pic:pic xmlns:pic="http://schemas.openxmlformats.org/drawingml/2006/picture">
-                    <pic:nvPicPr>
-                      <pic:cNvPr id="1" name=""/>
-                      <pic:cNvPicPr/>
-                    </pic:nvPicPr>
-                    <pic:blipFill>
-                      <a:blip r:embed="rId27"/>
-                      <a:stretch>
-                        <a:fillRect/>
-                      </a:stretch>
-                    </pic:blipFill>
-                    <pic:spPr>
-                      <a:xfrm>
-                        <a:off x="0" y="0"/>
-                        <a:ext cx="5943600" cy="1755775"/>
-                      </a:xfrm>
-                      <a:prstGeom prst="rect">
-                        <a:avLst/>
-                      </a:prstGeom>
-                    </pic:spPr>
-                  </pic:pic>
-                </a:graphicData>
-              </a:graphic>
-            </wp:inline>
-          </w:drawing>
-        </w:r>
-      </w:ins>
+      </w:pPr>
+      <w:r>
+        <w:rPr>
+          <w:noProof/>
+        </w:rPr>
+        <w:drawing>
+          <wp:inline distT="0" distB="0" distL="0" distR="0" wp14:anchorId="6C76FE9B" wp14:editId="2D5F0199">
+            <wp:extent cx="5943600" cy="1755775"/>
+            <wp:effectExtent l="0" t="0" r="0" b="0"/>
+            <wp:docPr id="8" name="Picture 8"/>
+            <wp:cNvGraphicFramePr>
+              <a:graphicFrameLocks xmlns:a="http://schemas.openxmlformats.org/drawingml/2006/main" noChangeAspect="1"/>
+            </wp:cNvGraphicFramePr>
+            <a:graphic xmlns:a="http://schemas.openxmlformats.org/drawingml/2006/main">
+              <a:graphicData uri="http://schemas.openxmlformats.org/drawingml/2006/picture">
+                <pic:pic xmlns:pic="http://schemas.openxmlformats.org/drawingml/2006/picture">
+                  <pic:nvPicPr>
+                    <pic:cNvPr id="1" name=""/>
+                    <pic:cNvPicPr/>
+                  </pic:nvPicPr>
+                  <pic:blipFill>
+                    <a:blip r:embed="rId26"/>
+                    <a:stretch>
+                      <a:fillRect/>
+                    </a:stretch>
+                  </pic:blipFill>
+                  <pic:spPr>
+                    <a:xfrm>
+                      <a:off x="0" y="0"/>
+                      <a:ext cx="5943600" cy="1755775"/>
+                    </a:xfrm>
+                    <a:prstGeom prst="rect">
+                      <a:avLst/>
+                    </a:prstGeom>
+                  </pic:spPr>
+                </pic:pic>
+              </a:graphicData>
+            </a:graphic>
+          </wp:inline>
+        </w:drawing>
+      </w:r>
     </w:p>
     <w:p>
       <w:pPr>
         <w:spacing w:after="160"/>
-        <w:rPr>
-          <w:ins w:id="124" w:author="Orenstein Nadav" w:date="2024-02-11T16:52:00Z"/>
-        </w:rPr>
       </w:pPr>
     </w:p>
     <w:p>
@@ -7882,36 +7571,24 @@
           <w:vertAlign w:val="subscript"/>
         </w:rPr>
       </w:pPr>
-      <w:ins w:id="125" w:author="Orenstein Nadav" w:date="2024-02-11T16:54:00Z">
-        <w:r>
-          <w:t>Now, we get a similar result to a but the amplitude pl</w:t>
-        </w:r>
-      </w:ins>
-      <w:ins w:id="126" w:author="Orenstein Nadav" w:date="2024-02-11T16:55:00Z">
-        <w:r>
-          <w:t>ot has changed.</w:t>
-        </w:r>
-      </w:ins>
-      <w:ins w:id="127" w:author="Orenstein Nadav" w:date="2024-02-11T16:56:00Z">
-        <w:r>
-          <w:t xml:space="preserve"> This is because, as we know,</w:t>
-        </w:r>
-      </w:ins>
-      <w:ins w:id="128" w:author="Orenstein Nadav" w:date="2024-02-11T16:57:00Z">
-        <w:r>
-          <w:t xml:space="preserve"> </w:t>
-        </w:r>
-      </w:ins>
-      <w:ins w:id="129" w:author="Orenstein Nadav" w:date="2024-02-11T17:05:00Z">
-        <w:r>
-          <w:t xml:space="preserve">scaling a </w:t>
-        </w:r>
-      </w:ins>
-      <w:ins w:id="130" w:author="Orenstein Nadav" w:date="2024-02-11T17:06:00Z">
-        <w:r>
-          <w:t xml:space="preserve">sequence in a factor of </w:t>
-        </w:r>
-      </w:ins>
+      <w:r>
+        <w:t>Now, we get a similar result to a but the amplitude pl</w:t>
+      </w:r>
+      <w:r>
+        <w:t>ot has changed.</w:t>
+      </w:r>
+      <w:r>
+        <w:t xml:space="preserve"> This is because, as we know,</w:t>
+      </w:r>
+      <w:r>
+        <w:t xml:space="preserve"> </w:t>
+      </w:r>
+      <w:r>
+        <w:t xml:space="preserve">scaling a </w:t>
+      </w:r>
+      <w:r>
+        <w:t xml:space="preserve">sequence in a factor of </w:t>
+      </w:r>
       <m:oMath>
         <m:r>
           <w:rPr>
@@ -8123,7 +7800,6 @@
       <w:pPr>
         <w:spacing w:after="160"/>
         <w:rPr>
-          <w:ins w:id="131" w:author="Orenstein Nadav" w:date="2024-02-11T16:52:00Z"/>
           <w:vertAlign w:val="subscript"/>
         </w:rPr>
       </w:pPr>
@@ -8282,7 +7958,6 @@
       <w:pPr>
         <w:spacing w:after="160"/>
         <w:rPr>
-          <w:ins w:id="132" w:author="Orenstein Nadav" w:date="2024-02-11T16:52:00Z"/>
           <w:vertAlign w:val="subscript"/>
         </w:rPr>
       </w:pPr>
@@ -8367,9 +8042,12 @@
       <w:pPr>
         <w:spacing w:after="160"/>
         <w:rPr>
-          <w:ins w:id="133" w:author="Orenstein Nadav" w:date="2024-02-11T16:52:00Z"/>
-        </w:rPr>
-      </w:pPr>
+          <w:vertAlign w:val="subscript"/>
+        </w:rPr>
+      </w:pPr>
+      <w:r>
+        <w:t xml:space="preserve">We will therefore denote - </w:t>
+      </w:r>
       <m:oMath>
         <m:r>
           <w:rPr>
@@ -8437,6 +8115,87 @@
       <w:r>
         <w:t xml:space="preserve"> </w:t>
       </w:r>
+      <w:r>
+        <w:tab/>
+      </w:r>
+    </w:p>
+    <w:p>
+      <w:pPr>
+        <w:spacing w:after="160"/>
+      </w:pPr>
+      <w:r>
+        <w:lastRenderedPageBreak/>
+        <w:t xml:space="preserve">So, </w:t>
+      </w:r>
+      <m:oMath>
+        <m:r>
+          <w:rPr>
+            <w:rFonts w:ascii="Cambria Math" w:hAnsi="Cambria Math"/>
+          </w:rPr>
+          <m:t>x</m:t>
+        </m:r>
+        <m:d>
+          <m:dPr>
+            <m:ctrlPr>
+              <w:rPr>
+                <w:rFonts w:ascii="Cambria Math" w:hAnsi="Cambria Math"/>
+                <w:i/>
+              </w:rPr>
+            </m:ctrlPr>
+          </m:dPr>
+          <m:e>
+            <m:r>
+              <w:rPr>
+                <w:rFonts w:ascii="Cambria Math" w:hAnsi="Cambria Math"/>
+              </w:rPr>
+              <m:t>m,n</m:t>
+            </m:r>
+          </m:e>
+        </m:d>
+        <m:r>
+          <w:rPr>
+            <w:rFonts w:ascii="Cambria Math" w:hAnsi="Cambria Math"/>
+          </w:rPr>
+          <m:t>,</m:t>
+        </m:r>
+      </m:oMath>
+      <w:r>
+        <w:t xml:space="preserve"> the image from </w:t>
+      </w:r>
+      <m:oMath>
+        <m:d>
+          <m:dPr>
+            <m:ctrlPr>
+              <w:rPr>
+                <w:rFonts w:ascii="Cambria Math" w:hAnsi="Cambria Math"/>
+                <w:i/>
+              </w:rPr>
+            </m:ctrlPr>
+          </m:dPr>
+          <m:e>
+            <m:r>
+              <w:rPr>
+                <w:rFonts w:ascii="Cambria Math" w:hAnsi="Cambria Math"/>
+              </w:rPr>
+              <m:t>c</m:t>
+            </m:r>
+          </m:e>
+        </m:d>
+      </m:oMath>
+      <w:r>
+        <w:t xml:space="preserve"> can be represented by the product of the two </w:t>
+      </w:r>
+      <m:oMath>
+        <m:r>
+          <w:rPr>
+            <w:rFonts w:ascii="Cambria Math" w:hAnsi="Cambria Math"/>
+          </w:rPr>
+          <m:t>2D</m:t>
+        </m:r>
+      </m:oMath>
+      <w:r>
+        <w:t xml:space="preserve"> vectors given by the expressions:</w:t>
+      </w:r>
     </w:p>
     <w:p>
       <w:pPr>
@@ -8448,7 +8207,333 @@
             <w:rPr>
               <w:rFonts w:ascii="Cambria Math" w:hAnsi="Cambria Math"/>
             </w:rPr>
-            <w:lastRenderedPageBreak/>
+            <m:t>x</m:t>
+          </m:r>
+          <m:d>
+            <m:dPr>
+              <m:ctrlPr>
+                <w:rPr>
+                  <w:rFonts w:ascii="Cambria Math" w:hAnsi="Cambria Math"/>
+                  <w:i/>
+                </w:rPr>
+              </m:ctrlPr>
+            </m:dPr>
+            <m:e>
+              <m:r>
+                <w:rPr>
+                  <w:rFonts w:ascii="Cambria Math" w:hAnsi="Cambria Math"/>
+                </w:rPr>
+                <m:t>n</m:t>
+              </m:r>
+            </m:e>
+          </m:d>
+          <m:r>
+            <w:rPr>
+              <w:rFonts w:ascii="Cambria Math" w:hAnsi="Cambria Math"/>
+            </w:rPr>
+            <m:t>=</m:t>
+          </m:r>
+          <m:d>
+            <m:dPr>
+              <m:begChr m:val="{"/>
+              <m:endChr m:val=""/>
+              <m:ctrlPr>
+                <w:rPr>
+                  <w:rFonts w:ascii="Cambria Math" w:hAnsi="Cambria Math"/>
+                  <w:i/>
+                </w:rPr>
+              </m:ctrlPr>
+            </m:dPr>
+            <m:e>
+              <m:eqArr>
+                <m:eqArrPr>
+                  <m:ctrlPr>
+                    <w:rPr>
+                      <w:rFonts w:ascii="Cambria Math" w:hAnsi="Cambria Math"/>
+                      <w:i/>
+                    </w:rPr>
+                  </m:ctrlPr>
+                </m:eqArrPr>
+                <m:e>
+                  <m:r>
+                    <w:rPr>
+                      <w:rFonts w:ascii="Cambria Math" w:hAnsi="Cambria Math"/>
+                    </w:rPr>
+                    <m:t>1         54≤n≤73</m:t>
+                  </m:r>
+                </m:e>
+                <m:e>
+                  <m:r>
+                    <w:rPr>
+                      <w:rFonts w:ascii="Cambria Math" w:hAnsi="Cambria Math"/>
+                    </w:rPr>
+                    <m:t>0                          else</m:t>
+                  </m:r>
+                </m:e>
+              </m:eqArr>
+            </m:e>
+          </m:d>
+        </m:oMath>
+      </m:oMathPara>
+    </w:p>
+    <w:p>
+      <w:pPr>
+        <w:spacing w:after="160"/>
+      </w:pPr>
+      <m:oMathPara>
+        <m:oMath>
+          <m:r>
+            <w:rPr>
+              <w:rFonts w:ascii="Cambria Math" w:hAnsi="Cambria Math"/>
+            </w:rPr>
+            <m:t>x</m:t>
+          </m:r>
+          <m:d>
+            <m:dPr>
+              <m:ctrlPr>
+                <w:rPr>
+                  <w:rFonts w:ascii="Cambria Math" w:hAnsi="Cambria Math"/>
+                  <w:i/>
+                </w:rPr>
+              </m:ctrlPr>
+            </m:dPr>
+            <m:e>
+              <m:r>
+                <w:rPr>
+                  <w:rFonts w:ascii="Cambria Math" w:hAnsi="Cambria Math"/>
+                </w:rPr>
+                <m:t>m</m:t>
+              </m:r>
+            </m:e>
+          </m:d>
+          <m:r>
+            <w:rPr>
+              <w:rFonts w:ascii="Cambria Math" w:hAnsi="Cambria Math"/>
+            </w:rPr>
+            <m:t>=</m:t>
+          </m:r>
+          <m:d>
+            <m:dPr>
+              <m:begChr m:val="{"/>
+              <m:endChr m:val=""/>
+              <m:ctrlPr>
+                <w:rPr>
+                  <w:rFonts w:ascii="Cambria Math" w:hAnsi="Cambria Math"/>
+                  <w:i/>
+                </w:rPr>
+              </m:ctrlPr>
+            </m:dPr>
+            <m:e>
+              <m:eqArr>
+                <m:eqArrPr>
+                  <m:ctrlPr>
+                    <w:rPr>
+                      <w:rFonts w:ascii="Cambria Math" w:hAnsi="Cambria Math"/>
+                      <w:i/>
+                    </w:rPr>
+                  </m:ctrlPr>
+                </m:eqArrPr>
+                <m:e>
+                  <m:r>
+                    <w:rPr>
+                      <w:rFonts w:ascii="Cambria Math" w:hAnsi="Cambria Math"/>
+                    </w:rPr>
+                    <m:t>1         24≤m≤103</m:t>
+                  </m:r>
+                </m:e>
+                <m:e>
+                  <m:r>
+                    <w:rPr>
+                      <w:rFonts w:ascii="Cambria Math" w:hAnsi="Cambria Math"/>
+                    </w:rPr>
+                    <m:t>0                             else</m:t>
+                  </m:r>
+                </m:e>
+              </m:eqArr>
+            </m:e>
+          </m:d>
+        </m:oMath>
+      </m:oMathPara>
+    </w:p>
+    <w:p>
+      <w:pPr>
+        <w:spacing w:after="160"/>
+      </w:pPr>
+    </w:p>
+    <w:p>
+      <w:pPr>
+        <w:spacing w:after="160"/>
+      </w:pPr>
+      <w:r>
+        <w:drawing>
+          <wp:inline distT="0" distB="0" distL="0" distR="0" wp14:anchorId="56F8EF73" wp14:editId="2F854CFC">
+            <wp:extent cx="5943600" cy="2242074"/>
+            <wp:effectExtent l="0" t="0" r="0" b="6350"/>
+            <wp:docPr id="2" name="Picture 2"/>
+            <wp:cNvGraphicFramePr>
+              <a:graphicFrameLocks xmlns:a="http://schemas.openxmlformats.org/drawingml/2006/main" noChangeAspect="1"/>
+            </wp:cNvGraphicFramePr>
+            <a:graphic xmlns:a="http://schemas.openxmlformats.org/drawingml/2006/main">
+              <a:graphicData uri="http://schemas.openxmlformats.org/drawingml/2006/picture">
+                <pic:pic xmlns:pic="http://schemas.openxmlformats.org/drawingml/2006/picture">
+                  <pic:nvPicPr>
+                    <pic:cNvPr id="1" name=""/>
+                    <pic:cNvPicPr/>
+                  </pic:nvPicPr>
+                  <pic:blipFill rotWithShape="1">
+                    <a:blip r:embed="rId27"/>
+                    <a:srcRect t="2759"/>
+                    <a:stretch/>
+                  </pic:blipFill>
+                  <pic:spPr bwMode="auto">
+                    <a:xfrm>
+                      <a:off x="0" y="0"/>
+                      <a:ext cx="5943600" cy="2242074"/>
+                    </a:xfrm>
+                    <a:prstGeom prst="rect">
+                      <a:avLst/>
+                    </a:prstGeom>
+                    <a:ln>
+                      <a:noFill/>
+                    </a:ln>
+                    <a:extLst>
+                      <a:ext uri="{53640926-AAD7-44D8-BBD7-CCE9431645EC}">
+                        <a14:shadowObscured xmlns:a14="http://schemas.microsoft.com/office/drawing/2010/main"/>
+                      </a:ext>
+                    </a:extLst>
+                  </pic:spPr>
+                </pic:pic>
+              </a:graphicData>
+            </a:graphic>
+          </wp:inline>
+        </w:drawing>
+      </w:r>
+    </w:p>
+    <w:p>
+      <w:pPr>
+        <w:spacing w:after="160"/>
+      </w:pPr>
+      <w:r>
+        <w:tab/>
+      </w:r>
+      <w:r>
+        <w:tab/>
+        <w:t xml:space="preserve">       </w:t>
+      </w:r>
+      <m:oMath>
+        <m:r>
+          <w:rPr>
+            <w:rFonts w:ascii="Cambria Math" w:hAnsi="Cambria Math"/>
+          </w:rPr>
+          <m:t>x</m:t>
+        </m:r>
+        <m:d>
+          <m:dPr>
+            <m:ctrlPr>
+              <w:rPr>
+                <w:rFonts w:ascii="Cambria Math" w:hAnsi="Cambria Math"/>
+                <w:i/>
+              </w:rPr>
+            </m:ctrlPr>
+          </m:dPr>
+          <m:e>
+            <m:r>
+              <w:rPr>
+                <w:rFonts w:ascii="Cambria Math" w:hAnsi="Cambria Math"/>
+              </w:rPr>
+              <m:t>n</m:t>
+            </m:r>
+          </m:e>
+        </m:d>
+      </m:oMath>
+      <w:r>
+        <w:tab/>
+      </w:r>
+      <w:r>
+        <w:tab/>
+      </w:r>
+      <w:r>
+        <w:tab/>
+      </w:r>
+      <w:r>
+        <w:tab/>
+      </w:r>
+      <w:r>
+        <w:tab/>
+      </w:r>
+      <w:r>
+        <w:tab/>
+        <w:t xml:space="preserve">  </w:t>
+      </w:r>
+      <m:oMath>
+        <m:r>
+          <w:rPr>
+            <w:rFonts w:ascii="Cambria Math" w:hAnsi="Cambria Math"/>
+          </w:rPr>
+          <m:t>x</m:t>
+        </m:r>
+        <m:d>
+          <m:dPr>
+            <m:ctrlPr>
+              <w:rPr>
+                <w:rFonts w:ascii="Cambria Math" w:hAnsi="Cambria Math"/>
+                <w:i/>
+              </w:rPr>
+            </m:ctrlPr>
+          </m:dPr>
+          <m:e>
+            <m:r>
+              <w:rPr>
+                <w:rFonts w:ascii="Cambria Math" w:hAnsi="Cambria Math"/>
+              </w:rPr>
+              <m:t>m</m:t>
+            </m:r>
+          </m:e>
+        </m:d>
+      </m:oMath>
+    </w:p>
+    <w:p>
+      <w:pPr>
+        <w:spacing w:after="160"/>
+      </w:pPr>
+    </w:p>
+    <w:p>
+      <w:pPr>
+        <w:spacing w:after="160"/>
+      </w:pPr>
+    </w:p>
+    <w:p>
+      <w:pPr>
+        <w:spacing w:after="160"/>
+      </w:pPr>
+      <w:r>
+        <w:t xml:space="preserve">2.e </w:t>
+      </w:r>
+      <w:r>
+        <w:t xml:space="preserve">we can calculate the FFT by using the representation </w:t>
+      </w:r>
+      <w:r>
+        <w:t>developed in (d), then use the fo</w:t>
+      </w:r>
+      <w:r>
+        <w:t>llowing identity:</w:t>
+      </w:r>
+    </w:p>
+    <w:p>
+      <w:pPr>
+        <w:spacing w:after="160"/>
+      </w:pPr>
+    </w:p>
+    <w:p>
+      <w:pPr>
+        <w:spacing w:after="160"/>
+      </w:pPr>
+      <m:oMathPara>
+        <m:oMath>
+          <m:r>
+            <w:rPr>
+              <w:rFonts w:ascii="Cambria Math" w:hAnsi="Cambria Math"/>
+            </w:rPr>
             <m:t>F</m:t>
           </m:r>
           <m:d>
@@ -9131,16 +9216,28 @@
         <w:spacing w:after="160"/>
       </w:pPr>
       <w:r>
-        <w:t xml:space="preserve">Which is the </w:t>
+        <w:t>Which is the</w:t>
+      </w:r>
+      <w:r>
+        <w:t xml:space="preserve"> product of the </w:t>
       </w:r>
       <m:oMath>
         <m:r>
           <w:rPr>
             <w:rFonts w:ascii="Cambria Math" w:hAnsi="Cambria Math"/>
           </w:rPr>
-          <m:t>FFT:</m:t>
+          <m:t xml:space="preserve">1D </m:t>
+        </m:r>
+        <m:r>
+          <w:rPr>
+            <w:rFonts w:ascii="Cambria Math" w:hAnsi="Cambria Math"/>
+          </w:rPr>
+          <m:t>FFT</m:t>
         </m:r>
       </m:oMath>
+      <w:r>
+        <w:t xml:space="preserve"> results:</w:t>
+      </w:r>
     </w:p>
     <w:p>
       <w:pPr>
@@ -9269,10 +9366,12 @@
             <w:rPr>
               <w:rFonts w:ascii="Cambria Math" w:hAnsi="Cambria Math"/>
             </w:rPr>
-            <m:t>=F{x</m:t>
+            <m:t>=F</m:t>
           </m:r>
           <m:d>
             <m:dPr>
+              <m:begChr m:val="{"/>
+              <m:endChr m:val="}"/>
               <m:ctrlPr>
                 <w:rPr>
                   <w:rFonts w:ascii="Cambria Math" w:hAnsi="Cambria Math"/>
@@ -9285,22 +9384,28 @@
                 <w:rPr>
                   <w:rFonts w:ascii="Cambria Math" w:hAnsi="Cambria Math"/>
                 </w:rPr>
-                <m:t>m</m:t>
+                <m:t>x</m:t>
               </m:r>
+              <m:d>
+                <m:dPr>
+                  <m:ctrlPr>
+                    <w:rPr>
+                      <w:rFonts w:ascii="Cambria Math" w:hAnsi="Cambria Math"/>
+                      <w:i/>
+                    </w:rPr>
+                  </m:ctrlPr>
+                </m:dPr>
+                <m:e>
+                  <m:r>
+                    <w:rPr>
+                      <w:rFonts w:ascii="Cambria Math" w:hAnsi="Cambria Math"/>
+                    </w:rPr>
+                    <m:t>m</m:t>
+                  </m:r>
+                </m:e>
+              </m:d>
             </m:e>
           </m:d>
-          <m:r>
-            <w:rPr>
-              <w:rFonts w:ascii="Cambria Math" w:hAnsi="Cambria Math"/>
-            </w:rPr>
-            <m:t>}</m:t>
-          </m:r>
-          <m:r>
-            <w:rPr>
-              <w:rFonts w:ascii="Cambria Math" w:hAnsi="Cambria Math"/>
-            </w:rPr>
-            <m:t xml:space="preserve"> </m:t>
-          </m:r>
           <m:r>
             <w:rPr>
               <w:rFonts w:ascii="Cambria Math" w:hAnsi="Cambria Math"/>
@@ -9372,75 +9477,323 @@
       <w:pPr>
         <w:spacing w:after="160"/>
       </w:pPr>
+      <w:r>
+        <w:lastRenderedPageBreak/>
+        <w:t>We wrote the function according to the above calculation,</w:t>
+      </w:r>
+    </w:p>
+    <w:p>
+      <w:pPr>
+        <w:spacing w:line="240" w:lineRule="auto"/>
+        <w:rPr>
+          <w:rFonts w:ascii="Consolas" w:eastAsia="Times New Roman" w:hAnsi="Consolas" w:cs="Times New Roman"/>
+          <w:sz w:val="20"/>
+        </w:rPr>
+      </w:pPr>
+    </w:p>
+    <w:p>
+      <w:pPr>
+        <w:spacing w:line="240" w:lineRule="auto"/>
+        <w:rPr>
+          <w:rFonts w:ascii="Consolas" w:eastAsia="Times New Roman" w:hAnsi="Consolas" w:cs="Times New Roman"/>
+          <w:sz w:val="20"/>
+        </w:rPr>
+      </w:pPr>
+      <w:r>
+        <w:rPr>
+          <w:rFonts w:ascii="Consolas" w:eastAsia="Times New Roman" w:hAnsi="Consolas" w:cs="Times New Roman"/>
+          <w:color w:val="0E00FF"/>
+          <w:sz w:val="20"/>
+        </w:rPr>
+        <w:t xml:space="preserve">function </w:t>
+      </w:r>
+      <w:r>
+        <w:rPr>
+          <w:rFonts w:ascii="Consolas" w:eastAsia="Times New Roman" w:hAnsi="Consolas" w:cs="Times New Roman"/>
+          <w:sz w:val="20"/>
+        </w:rPr>
+        <w:t>F = sep_fft2(v</w:t>
+      </w:r>
+      <w:proofErr w:type="gramStart"/>
+      <w:r>
+        <w:rPr>
+          <w:rFonts w:ascii="Consolas" w:eastAsia="Times New Roman" w:hAnsi="Consolas" w:cs="Times New Roman"/>
+          <w:sz w:val="20"/>
+        </w:rPr>
+        <w:t>1,v</w:t>
+      </w:r>
+      <w:proofErr w:type="gramEnd"/>
+      <w:r>
+        <w:rPr>
+          <w:rFonts w:ascii="Consolas" w:eastAsia="Times New Roman" w:hAnsi="Consolas" w:cs="Times New Roman"/>
+          <w:sz w:val="20"/>
+        </w:rPr>
+        <w:t xml:space="preserve">2)    </w:t>
+      </w:r>
+    </w:p>
+    <w:p>
+      <w:pPr>
+        <w:spacing w:line="240" w:lineRule="auto"/>
+        <w:rPr>
+          <w:rFonts w:ascii="Consolas" w:eastAsia="Times New Roman" w:hAnsi="Consolas" w:cs="Times New Roman"/>
+          <w:sz w:val="20"/>
+        </w:rPr>
+      </w:pPr>
+      <w:r>
+        <w:rPr>
+          <w:rFonts w:ascii="Consolas" w:eastAsia="Times New Roman" w:hAnsi="Consolas" w:cs="Times New Roman"/>
+          <w:sz w:val="20"/>
+        </w:rPr>
+        <w:t xml:space="preserve">    </w:t>
+      </w:r>
+      <w:r>
+        <w:rPr>
+          <w:rFonts w:ascii="Consolas" w:eastAsia="Times New Roman" w:hAnsi="Consolas" w:cs="Times New Roman"/>
+          <w:color w:val="008013"/>
+          <w:sz w:val="20"/>
+        </w:rPr>
+        <w:t xml:space="preserve">% Calculate the </w:t>
+      </w:r>
+      <w:proofErr w:type="spellStart"/>
+      <w:r>
+        <w:rPr>
+          <w:rFonts w:ascii="Consolas" w:eastAsia="Times New Roman" w:hAnsi="Consolas" w:cs="Times New Roman"/>
+          <w:color w:val="008013"/>
+          <w:sz w:val="20"/>
+        </w:rPr>
+        <w:t>fourier</w:t>
+      </w:r>
+      <w:proofErr w:type="spellEnd"/>
+      <w:r>
+        <w:rPr>
+          <w:rFonts w:ascii="Consolas" w:eastAsia="Times New Roman" w:hAnsi="Consolas" w:cs="Times New Roman"/>
+          <w:color w:val="008013"/>
+          <w:sz w:val="20"/>
+        </w:rPr>
+        <w:t xml:space="preserve"> transform of v1</w:t>
+      </w:r>
+    </w:p>
+    <w:p>
+      <w:pPr>
+        <w:spacing w:line="240" w:lineRule="auto"/>
+        <w:rPr>
+          <w:rFonts w:ascii="Consolas" w:eastAsia="Times New Roman" w:hAnsi="Consolas" w:cs="Times New Roman"/>
+          <w:sz w:val="20"/>
+        </w:rPr>
+      </w:pPr>
+      <w:r>
+        <w:rPr>
+          <w:rFonts w:ascii="Consolas" w:eastAsia="Times New Roman" w:hAnsi="Consolas" w:cs="Times New Roman"/>
+          <w:sz w:val="20"/>
+        </w:rPr>
+        <w:t xml:space="preserve">    F1 = </w:t>
+      </w:r>
+      <w:proofErr w:type="spellStart"/>
+      <w:r>
+        <w:rPr>
+          <w:rFonts w:ascii="Consolas" w:eastAsia="Times New Roman" w:hAnsi="Consolas" w:cs="Times New Roman"/>
+          <w:sz w:val="20"/>
+        </w:rPr>
+        <w:t>fft</w:t>
+      </w:r>
+      <w:proofErr w:type="spellEnd"/>
+      <w:r>
+        <w:rPr>
+          <w:rFonts w:ascii="Consolas" w:eastAsia="Times New Roman" w:hAnsi="Consolas" w:cs="Times New Roman"/>
+          <w:sz w:val="20"/>
+        </w:rPr>
+        <w:t>(v1);</w:t>
+      </w:r>
+    </w:p>
+    <w:p>
+      <w:pPr>
+        <w:spacing w:line="240" w:lineRule="auto"/>
+        <w:rPr>
+          <w:rFonts w:ascii="Consolas" w:eastAsia="Times New Roman" w:hAnsi="Consolas" w:cs="Times New Roman"/>
+          <w:sz w:val="20"/>
+        </w:rPr>
+      </w:pPr>
+      <w:r>
+        <w:rPr>
+          <w:rFonts w:ascii="Consolas" w:eastAsia="Times New Roman" w:hAnsi="Consolas" w:cs="Times New Roman"/>
+          <w:sz w:val="20"/>
+        </w:rPr>
+        <w:t xml:space="preserve">    </w:t>
+      </w:r>
+      <w:r>
+        <w:rPr>
+          <w:rFonts w:ascii="Consolas" w:eastAsia="Times New Roman" w:hAnsi="Consolas" w:cs="Times New Roman"/>
+          <w:color w:val="008013"/>
+          <w:sz w:val="20"/>
+        </w:rPr>
+        <w:t xml:space="preserve">% Calculate the </w:t>
+      </w:r>
+      <w:proofErr w:type="spellStart"/>
+      <w:r>
+        <w:rPr>
+          <w:rFonts w:ascii="Consolas" w:eastAsia="Times New Roman" w:hAnsi="Consolas" w:cs="Times New Roman"/>
+          <w:color w:val="008013"/>
+          <w:sz w:val="20"/>
+        </w:rPr>
+        <w:t>fourier</w:t>
+      </w:r>
+      <w:proofErr w:type="spellEnd"/>
+      <w:r>
+        <w:rPr>
+          <w:rFonts w:ascii="Consolas" w:eastAsia="Times New Roman" w:hAnsi="Consolas" w:cs="Times New Roman"/>
+          <w:color w:val="008013"/>
+          <w:sz w:val="20"/>
+        </w:rPr>
+        <w:t xml:space="preserve"> transform of v2</w:t>
+      </w:r>
+    </w:p>
+    <w:p>
+      <w:pPr>
+        <w:spacing w:line="240" w:lineRule="auto"/>
+        <w:rPr>
+          <w:rFonts w:ascii="Consolas" w:eastAsia="Times New Roman" w:hAnsi="Consolas" w:cs="Times New Roman"/>
+          <w:sz w:val="20"/>
+        </w:rPr>
+      </w:pPr>
+      <w:r>
+        <w:rPr>
+          <w:rFonts w:ascii="Consolas" w:eastAsia="Times New Roman" w:hAnsi="Consolas" w:cs="Times New Roman"/>
+          <w:sz w:val="20"/>
+        </w:rPr>
+        <w:t xml:space="preserve">    F2 = </w:t>
+      </w:r>
+      <w:proofErr w:type="spellStart"/>
+      <w:r>
+        <w:rPr>
+          <w:rFonts w:ascii="Consolas" w:eastAsia="Times New Roman" w:hAnsi="Consolas" w:cs="Times New Roman"/>
+          <w:sz w:val="20"/>
+        </w:rPr>
+        <w:t>fft</w:t>
+      </w:r>
+      <w:proofErr w:type="spellEnd"/>
+      <w:r>
+        <w:rPr>
+          <w:rFonts w:ascii="Consolas" w:eastAsia="Times New Roman" w:hAnsi="Consolas" w:cs="Times New Roman"/>
+          <w:sz w:val="20"/>
+        </w:rPr>
+        <w:t>(v2);</w:t>
+      </w:r>
+    </w:p>
+    <w:p>
+      <w:pPr>
+        <w:spacing w:line="240" w:lineRule="auto"/>
+        <w:rPr>
+          <w:rFonts w:ascii="Consolas" w:eastAsia="Times New Roman" w:hAnsi="Consolas" w:cs="Times New Roman"/>
+          <w:sz w:val="20"/>
+        </w:rPr>
+      </w:pPr>
+      <w:r>
+        <w:rPr>
+          <w:rFonts w:ascii="Consolas" w:eastAsia="Times New Roman" w:hAnsi="Consolas" w:cs="Times New Roman"/>
+          <w:sz w:val="20"/>
+        </w:rPr>
+        <w:t xml:space="preserve">    F = F1*F2;</w:t>
+      </w:r>
+    </w:p>
+    <w:p>
+      <w:pPr>
+        <w:spacing w:line="240" w:lineRule="auto"/>
+        <w:rPr>
+          <w:rFonts w:ascii="Consolas" w:eastAsia="Times New Roman" w:hAnsi="Consolas" w:cs="Times New Roman"/>
+          <w:sz w:val="20"/>
+        </w:rPr>
+      </w:pPr>
+      <w:r>
+        <w:rPr>
+          <w:rFonts w:ascii="Consolas" w:eastAsia="Times New Roman" w:hAnsi="Consolas" w:cs="Times New Roman"/>
+          <w:color w:val="0E00FF"/>
+          <w:sz w:val="20"/>
+        </w:rPr>
+        <w:t>end</w:t>
+      </w:r>
+    </w:p>
+    <w:p>
+      <w:pPr>
+        <w:spacing w:line="240" w:lineRule="auto"/>
+        <w:rPr>
+          <w:rFonts w:ascii="Consolas" w:eastAsia="Times New Roman" w:hAnsi="Consolas" w:cs="Times New Roman"/>
+          <w:sz w:val="20"/>
+        </w:rPr>
+      </w:pPr>
     </w:p>
     <w:p>
       <w:pPr>
         <w:spacing w:after="160"/>
-        <w:rPr>
-          <w:ins w:id="134" w:author="Orenstein Nadav" w:date="2024-02-11T16:24:00Z"/>
-        </w:rPr>
-      </w:pPr>
-      <w:ins w:id="135" w:author="Orenstein Nadav" w:date="2024-02-11T16:24:00Z">
-        <w:r>
-          <w:br w:type="page"/>
-        </w:r>
-      </w:ins>
-    </w:p>
-    <w:p>
-      <w:pPr>
-        <w:pStyle w:val="Text"/>
-        <w:rPr>
-          <w:ins w:id="136" w:author="Orenstein Nadav" w:date="2024-02-11T16:24:00Z"/>
-        </w:rPr>
-      </w:pPr>
-    </w:p>
-    <w:p>
-      <w:pPr>
-        <w:pStyle w:val="Text"/>
-        <w:rPr>
-          <w:ins w:id="137" w:author="Orenstein Nadav" w:date="2024-02-11T16:24:00Z"/>
-        </w:rPr>
-      </w:pPr>
-    </w:p>
-    <w:p>
-      <w:pPr>
-        <w:pStyle w:val="Text"/>
-        <w:rPr>
-          <w:ins w:id="138" w:author="Orenstein Nadav" w:date="2024-02-11T16:24:00Z"/>
-        </w:rPr>
-      </w:pPr>
-    </w:p>
-    <w:p>
-      <w:pPr>
-        <w:pStyle w:val="Text"/>
-        <w:rPr>
-          <w:ins w:id="139" w:author="Orenstein Nadav" w:date="2024-02-11T16:24:00Z"/>
-        </w:rPr>
-      </w:pPr>
-    </w:p>
-    <w:p>
-      <w:pPr>
-        <w:pStyle w:val="Text"/>
-      </w:pPr>
-      <w:r>
-        <w:t xml:space="preserve">let's read the beatles.png image, convert it to grayscale, and normalize to </w:t>
-      </w:r>
-      <w:r>
-        <w:rPr>
-          <w:noProof/>
-          <w:position w:val="-7"/>
-        </w:rPr>
+      </w:pPr>
+      <w:r>
+        <w:t xml:space="preserve">and got the same results </w:t>
+      </w:r>
+      <w:r>
+        <w:t xml:space="preserve">here </w:t>
+      </w:r>
+      <w:r>
+        <w:t xml:space="preserve">as </w:t>
+      </w:r>
+      <w:r>
+        <w:t xml:space="preserve">with the </w:t>
+      </w:r>
+      <m:oMath>
+        <m:r>
+          <w:rPr>
+            <w:rFonts w:ascii="Cambria Math" w:hAnsi="Cambria Math"/>
+          </w:rPr>
+          <m:t>2D FF</m:t>
+        </m:r>
+        <m:r>
+          <w:rPr>
+            <w:rFonts w:ascii="Cambria Math" w:hAnsi="Cambria Math"/>
+          </w:rPr>
+          <m:t>T</m:t>
+        </m:r>
+      </m:oMath>
+      <w:r>
+        <w:t xml:space="preserve"> </w:t>
+      </w:r>
+      <w:r>
+        <w:t xml:space="preserve">in section </w:t>
+      </w:r>
+      <m:oMath>
+        <m:r>
+          <w:rPr>
+            <w:rFonts w:ascii="Cambria Math" w:hAnsi="Cambria Math"/>
+          </w:rPr>
+          <m:t>(c)</m:t>
+        </m:r>
+      </m:oMath>
+      <w:r>
+        <w:t>:</w:t>
+      </w:r>
+      <w:bookmarkStart w:id="8" w:name="_GoBack"/>
+      <w:bookmarkEnd w:id="8"/>
+    </w:p>
+    <w:p>
+      <w:pPr>
+        <w:spacing w:after="160"/>
+      </w:pPr>
+    </w:p>
+    <w:p>
+      <w:pPr>
+        <w:spacing w:after="160"/>
+      </w:pPr>
+      <w:r>
         <w:drawing>
-          <wp:inline distT="0" distB="0" distL="0" distR="0" wp14:anchorId="5C2DBDDB" wp14:editId="61D96388">
-            <wp:extent cx="461963" cy="171450"/>
+          <wp:inline distT="0" distB="0" distL="0" distR="0" wp14:anchorId="7C930611" wp14:editId="61E0CD23">
+            <wp:extent cx="5943600" cy="1753870"/>
             <wp:effectExtent l="0" t="0" r="0" b="0"/>
-            <wp:docPr id="29202705" name="Untitled"/>
-            <wp:cNvGraphicFramePr/>
+            <wp:docPr id="3" name="Picture 3"/>
+            <wp:cNvGraphicFramePr>
+              <a:graphicFrameLocks xmlns:a="http://schemas.openxmlformats.org/drawingml/2006/main" noChangeAspect="1"/>
+            </wp:cNvGraphicFramePr>
             <a:graphic xmlns:a="http://schemas.openxmlformats.org/drawingml/2006/main">
               <a:graphicData uri="http://schemas.openxmlformats.org/drawingml/2006/picture">
                 <pic:pic xmlns:pic="http://schemas.openxmlformats.org/drawingml/2006/picture">
                   <pic:nvPicPr>
-                    <pic:cNvPr id="1" name="Untitled"/>
+                    <pic:cNvPr id="1" name=""/>
                     <pic:cNvPicPr/>
                   </pic:nvPicPr>
                   <pic:blipFill>
@@ -9452,7 +9805,7 @@
                   <pic:spPr>
                     <a:xfrm>
                       <a:off x="0" y="0"/>
-                      <a:ext cx="461963" cy="171450"/>
+                      <a:ext cx="5943600" cy="1753870"/>
                     </a:xfrm>
                     <a:prstGeom prst="rect">
                       <a:avLst/>
@@ -9465,4563 +9818,8 @@
         </w:drawing>
       </w:r>
     </w:p>
-    <w:p>
-      <w:pPr>
-        <w:pStyle w:val="Code"/>
-      </w:pPr>
-      <w:r>
-        <w:rPr>
-          <w:noProof/>
-        </w:rPr>
-        <w:t>I = imread_normalized(</w:t>
-      </w:r>
-      <w:r>
-        <w:rPr>
-          <w:noProof/>
-          <w:color w:val="A709F5"/>
-        </w:rPr>
-        <w:t>"beatles.png"</w:t>
-      </w:r>
-      <w:r>
-        <w:rPr>
-          <w:noProof/>
-        </w:rPr>
-        <w:t>);</w:t>
-      </w:r>
-    </w:p>
-    <w:p>
-      <w:pPr>
-        <w:pStyle w:val="Code"/>
-      </w:pPr>
-    </w:p>
-    <w:p>
-      <w:pPr>
-        <w:pStyle w:val="Code"/>
-      </w:pPr>
-      <w:r>
-        <w:rPr>
-          <w:noProof/>
-          <w:color w:val="008013"/>
-        </w:rPr>
-        <w:t>% 4</w:t>
-      </w:r>
-    </w:p>
-    <w:p>
-      <w:pPr>
-        <w:pStyle w:val="Code"/>
-      </w:pPr>
-      <w:r>
-        <w:rPr>
-          <w:noProof/>
-        </w:rPr>
-        <w:t>my_FFT = dip_fft2(I);</w:t>
-      </w:r>
-    </w:p>
-    <w:p>
-      <w:pPr>
-        <w:pStyle w:val="Code"/>
-      </w:pPr>
-      <w:bookmarkStart w:id="140" w:name="_GoBack"/>
-      <w:r>
-        <w:rPr>
-          <w:noProof/>
-        </w:rPr>
-        <w:t>imshow(real(my_FFT))</w:t>
-      </w:r>
-    </w:p>
-    <w:bookmarkEnd w:id="140"/>
-    <w:p>
-      <w:pPr>
-        <w:pStyle w:val="Code"/>
-      </w:pPr>
-      <w:r>
-        <w:rPr>
-          <w:noProof/>
-        </w:rPr>
-        <w:t>title(</w:t>
-      </w:r>
-      <w:r>
-        <w:rPr>
-          <w:noProof/>
-          <w:color w:val="A709F5"/>
-        </w:rPr>
-        <w:t>'our fft'</w:t>
-      </w:r>
-      <w:r>
-        <w:rPr>
-          <w:noProof/>
-        </w:rPr>
-        <w:t>)</w:t>
-      </w:r>
-    </w:p>
-    <w:p>
-      <w:pPr>
-        <w:divId w:val="1848667135"/>
-        <w:rPr>
-          <w:rFonts w:ascii="Consolas" w:eastAsia="Times New Roman" w:hAnsi="Consolas"/>
-          <w:color w:val="404040"/>
-          <w:sz w:val="24"/>
-          <w:szCs w:val="24"/>
-        </w:rPr>
-      </w:pPr>
-      <w:r>
-        <w:rPr>
-          <w:rFonts w:ascii="Consolas" w:eastAsia="Times New Roman" w:hAnsi="Consolas"/>
-          <w:noProof/>
-          <w:color w:val="404040"/>
-        </w:rPr>
-        <w:drawing>
-          <wp:inline distT="0" distB="0" distL="0" distR="0" wp14:anchorId="6BCC449A" wp14:editId="76190431">
-            <wp:extent cx="4017010" cy="2848610"/>
-            <wp:effectExtent l="0" t="0" r="2540" b="8890"/>
-            <wp:docPr id="675494516" name="Picture 675494516"/>
-            <wp:cNvGraphicFramePr>
-              <a:graphicFrameLocks xmlns:a="http://schemas.openxmlformats.org/drawingml/2006/main" noChangeAspect="1"/>
-            </wp:cNvGraphicFramePr>
-            <a:graphic xmlns:a="http://schemas.openxmlformats.org/drawingml/2006/main">
-              <a:graphicData uri="http://schemas.openxmlformats.org/drawingml/2006/picture">
-                <pic:pic xmlns:pic="http://schemas.openxmlformats.org/drawingml/2006/picture">
-                  <pic:nvPicPr>
-                    <pic:cNvPr id="0" name="Picture 1"/>
-                    <pic:cNvPicPr>
-                      <a:picLocks noChangeAspect="1" noChangeArrowheads="1"/>
-                    </pic:cNvPicPr>
-                  </pic:nvPicPr>
-                  <pic:blipFill>
-                    <a:blip r:embed="rId29" cstate="print">
-                      <a:extLst>
-                        <a:ext uri="{28A0092B-C50C-407E-A947-70E740481C1C}">
-                          <a14:useLocalDpi xmlns:a14="http://schemas.microsoft.com/office/drawing/2010/main" val="0"/>
-                        </a:ext>
-                      </a:extLst>
-                    </a:blip>
-                    <a:srcRect/>
-                    <a:stretch>
-                      <a:fillRect/>
-                    </a:stretch>
-                  </pic:blipFill>
-                  <pic:spPr bwMode="auto">
-                    <a:xfrm>
-                      <a:off x="0" y="0"/>
-                      <a:ext cx="4017010" cy="2848610"/>
-                    </a:xfrm>
-                    <a:prstGeom prst="rect">
-                      <a:avLst/>
-                    </a:prstGeom>
-                    <a:noFill/>
-                    <a:ln>
-                      <a:noFill/>
-                    </a:ln>
-                  </pic:spPr>
-                </pic:pic>
-              </a:graphicData>
-            </a:graphic>
-          </wp:inline>
-        </w:drawing>
-      </w:r>
-    </w:p>
-    <w:p>
-      <w:pPr>
-        <w:pStyle w:val="Code"/>
-      </w:pPr>
-      <w:r>
-        <w:rPr>
-          <w:noProof/>
-        </w:rPr>
-        <w:t>F = fft2(I);</w:t>
-      </w:r>
-    </w:p>
-    <w:p>
-      <w:pPr>
-        <w:pStyle w:val="Text"/>
-      </w:pPr>
-      <w:r>
-        <w:t>let's just check how our algorithm compares to MATLAB's implementation:</w:t>
-      </w:r>
-    </w:p>
-    <w:p>
-      <w:pPr>
-        <w:pStyle w:val="Code"/>
-      </w:pPr>
-      <w:r>
-        <w:rPr>
-          <w:noProof/>
-        </w:rPr>
-        <w:t>imshow(real(F))</w:t>
-      </w:r>
-    </w:p>
-    <w:p>
-      <w:pPr>
-        <w:pStyle w:val="Code"/>
-      </w:pPr>
-      <w:r>
-        <w:rPr>
-          <w:noProof/>
-        </w:rPr>
-        <w:t>title(</w:t>
-      </w:r>
-      <w:r>
-        <w:rPr>
-          <w:noProof/>
-          <w:color w:val="A709F5"/>
-        </w:rPr>
-        <w:t>'MATLAB fft'</w:t>
-      </w:r>
-      <w:r>
-        <w:rPr>
-          <w:noProof/>
-        </w:rPr>
-        <w:t>)</w:t>
-      </w:r>
-    </w:p>
-    <w:p>
-      <w:pPr>
-        <w:divId w:val="1673486661"/>
-        <w:rPr>
-          <w:rFonts w:ascii="Consolas" w:eastAsia="Times New Roman" w:hAnsi="Consolas"/>
-          <w:color w:val="404040"/>
-          <w:sz w:val="24"/>
-          <w:szCs w:val="24"/>
-        </w:rPr>
-      </w:pPr>
-      <w:r>
-        <w:rPr>
-          <w:rFonts w:ascii="Consolas" w:eastAsia="Times New Roman" w:hAnsi="Consolas"/>
-          <w:noProof/>
-          <w:color w:val="404040"/>
-        </w:rPr>
-        <w:lastRenderedPageBreak/>
-        <w:drawing>
-          <wp:inline distT="0" distB="0" distL="0" distR="0" wp14:anchorId="7BA4DA9F" wp14:editId="10CF2707">
-            <wp:extent cx="4017010" cy="2848610"/>
-            <wp:effectExtent l="0" t="0" r="2540" b="8890"/>
-            <wp:docPr id="1216350795" name="Picture 1216350795"/>
-            <wp:cNvGraphicFramePr>
-              <a:graphicFrameLocks xmlns:a="http://schemas.openxmlformats.org/drawingml/2006/main" noChangeAspect="1"/>
-            </wp:cNvGraphicFramePr>
-            <a:graphic xmlns:a="http://schemas.openxmlformats.org/drawingml/2006/main">
-              <a:graphicData uri="http://schemas.openxmlformats.org/drawingml/2006/picture">
-                <pic:pic xmlns:pic="http://schemas.openxmlformats.org/drawingml/2006/picture">
-                  <pic:nvPicPr>
-                    <pic:cNvPr id="0" name="Picture 1"/>
-                    <pic:cNvPicPr>
-                      <a:picLocks noChangeAspect="1" noChangeArrowheads="1"/>
-                    </pic:cNvPicPr>
-                  </pic:nvPicPr>
-                  <pic:blipFill>
-                    <a:blip r:embed="rId30" cstate="print">
-                      <a:extLst>
-                        <a:ext uri="{28A0092B-C50C-407E-A947-70E740481C1C}">
-                          <a14:useLocalDpi xmlns:a14="http://schemas.microsoft.com/office/drawing/2010/main" val="0"/>
-                        </a:ext>
-                      </a:extLst>
-                    </a:blip>
-                    <a:srcRect/>
-                    <a:stretch>
-                      <a:fillRect/>
-                    </a:stretch>
-                  </pic:blipFill>
-                  <pic:spPr bwMode="auto">
-                    <a:xfrm>
-                      <a:off x="0" y="0"/>
-                      <a:ext cx="4017010" cy="2848610"/>
-                    </a:xfrm>
-                    <a:prstGeom prst="rect">
-                      <a:avLst/>
-                    </a:prstGeom>
-                    <a:noFill/>
-                    <a:ln>
-                      <a:noFill/>
-                    </a:ln>
-                  </pic:spPr>
-                </pic:pic>
-              </a:graphicData>
-            </a:graphic>
-          </wp:inline>
-        </w:drawing>
-      </w:r>
-    </w:p>
-    <w:p>
-      <w:pPr>
-        <w:pStyle w:val="Code"/>
-      </w:pPr>
-    </w:p>
-    <w:p>
-      <w:pPr>
-        <w:pStyle w:val="Code"/>
-      </w:pPr>
-      <w:r>
-        <w:rPr>
-          <w:noProof/>
-        </w:rPr>
-        <w:t>imshow(F-my_FFT);</w:t>
-      </w:r>
-    </w:p>
-    <w:p>
-      <w:pPr>
-        <w:divId w:val="1695883929"/>
-        <w:rPr>
-          <w:rFonts w:ascii="Consolas" w:eastAsia="Times New Roman" w:hAnsi="Consolas"/>
-          <w:color w:val="B36205"/>
-          <w:sz w:val="18"/>
-          <w:szCs w:val="18"/>
-        </w:rPr>
-      </w:pPr>
-      <w:r>
-        <w:rPr>
-          <w:rFonts w:ascii="Consolas" w:eastAsia="Times New Roman" w:hAnsi="Consolas"/>
-          <w:color w:val="B36205"/>
-          <w:sz w:val="18"/>
-          <w:szCs w:val="18"/>
-        </w:rPr>
-        <w:t>Warning: Displaying real part of complex input.</w:t>
-      </w:r>
-    </w:p>
-    <w:p>
-      <w:pPr>
-        <w:pStyle w:val="Code"/>
-      </w:pPr>
-      <w:r>
-        <w:rPr>
-          <w:noProof/>
-        </w:rPr>
-        <w:t>title(</w:t>
-      </w:r>
-      <w:r>
-        <w:rPr>
-          <w:noProof/>
-          <w:color w:val="A709F5"/>
-        </w:rPr>
-        <w:t>'the difference between our implementation and MATLAB built in'</w:t>
-      </w:r>
-      <w:r>
-        <w:rPr>
-          <w:noProof/>
-        </w:rPr>
-        <w:t>)</w:t>
-      </w:r>
-    </w:p>
-    <w:p>
-      <w:pPr>
-        <w:divId w:val="1100176789"/>
-        <w:rPr>
-          <w:rFonts w:ascii="Consolas" w:eastAsia="Times New Roman" w:hAnsi="Consolas"/>
-          <w:color w:val="404040"/>
-          <w:sz w:val="24"/>
-          <w:szCs w:val="24"/>
-        </w:rPr>
-      </w:pPr>
-      <w:r>
-        <w:rPr>
-          <w:rFonts w:ascii="Consolas" w:eastAsia="Times New Roman" w:hAnsi="Consolas"/>
-          <w:noProof/>
-          <w:color w:val="404040"/>
-        </w:rPr>
-        <w:drawing>
-          <wp:inline distT="0" distB="0" distL="0" distR="0" wp14:anchorId="5FD53493" wp14:editId="22CC4065">
-            <wp:extent cx="4017010" cy="2848610"/>
-            <wp:effectExtent l="0" t="0" r="2540" b="8890"/>
-            <wp:docPr id="532976124" name="Picture 532976124"/>
-            <wp:cNvGraphicFramePr>
-              <a:graphicFrameLocks xmlns:a="http://schemas.openxmlformats.org/drawingml/2006/main" noChangeAspect="1"/>
-            </wp:cNvGraphicFramePr>
-            <a:graphic xmlns:a="http://schemas.openxmlformats.org/drawingml/2006/main">
-              <a:graphicData uri="http://schemas.openxmlformats.org/drawingml/2006/picture">
-                <pic:pic xmlns:pic="http://schemas.openxmlformats.org/drawingml/2006/picture">
-                  <pic:nvPicPr>
-                    <pic:cNvPr id="0" name="Picture 1"/>
-                    <pic:cNvPicPr>
-                      <a:picLocks noChangeAspect="1" noChangeArrowheads="1"/>
-                    </pic:cNvPicPr>
-                  </pic:nvPicPr>
-                  <pic:blipFill>
-                    <a:blip r:embed="rId31" cstate="print">
-                      <a:extLst>
-                        <a:ext uri="{28A0092B-C50C-407E-A947-70E740481C1C}">
-                          <a14:useLocalDpi xmlns:a14="http://schemas.microsoft.com/office/drawing/2010/main" val="0"/>
-                        </a:ext>
-                      </a:extLst>
-                    </a:blip>
-                    <a:srcRect/>
-                    <a:stretch>
-                      <a:fillRect/>
-                    </a:stretch>
-                  </pic:blipFill>
-                  <pic:spPr bwMode="auto">
-                    <a:xfrm>
-                      <a:off x="0" y="0"/>
-                      <a:ext cx="4017010" cy="2848610"/>
-                    </a:xfrm>
-                    <a:prstGeom prst="rect">
-                      <a:avLst/>
-                    </a:prstGeom>
-                    <a:noFill/>
-                    <a:ln>
-                      <a:noFill/>
-                    </a:ln>
-                  </pic:spPr>
-                </pic:pic>
-              </a:graphicData>
-            </a:graphic>
-          </wp:inline>
-        </w:drawing>
-      </w:r>
-    </w:p>
-    <w:p>
-      <w:pPr>
-        <w:pStyle w:val="Heading2"/>
-      </w:pPr>
-      <w:r>
-        <w:t>Reconstruct the original image</w:t>
-      </w:r>
-    </w:p>
-    <w:p>
-      <w:pPr>
-        <w:pStyle w:val="Text"/>
-      </w:pPr>
-      <w:r>
-        <w:t xml:space="preserve"> by using your inverse-FFT function. Is it identical to the original image? Note that the output of the iFFT are complex numbers - you should display only the real part of the image using imshow(real(-))</w:t>
-      </w:r>
-    </w:p>
-    <w:p>
-      <w:pPr>
-        <w:pStyle w:val="Code"/>
-      </w:pPr>
-      <w:r>
-        <w:rPr>
-          <w:noProof/>
-        </w:rPr>
-        <w:t>reconstructed_img = dip_ifft2(my_FFT);</w:t>
-      </w:r>
-    </w:p>
-    <w:p>
-      <w:pPr>
-        <w:pStyle w:val="Code"/>
-      </w:pPr>
-      <w:r>
-        <w:rPr>
-          <w:noProof/>
-        </w:rPr>
-        <w:lastRenderedPageBreak/>
-        <w:t>imshow(real(reconstructed_img))</w:t>
-      </w:r>
-    </w:p>
-    <w:p>
-      <w:pPr>
-        <w:pStyle w:val="Code"/>
-      </w:pPr>
-      <w:r>
-        <w:rPr>
-          <w:noProof/>
-        </w:rPr>
-        <w:t>title(</w:t>
-      </w:r>
-      <w:r>
-        <w:rPr>
-          <w:noProof/>
-          <w:color w:val="A709F5"/>
-        </w:rPr>
-        <w:t>'reconstructed image'</w:t>
-      </w:r>
-      <w:r>
-        <w:rPr>
-          <w:noProof/>
-        </w:rPr>
-        <w:t>)</w:t>
-      </w:r>
-    </w:p>
-    <w:p>
-      <w:pPr>
-        <w:divId w:val="427310425"/>
-        <w:rPr>
-          <w:rFonts w:ascii="Consolas" w:eastAsia="Times New Roman" w:hAnsi="Consolas"/>
-          <w:color w:val="404040"/>
-          <w:sz w:val="24"/>
-          <w:szCs w:val="24"/>
-        </w:rPr>
-      </w:pPr>
-      <w:r>
-        <w:rPr>
-          <w:rFonts w:ascii="Consolas" w:eastAsia="Times New Roman" w:hAnsi="Consolas"/>
-          <w:noProof/>
-          <w:color w:val="404040"/>
-        </w:rPr>
-        <w:drawing>
-          <wp:inline distT="0" distB="0" distL="0" distR="0" wp14:anchorId="185E9143" wp14:editId="5F5A35BB">
-            <wp:extent cx="4017010" cy="2848610"/>
-            <wp:effectExtent l="0" t="0" r="2540" b="8890"/>
-            <wp:docPr id="1779058162" name="Picture 1779058162"/>
-            <wp:cNvGraphicFramePr>
-              <a:graphicFrameLocks xmlns:a="http://schemas.openxmlformats.org/drawingml/2006/main" noChangeAspect="1"/>
-            </wp:cNvGraphicFramePr>
-            <a:graphic xmlns:a="http://schemas.openxmlformats.org/drawingml/2006/main">
-              <a:graphicData uri="http://schemas.openxmlformats.org/drawingml/2006/picture">
-                <pic:pic xmlns:pic="http://schemas.openxmlformats.org/drawingml/2006/picture">
-                  <pic:nvPicPr>
-                    <pic:cNvPr id="0" name="Picture 1"/>
-                    <pic:cNvPicPr>
-                      <a:picLocks noChangeAspect="1" noChangeArrowheads="1"/>
-                    </pic:cNvPicPr>
-                  </pic:nvPicPr>
-                  <pic:blipFill>
-                    <a:blip r:embed="rId32" cstate="print">
-                      <a:extLst>
-                        <a:ext uri="{28A0092B-C50C-407E-A947-70E740481C1C}">
-                          <a14:useLocalDpi xmlns:a14="http://schemas.microsoft.com/office/drawing/2010/main" val="0"/>
-                        </a:ext>
-                      </a:extLst>
-                    </a:blip>
-                    <a:srcRect/>
-                    <a:stretch>
-                      <a:fillRect/>
-                    </a:stretch>
-                  </pic:blipFill>
-                  <pic:spPr bwMode="auto">
-                    <a:xfrm>
-                      <a:off x="0" y="0"/>
-                      <a:ext cx="4017010" cy="2848610"/>
-                    </a:xfrm>
-                    <a:prstGeom prst="rect">
-                      <a:avLst/>
-                    </a:prstGeom>
-                    <a:noFill/>
-                    <a:ln>
-                      <a:noFill/>
-                    </a:ln>
-                  </pic:spPr>
-                </pic:pic>
-              </a:graphicData>
-            </a:graphic>
-          </wp:inline>
-        </w:drawing>
-      </w:r>
-    </w:p>
-    <w:p>
-      <w:pPr>
-        <w:pStyle w:val="Text"/>
-      </w:pPr>
-      <w:r>
-        <w:t xml:space="preserve">but are they identical? to answer that we will compute the error, to estimate the loss to the original image by applying </w:t>
-      </w:r>
-      <w:r>
-        <w:rPr>
-          <w:noProof/>
-          <w:position w:val="-7"/>
-        </w:rPr>
-        <w:drawing>
-          <wp:inline distT="0" distB="0" distL="0" distR="0" wp14:anchorId="794D319B" wp14:editId="21750005">
-            <wp:extent cx="1023938" cy="195263"/>
-            <wp:effectExtent l="0" t="0" r="0" b="0"/>
-            <wp:docPr id="1882687593" name="Untitled"/>
-            <wp:cNvGraphicFramePr/>
-            <a:graphic xmlns:a="http://schemas.openxmlformats.org/drawingml/2006/main">
-              <a:graphicData uri="http://schemas.openxmlformats.org/drawingml/2006/picture">
-                <pic:pic xmlns:pic="http://schemas.openxmlformats.org/drawingml/2006/picture">
-                  <pic:nvPicPr>
-                    <pic:cNvPr id="1" name="Untitled"/>
-                    <pic:cNvPicPr/>
-                  </pic:nvPicPr>
-                  <pic:blipFill>
-                    <a:blip r:embed="rId33"/>
-                    <a:stretch>
-                      <a:fillRect/>
-                    </a:stretch>
-                  </pic:blipFill>
-                  <pic:spPr>
-                    <a:xfrm>
-                      <a:off x="0" y="0"/>
-                      <a:ext cx="1023938" cy="195263"/>
-                    </a:xfrm>
-                    <a:prstGeom prst="rect">
-                      <a:avLst/>
-                    </a:prstGeom>
-                  </pic:spPr>
-                </pic:pic>
-              </a:graphicData>
-            </a:graphic>
-          </wp:inline>
-        </w:drawing>
-      </w:r>
-      <w:r>
-        <w:t xml:space="preserve"> </w:t>
-      </w:r>
-    </w:p>
-    <w:p>
-      <w:pPr>
-        <w:pStyle w:val="Code"/>
-      </w:pPr>
-      <w:r>
-        <w:rPr>
-          <w:noProof/>
-        </w:rPr>
-        <w:t>mse = mean(mean((reconstructed_img - I) .^ 2))</w:t>
-      </w:r>
-    </w:p>
-    <w:p>
-      <w:pPr>
-        <w:divId w:val="1548494301"/>
-        <w:rPr>
-          <w:rFonts w:ascii="Consolas" w:eastAsia="Times New Roman" w:hAnsi="Consolas"/>
-          <w:color w:val="404040"/>
-          <w:sz w:val="18"/>
-          <w:szCs w:val="18"/>
-        </w:rPr>
-      </w:pPr>
-      <w:r>
-        <w:rPr>
-          <w:rFonts w:ascii="Consolas" w:eastAsia="Times New Roman" w:hAnsi="Consolas"/>
-          <w:color w:val="404040"/>
-          <w:sz w:val="18"/>
-          <w:szCs w:val="18"/>
-        </w:rPr>
-        <w:t>mse = 2.5708e-28 - 5.5161e-29i</w:t>
-      </w:r>
-    </w:p>
-    <w:p>
-      <w:pPr>
-        <w:pStyle w:val="Text"/>
-      </w:pPr>
-    </w:p>
-    <w:p>
-      <w:pPr>
-        <w:pStyle w:val="Title"/>
-      </w:pPr>
-      <w:r>
-        <w:t>1.2 Transformation properties</w:t>
-      </w:r>
-    </w:p>
-    <w:p>
-      <w:pPr>
-        <w:pStyle w:val="Text"/>
-      </w:pPr>
-    </w:p>
-    <w:p>
-      <w:pPr>
-        <w:pStyle w:val="Code"/>
-      </w:pPr>
-      <w:r>
-        <w:rPr>
-          <w:noProof/>
-        </w:rPr>
-        <w:t>load(</w:t>
-      </w:r>
-      <w:r>
-        <w:rPr>
-          <w:noProof/>
-          <w:color w:val="A709F5"/>
-        </w:rPr>
-        <w:t>"freewilly.mat"</w:t>
-      </w:r>
-      <w:r>
-        <w:rPr>
-          <w:noProof/>
-        </w:rPr>
-        <w:t>);</w:t>
-      </w:r>
-    </w:p>
-    <w:p>
-      <w:pPr>
-        <w:pStyle w:val="Code"/>
-      </w:pPr>
-      <w:r>
-        <w:rPr>
-          <w:noProof/>
-        </w:rPr>
-        <w:t>imshow(freewilly)</w:t>
-      </w:r>
-    </w:p>
-    <w:p>
-      <w:pPr>
-        <w:divId w:val="194195025"/>
-        <w:rPr>
-          <w:rFonts w:ascii="Consolas" w:eastAsia="Times New Roman" w:hAnsi="Consolas"/>
-          <w:color w:val="404040"/>
-          <w:sz w:val="24"/>
-          <w:szCs w:val="24"/>
-        </w:rPr>
-      </w:pPr>
-      <w:r>
-        <w:rPr>
-          <w:rFonts w:ascii="Consolas" w:eastAsia="Times New Roman" w:hAnsi="Consolas"/>
-          <w:noProof/>
-          <w:color w:val="404040"/>
-        </w:rPr>
-        <w:drawing>
-          <wp:inline distT="0" distB="0" distL="0" distR="0" wp14:anchorId="208E8B45" wp14:editId="45BF84E6">
-            <wp:extent cx="3303270" cy="1997710"/>
-            <wp:effectExtent l="0" t="0" r="0" b="2540"/>
-            <wp:docPr id="2040106629" name="Picture 2040106629"/>
-            <wp:cNvGraphicFramePr>
-              <a:graphicFrameLocks xmlns:a="http://schemas.openxmlformats.org/drawingml/2006/main" noChangeAspect="1"/>
-            </wp:cNvGraphicFramePr>
-            <a:graphic xmlns:a="http://schemas.openxmlformats.org/drawingml/2006/main">
-              <a:graphicData uri="http://schemas.openxmlformats.org/drawingml/2006/picture">
-                <pic:pic xmlns:pic="http://schemas.openxmlformats.org/drawingml/2006/picture">
-                  <pic:nvPicPr>
-                    <pic:cNvPr id="0" name="Picture 1"/>
-                    <pic:cNvPicPr>
-                      <a:picLocks noChangeAspect="1" noChangeArrowheads="1"/>
-                    </pic:cNvPicPr>
-                  </pic:nvPicPr>
-                  <pic:blipFill>
-                    <a:blip r:embed="rId34" cstate="print">
-                      <a:extLst>
-                        <a:ext uri="{28A0092B-C50C-407E-A947-70E740481C1C}">
-                          <a14:useLocalDpi xmlns:a14="http://schemas.microsoft.com/office/drawing/2010/main" val="0"/>
-                        </a:ext>
-                      </a:extLst>
-                    </a:blip>
-                    <a:srcRect/>
-                    <a:stretch>
-                      <a:fillRect/>
-                    </a:stretch>
-                  </pic:blipFill>
-                  <pic:spPr bwMode="auto">
-                    <a:xfrm>
-                      <a:off x="0" y="0"/>
-                      <a:ext cx="3303270" cy="1997710"/>
-                    </a:xfrm>
-                    <a:prstGeom prst="rect">
-                      <a:avLst/>
-                    </a:prstGeom>
-                    <a:noFill/>
-                    <a:ln>
-                      <a:noFill/>
-                    </a:ln>
-                  </pic:spPr>
-                </pic:pic>
-              </a:graphicData>
-            </a:graphic>
-          </wp:inline>
-        </w:drawing>
-      </w:r>
-    </w:p>
-    <w:p>
-      <w:pPr>
-        <w:pStyle w:val="Heading2"/>
-      </w:pPr>
-      <w:r>
-        <w:lastRenderedPageBreak/>
-        <w:t>b. find the frequency of the bars</w:t>
-      </w:r>
-    </w:p>
-    <w:p>
-      <w:pPr>
-        <w:pStyle w:val="Text"/>
-      </w:pPr>
-    </w:p>
-    <w:p>
-      <w:pPr>
-        <w:pStyle w:val="Text"/>
-      </w:pPr>
-      <w:r>
-        <w:t>first, we plotted the first row, which seems to contain the least of the original image information.</w:t>
-      </w:r>
-    </w:p>
-    <w:p>
-      <w:pPr>
-        <w:pStyle w:val="Code"/>
-      </w:pPr>
-      <w:r>
-        <w:rPr>
-          <w:noProof/>
-        </w:rPr>
-        <w:t>row1 = freewilly(1,:)</w:t>
-      </w:r>
-    </w:p>
-    <w:p>
-      <w:pPr>
-        <w:divId w:val="1805195851"/>
-        <w:rPr>
-          <w:rFonts w:ascii="Consolas" w:eastAsia="Times New Roman" w:hAnsi="Consolas"/>
-          <w:color w:val="212121"/>
-          <w:sz w:val="18"/>
-          <w:szCs w:val="18"/>
-        </w:rPr>
-      </w:pPr>
-      <w:r>
-        <w:rPr>
-          <w:rFonts w:ascii="Consolas" w:eastAsia="Times New Roman" w:hAnsi="Consolas"/>
-          <w:color w:val="212121"/>
-          <w:sz w:val="18"/>
-          <w:szCs w:val="18"/>
-        </w:rPr>
-        <w:t xml:space="preserve">row1 = </w:t>
-      </w:r>
-      <w:r>
-        <w:rPr>
-          <w:rStyle w:val="vevariablevaluesummary"/>
-          <w:rFonts w:ascii="Consolas" w:eastAsia="Times New Roman" w:hAnsi="Consolas"/>
-          <w:i/>
-          <w:iCs/>
-          <w:color w:val="616161"/>
-          <w:sz w:val="18"/>
-          <w:szCs w:val="18"/>
-        </w:rPr>
-        <w:t>1×640</w:t>
-      </w:r>
-    </w:p>
-    <w:p>
-      <w:pPr>
-        <w:pStyle w:val="HTMLPreformatted"/>
-        <w:divId w:val="1247575598"/>
-        <w:rPr>
-          <w:color w:val="212121"/>
-        </w:rPr>
-      </w:pPr>
-      <w:r>
-        <w:rPr>
-          <w:color w:val="212121"/>
-        </w:rPr>
-        <w:t xml:space="preserve">    0.5922    0.6412    0.6897    0.7373    0.7835    0.8279    0.8699 </w:t>
-      </w:r>
-      <w:r>
-        <w:rPr>
-          <w:rFonts w:ascii="Cambria Math" w:hAnsi="Cambria Math" w:cs="Cambria Math"/>
-          <w:color w:val="212121"/>
-        </w:rPr>
-        <w:t>⋯</w:t>
-      </w:r>
-    </w:p>
-    <w:p>
-      <w:pPr>
-        <w:pStyle w:val="Code"/>
-      </w:pPr>
-      <w:r>
-        <w:rPr>
-          <w:noProof/>
-        </w:rPr>
-        <w:t>plot(row1);</w:t>
-      </w:r>
-    </w:p>
-    <w:p>
-      <w:pPr>
-        <w:pStyle w:val="Code"/>
-      </w:pPr>
-      <w:r>
-        <w:rPr>
-          <w:noProof/>
-        </w:rPr>
-        <w:t>F = fft(row1);</w:t>
-      </w:r>
-    </w:p>
-    <w:p>
-      <w:pPr>
-        <w:pStyle w:val="Code"/>
-      </w:pPr>
-      <w:r>
-        <w:rPr>
-          <w:noProof/>
-        </w:rPr>
-        <w:t>title(</w:t>
-      </w:r>
-      <w:r>
-        <w:rPr>
-          <w:noProof/>
-          <w:color w:val="A709F5"/>
-        </w:rPr>
-        <w:t>'w_1 - the first row of the image'</w:t>
-      </w:r>
-      <w:r>
-        <w:rPr>
-          <w:noProof/>
-        </w:rPr>
-        <w:t>)</w:t>
-      </w:r>
-    </w:p>
-    <w:p>
-      <w:pPr>
-        <w:pStyle w:val="Code"/>
-      </w:pPr>
-      <w:r>
-        <w:rPr>
-          <w:noProof/>
-        </w:rPr>
-        <w:t xml:space="preserve">grid </w:t>
-      </w:r>
-      <w:r>
-        <w:rPr>
-          <w:noProof/>
-          <w:color w:val="A709F5"/>
-        </w:rPr>
-        <w:t>on</w:t>
-      </w:r>
-    </w:p>
-    <w:p>
-      <w:pPr>
-        <w:divId w:val="361631290"/>
-        <w:rPr>
-          <w:rFonts w:ascii="Consolas" w:eastAsia="Times New Roman" w:hAnsi="Consolas"/>
-          <w:color w:val="404040"/>
-          <w:sz w:val="24"/>
-          <w:szCs w:val="24"/>
-        </w:rPr>
-      </w:pPr>
-      <w:r>
-        <w:rPr>
-          <w:rFonts w:ascii="Consolas" w:eastAsia="Times New Roman" w:hAnsi="Consolas"/>
-          <w:noProof/>
-          <w:color w:val="404040"/>
-        </w:rPr>
-        <w:drawing>
-          <wp:inline distT="0" distB="0" distL="0" distR="0" wp14:anchorId="64C4CEC5" wp14:editId="13768B02">
-            <wp:extent cx="3303270" cy="1997710"/>
-            <wp:effectExtent l="0" t="0" r="0" b="2540"/>
-            <wp:docPr id="645127892" name="Picture 645127892"/>
-            <wp:cNvGraphicFramePr>
-              <a:graphicFrameLocks xmlns:a="http://schemas.openxmlformats.org/drawingml/2006/main" noChangeAspect="1"/>
-            </wp:cNvGraphicFramePr>
-            <a:graphic xmlns:a="http://schemas.openxmlformats.org/drawingml/2006/main">
-              <a:graphicData uri="http://schemas.openxmlformats.org/drawingml/2006/picture">
-                <pic:pic xmlns:pic="http://schemas.openxmlformats.org/drawingml/2006/picture">
-                  <pic:nvPicPr>
-                    <pic:cNvPr id="0" name="Picture 1"/>
-                    <pic:cNvPicPr>
-                      <a:picLocks noChangeAspect="1" noChangeArrowheads="1"/>
-                    </pic:cNvPicPr>
-                  </pic:nvPicPr>
-                  <pic:blipFill>
-                    <a:blip r:embed="rId35" cstate="print">
-                      <a:extLst>
-                        <a:ext uri="{28A0092B-C50C-407E-A947-70E740481C1C}">
-                          <a14:useLocalDpi xmlns:a14="http://schemas.microsoft.com/office/drawing/2010/main" val="0"/>
-                        </a:ext>
-                      </a:extLst>
-                    </a:blip>
-                    <a:srcRect/>
-                    <a:stretch>
-                      <a:fillRect/>
-                    </a:stretch>
-                  </pic:blipFill>
-                  <pic:spPr bwMode="auto">
-                    <a:xfrm>
-                      <a:off x="0" y="0"/>
-                      <a:ext cx="3303270" cy="1997710"/>
-                    </a:xfrm>
-                    <a:prstGeom prst="rect">
-                      <a:avLst/>
-                    </a:prstGeom>
-                    <a:noFill/>
-                    <a:ln>
-                      <a:noFill/>
-                    </a:ln>
-                  </pic:spPr>
-                </pic:pic>
-              </a:graphicData>
-            </a:graphic>
-          </wp:inline>
-        </w:drawing>
-      </w:r>
-    </w:p>
-    <w:p>
-      <w:pPr>
-        <w:pStyle w:val="Text"/>
-      </w:pPr>
-      <w:r>
-        <w:t xml:space="preserve">by plotting it, it seems clear that </w:t>
-      </w:r>
-      <w:r>
-        <w:rPr>
-          <w:noProof/>
-          <w:position w:val="-23"/>
-        </w:rPr>
-        <w:drawing>
-          <wp:inline distT="0" distB="0" distL="0" distR="0" wp14:anchorId="64F0D201" wp14:editId="05B56794">
-            <wp:extent cx="1052513" cy="390525"/>
-            <wp:effectExtent l="0" t="0" r="0" b="0"/>
-            <wp:docPr id="1675506921" name="Untitled"/>
-            <wp:cNvGraphicFramePr/>
-            <a:graphic xmlns:a="http://schemas.openxmlformats.org/drawingml/2006/main">
-              <a:graphicData uri="http://schemas.openxmlformats.org/drawingml/2006/picture">
-                <pic:pic xmlns:pic="http://schemas.openxmlformats.org/drawingml/2006/picture">
-                  <pic:nvPicPr>
-                    <pic:cNvPr id="1" name="Untitled"/>
-                    <pic:cNvPicPr/>
-                  </pic:nvPicPr>
-                  <pic:blipFill>
-                    <a:blip r:embed="rId36"/>
-                    <a:stretch>
-                      <a:fillRect/>
-                    </a:stretch>
-                  </pic:blipFill>
-                  <pic:spPr>
-                    <a:xfrm>
-                      <a:off x="0" y="0"/>
-                      <a:ext cx="1052513" cy="390525"/>
-                    </a:xfrm>
-                    <a:prstGeom prst="rect">
-                      <a:avLst/>
-                    </a:prstGeom>
-                  </pic:spPr>
-                </pic:pic>
-              </a:graphicData>
-            </a:graphic>
-          </wp:inline>
-        </w:drawing>
-      </w:r>
-      <w:r>
-        <w:t xml:space="preserve"> and that we can already estimate </w:t>
-      </w:r>
-      <w:r>
-        <w:rPr>
-          <w:noProof/>
-          <w:position w:val="-9"/>
-        </w:rPr>
-        <w:drawing>
-          <wp:inline distT="0" distB="0" distL="0" distR="0" wp14:anchorId="1B534BDF" wp14:editId="659258D7">
-            <wp:extent cx="119063" cy="180975"/>
-            <wp:effectExtent l="0" t="0" r="0" b="0"/>
-            <wp:docPr id="797592381" name="Untitled"/>
-            <wp:cNvGraphicFramePr/>
-            <a:graphic xmlns:a="http://schemas.openxmlformats.org/drawingml/2006/main">
-              <a:graphicData uri="http://schemas.openxmlformats.org/drawingml/2006/picture">
-                <pic:pic xmlns:pic="http://schemas.openxmlformats.org/drawingml/2006/picture">
-                  <pic:nvPicPr>
-                    <pic:cNvPr id="1" name="Untitled"/>
-                    <pic:cNvPicPr/>
-                  </pic:nvPicPr>
-                  <pic:blipFill>
-                    <a:blip r:embed="rId37"/>
-                    <a:stretch>
-                      <a:fillRect/>
-                    </a:stretch>
-                  </pic:blipFill>
-                  <pic:spPr>
-                    <a:xfrm>
-                      <a:off x="0" y="0"/>
-                      <a:ext cx="119063" cy="180975"/>
-                    </a:xfrm>
-                    <a:prstGeom prst="rect">
-                      <a:avLst/>
-                    </a:prstGeom>
-                  </pic:spPr>
-                </pic:pic>
-              </a:graphicData>
-            </a:graphic>
-          </wp:inline>
-        </w:drawing>
-      </w:r>
-      <w:r>
-        <w:t xml:space="preserve"> by counting peaks. </w:t>
-      </w:r>
-    </w:p>
-    <w:p>
-      <w:pPr>
-        <w:pStyle w:val="Text"/>
-      </w:pPr>
-      <w:r>
-        <w:t>however, for more accurate and scientific assesment, we chose to go further and calculate it's fourier transform</w:t>
-      </w:r>
-    </w:p>
-    <w:p>
-      <w:pPr>
-        <w:pStyle w:val="Code"/>
-      </w:pPr>
-    </w:p>
-    <w:p>
-      <w:pPr>
-        <w:pStyle w:val="Code"/>
-      </w:pPr>
-      <w:r>
-        <w:rPr>
-          <w:noProof/>
-        </w:rPr>
-        <w:t>plot(imag(F));</w:t>
-      </w:r>
-    </w:p>
-    <w:p>
-      <w:pPr>
-        <w:pStyle w:val="Code"/>
-      </w:pPr>
-      <w:r>
-        <w:rPr>
-          <w:noProof/>
-        </w:rPr>
-        <w:t>title(</w:t>
-      </w:r>
-      <w:r>
-        <w:rPr>
-          <w:noProof/>
-          <w:color w:val="A709F5"/>
-        </w:rPr>
-        <w:t>'im(F\{w_1\}) - Fourier transform of the first row (imaginary part)'</w:t>
-      </w:r>
-      <w:r>
-        <w:rPr>
-          <w:noProof/>
-        </w:rPr>
-        <w:t>)</w:t>
-      </w:r>
-    </w:p>
-    <w:p>
-      <w:pPr>
-        <w:pStyle w:val="Code"/>
-      </w:pPr>
-      <w:r>
-        <w:rPr>
-          <w:noProof/>
-        </w:rPr>
-        <w:t xml:space="preserve">grid </w:t>
-      </w:r>
-      <w:r>
-        <w:rPr>
-          <w:noProof/>
-          <w:color w:val="A709F5"/>
-        </w:rPr>
-        <w:t>on</w:t>
-      </w:r>
-    </w:p>
-    <w:p>
-      <w:pPr>
-        <w:divId w:val="632637462"/>
-        <w:rPr>
-          <w:rFonts w:ascii="Consolas" w:eastAsia="Times New Roman" w:hAnsi="Consolas"/>
-          <w:color w:val="404040"/>
-          <w:sz w:val="24"/>
-          <w:szCs w:val="24"/>
-        </w:rPr>
-      </w:pPr>
-      <w:r>
-        <w:rPr>
-          <w:rFonts w:ascii="Consolas" w:eastAsia="Times New Roman" w:hAnsi="Consolas"/>
-          <w:noProof/>
-          <w:color w:val="404040"/>
-        </w:rPr>
-        <w:lastRenderedPageBreak/>
-        <w:drawing>
-          <wp:inline distT="0" distB="0" distL="0" distR="0" wp14:anchorId="3A671E1A" wp14:editId="71FD0A06">
-            <wp:extent cx="3303270" cy="1997710"/>
-            <wp:effectExtent l="0" t="0" r="0" b="2540"/>
-            <wp:docPr id="151673003" name="Picture 151673003"/>
-            <wp:cNvGraphicFramePr>
-              <a:graphicFrameLocks xmlns:a="http://schemas.openxmlformats.org/drawingml/2006/main" noChangeAspect="1"/>
-            </wp:cNvGraphicFramePr>
-            <a:graphic xmlns:a="http://schemas.openxmlformats.org/drawingml/2006/main">
-              <a:graphicData uri="http://schemas.openxmlformats.org/drawingml/2006/picture">
-                <pic:pic xmlns:pic="http://schemas.openxmlformats.org/drawingml/2006/picture">
-                  <pic:nvPicPr>
-                    <pic:cNvPr id="0" name="Picture 1"/>
-                    <pic:cNvPicPr>
-                      <a:picLocks noChangeAspect="1" noChangeArrowheads="1"/>
-                    </pic:cNvPicPr>
-                  </pic:nvPicPr>
-                  <pic:blipFill>
-                    <a:blip r:embed="rId38" cstate="print">
-                      <a:extLst>
-                        <a:ext uri="{28A0092B-C50C-407E-A947-70E740481C1C}">
-                          <a14:useLocalDpi xmlns:a14="http://schemas.microsoft.com/office/drawing/2010/main" val="0"/>
-                        </a:ext>
-                      </a:extLst>
-                    </a:blip>
-                    <a:srcRect/>
-                    <a:stretch>
-                      <a:fillRect/>
-                    </a:stretch>
-                  </pic:blipFill>
-                  <pic:spPr bwMode="auto">
-                    <a:xfrm>
-                      <a:off x="0" y="0"/>
-                      <a:ext cx="3303270" cy="1997710"/>
-                    </a:xfrm>
-                    <a:prstGeom prst="rect">
-                      <a:avLst/>
-                    </a:prstGeom>
-                    <a:noFill/>
-                    <a:ln>
-                      <a:noFill/>
-                    </a:ln>
-                  </pic:spPr>
-                </pic:pic>
-              </a:graphicData>
-            </a:graphic>
-          </wp:inline>
-        </w:drawing>
-      </w:r>
-    </w:p>
-    <w:p>
-      <w:pPr>
-        <w:pStyle w:val="Text"/>
-      </w:pPr>
-      <w:r>
-        <w:t xml:space="preserve">by plotting the imaginary part we can use the descrete transform identity </w:t>
-      </w:r>
-      <w:r>
-        <w:rPr>
-          <w:noProof/>
-          <w:position w:val="-23"/>
-        </w:rPr>
-        <w:drawing>
-          <wp:inline distT="0" distB="0" distL="0" distR="0" wp14:anchorId="489E4A78" wp14:editId="7B9BC3DE">
-            <wp:extent cx="2409825" cy="390525"/>
-            <wp:effectExtent l="0" t="0" r="0" b="0"/>
-            <wp:docPr id="339806570" name="Untitled"/>
-            <wp:cNvGraphicFramePr/>
-            <a:graphic xmlns:a="http://schemas.openxmlformats.org/drawingml/2006/main">
-              <a:graphicData uri="http://schemas.openxmlformats.org/drawingml/2006/picture">
-                <pic:pic xmlns:pic="http://schemas.openxmlformats.org/drawingml/2006/picture">
-                  <pic:nvPicPr>
-                    <pic:cNvPr id="1" name="Untitled"/>
-                    <pic:cNvPicPr/>
-                  </pic:nvPicPr>
-                  <pic:blipFill>
-                    <a:blip r:embed="rId39"/>
-                    <a:stretch>
-                      <a:fillRect/>
-                    </a:stretch>
-                  </pic:blipFill>
-                  <pic:spPr>
-                    <a:xfrm>
-                      <a:off x="0" y="0"/>
-                      <a:ext cx="2409825" cy="390525"/>
-                    </a:xfrm>
-                    <a:prstGeom prst="rect">
-                      <a:avLst/>
-                    </a:prstGeom>
-                  </pic:spPr>
-                </pic:pic>
-              </a:graphicData>
-            </a:graphic>
-          </wp:inline>
-        </w:drawing>
-      </w:r>
-      <w:r>
-        <w:t xml:space="preserve"> . so we can find </w:t>
-      </w:r>
-      <w:r>
-        <w:rPr>
-          <w:noProof/>
-          <w:position w:val="-9"/>
-        </w:rPr>
-        <w:drawing>
-          <wp:inline distT="0" distB="0" distL="0" distR="0" wp14:anchorId="21B61988" wp14:editId="61FE2FE0">
-            <wp:extent cx="119063" cy="180975"/>
-            <wp:effectExtent l="0" t="0" r="0" b="0"/>
-            <wp:docPr id="1954311736" name="Untitled"/>
-            <wp:cNvGraphicFramePr/>
-            <a:graphic xmlns:a="http://schemas.openxmlformats.org/drawingml/2006/main">
-              <a:graphicData uri="http://schemas.openxmlformats.org/drawingml/2006/picture">
-                <pic:pic xmlns:pic="http://schemas.openxmlformats.org/drawingml/2006/picture">
-                  <pic:nvPicPr>
-                    <pic:cNvPr id="1" name="Untitled"/>
-                    <pic:cNvPicPr/>
-                  </pic:nvPicPr>
-                  <pic:blipFill>
-                    <a:blip r:embed="rId37"/>
-                    <a:stretch>
-                      <a:fillRect/>
-                    </a:stretch>
-                  </pic:blipFill>
-                  <pic:spPr>
-                    <a:xfrm>
-                      <a:off x="0" y="0"/>
-                      <a:ext cx="119063" cy="180975"/>
-                    </a:xfrm>
-                    <a:prstGeom prst="rect">
-                      <a:avLst/>
-                    </a:prstGeom>
-                  </pic:spPr>
-                </pic:pic>
-              </a:graphicData>
-            </a:graphic>
-          </wp:inline>
-        </w:drawing>
-      </w:r>
-      <w:r>
-        <w:t xml:space="preserve"> by taking the </w:t>
-      </w:r>
-      <w:r>
-        <w:rPr>
-          <w:noProof/>
-          <w:position w:val="-24"/>
-        </w:rPr>
-        <w:drawing>
-          <wp:inline distT="0" distB="0" distL="0" distR="0" wp14:anchorId="6F7F8A6D" wp14:editId="0AEE6093">
-            <wp:extent cx="1971675" cy="390525"/>
-            <wp:effectExtent l="0" t="0" r="0" b="0"/>
-            <wp:docPr id="1047724590" name="Untitled"/>
-            <wp:cNvGraphicFramePr/>
-            <a:graphic xmlns:a="http://schemas.openxmlformats.org/drawingml/2006/main">
-              <a:graphicData uri="http://schemas.openxmlformats.org/drawingml/2006/picture">
-                <pic:pic xmlns:pic="http://schemas.openxmlformats.org/drawingml/2006/picture">
-                  <pic:nvPicPr>
-                    <pic:cNvPr id="1" name="Untitled"/>
-                    <pic:cNvPicPr/>
-                  </pic:nvPicPr>
-                  <pic:blipFill>
-                    <a:blip r:embed="rId40"/>
-                    <a:stretch>
-                      <a:fillRect/>
-                    </a:stretch>
-                  </pic:blipFill>
-                  <pic:spPr>
-                    <a:xfrm>
-                      <a:off x="0" y="0"/>
-                      <a:ext cx="1971675" cy="390525"/>
-                    </a:xfrm>
-                    <a:prstGeom prst="rect">
-                      <a:avLst/>
-                    </a:prstGeom>
-                  </pic:spPr>
-                </pic:pic>
-              </a:graphicData>
-            </a:graphic>
-          </wp:inline>
-        </w:drawing>
-      </w:r>
-    </w:p>
-    <w:p>
-      <w:pPr>
-        <w:pStyle w:val="Text"/>
-      </w:pPr>
-      <w:r>
-        <w:t>of course, let's not forget to add one, to account for MATLAB's indexing.</w:t>
-      </w:r>
-    </w:p>
-    <w:p>
-      <w:pPr>
-        <w:pStyle w:val="Text"/>
-      </w:pPr>
-    </w:p>
-    <w:p>
-      <w:pPr>
-        <w:pStyle w:val="Code"/>
-      </w:pPr>
-      <w:r>
-        <w:rPr>
-          <w:noProof/>
-        </w:rPr>
-        <w:t xml:space="preserve"> [argvalue, argmin] = min(imag(F))</w:t>
-      </w:r>
-    </w:p>
-    <w:p>
-      <w:pPr>
-        <w:divId w:val="2029483744"/>
-        <w:rPr>
-          <w:rFonts w:ascii="Consolas" w:eastAsia="Times New Roman" w:hAnsi="Consolas"/>
-          <w:color w:val="404040"/>
-          <w:sz w:val="18"/>
-          <w:szCs w:val="18"/>
-        </w:rPr>
-      </w:pPr>
-      <w:r>
-        <w:rPr>
-          <w:rFonts w:ascii="Consolas" w:eastAsia="Times New Roman" w:hAnsi="Consolas"/>
-          <w:color w:val="404040"/>
-          <w:sz w:val="18"/>
-          <w:szCs w:val="18"/>
-        </w:rPr>
-        <w:t>argvalue = -160.4060</w:t>
-      </w:r>
-    </w:p>
-    <w:p>
-      <w:pPr>
-        <w:divId w:val="592201828"/>
-        <w:rPr>
-          <w:rFonts w:ascii="Consolas" w:eastAsia="Times New Roman" w:hAnsi="Consolas"/>
-          <w:color w:val="404040"/>
-          <w:sz w:val="18"/>
-          <w:szCs w:val="18"/>
-        </w:rPr>
-      </w:pPr>
-      <w:r>
-        <w:rPr>
-          <w:rFonts w:ascii="Consolas" w:eastAsia="Times New Roman" w:hAnsi="Consolas"/>
-          <w:color w:val="404040"/>
-          <w:sz w:val="18"/>
-          <w:szCs w:val="18"/>
-        </w:rPr>
-        <w:t>argmin = 11</w:t>
-      </w:r>
-    </w:p>
-    <w:p>
-      <w:pPr>
-        <w:pStyle w:val="Code"/>
-      </w:pPr>
-      <w:r>
-        <w:rPr>
-          <w:noProof/>
-        </w:rPr>
-        <w:t xml:space="preserve"> [argvalue, argmax] = max(imag(F))</w:t>
-      </w:r>
-    </w:p>
-    <w:p>
-      <w:pPr>
-        <w:divId w:val="1839033274"/>
-        <w:rPr>
-          <w:rFonts w:ascii="Consolas" w:eastAsia="Times New Roman" w:hAnsi="Consolas"/>
-          <w:color w:val="404040"/>
-          <w:sz w:val="18"/>
-          <w:szCs w:val="18"/>
-        </w:rPr>
-      </w:pPr>
-      <w:r>
-        <w:rPr>
-          <w:rFonts w:ascii="Consolas" w:eastAsia="Times New Roman" w:hAnsi="Consolas"/>
-          <w:color w:val="404040"/>
-          <w:sz w:val="18"/>
-          <w:szCs w:val="18"/>
-        </w:rPr>
-        <w:t>argvalue = 160.4060</w:t>
-      </w:r>
-    </w:p>
-    <w:p>
-      <w:pPr>
-        <w:divId w:val="1569878976"/>
-        <w:rPr>
-          <w:rFonts w:ascii="Consolas" w:eastAsia="Times New Roman" w:hAnsi="Consolas"/>
-          <w:color w:val="404040"/>
-          <w:sz w:val="18"/>
-          <w:szCs w:val="18"/>
-        </w:rPr>
-      </w:pPr>
-      <w:r>
-        <w:rPr>
-          <w:rFonts w:ascii="Consolas" w:eastAsia="Times New Roman" w:hAnsi="Consolas"/>
-          <w:color w:val="404040"/>
-          <w:sz w:val="18"/>
-          <w:szCs w:val="18"/>
-        </w:rPr>
-        <w:t>argmax = 631</w:t>
-      </w:r>
-    </w:p>
-    <w:p>
-      <w:pPr>
-        <w:pStyle w:val="Text"/>
-      </w:pPr>
-      <w:r>
-        <w:t xml:space="preserve">we get that </w:t>
-      </w:r>
-      <w:r>
-        <w:rPr>
-          <w:noProof/>
-          <w:position w:val="-9"/>
-        </w:rPr>
-        <w:drawing>
-          <wp:inline distT="0" distB="0" distL="0" distR="0" wp14:anchorId="75FBAD4F" wp14:editId="53349B98">
-            <wp:extent cx="438150" cy="180975"/>
-            <wp:effectExtent l="0" t="0" r="0" b="0"/>
-            <wp:docPr id="1034876089" name="Untitled"/>
-            <wp:cNvGraphicFramePr/>
-            <a:graphic xmlns:a="http://schemas.openxmlformats.org/drawingml/2006/main">
-              <a:graphicData uri="http://schemas.openxmlformats.org/drawingml/2006/picture">
-                <pic:pic xmlns:pic="http://schemas.openxmlformats.org/drawingml/2006/picture">
-                  <pic:nvPicPr>
-                    <pic:cNvPr id="1" name="Untitled"/>
-                    <pic:cNvPicPr/>
-                  </pic:nvPicPr>
-                  <pic:blipFill>
-                    <a:blip r:embed="rId41"/>
-                    <a:stretch>
-                      <a:fillRect/>
-                    </a:stretch>
-                  </pic:blipFill>
-                  <pic:spPr>
-                    <a:xfrm>
-                      <a:off x="0" y="0"/>
-                      <a:ext cx="438150" cy="180975"/>
-                    </a:xfrm>
-                    <a:prstGeom prst="rect">
-                      <a:avLst/>
-                    </a:prstGeom>
-                  </pic:spPr>
-                </pic:pic>
-              </a:graphicData>
-            </a:graphic>
-          </wp:inline>
-        </w:drawing>
-      </w:r>
-      <w:r>
-        <w:t xml:space="preserve"> and so the sinusoidal bars follow the equation of </w:t>
-      </w:r>
-      <w:r>
-        <w:rPr>
-          <w:noProof/>
-          <w:position w:val="-22"/>
-        </w:rPr>
-        <w:drawing>
-          <wp:inline distT="0" distB="0" distL="0" distR="0" wp14:anchorId="244205A4" wp14:editId="13DF1BE1">
-            <wp:extent cx="842963" cy="342900"/>
-            <wp:effectExtent l="0" t="0" r="0" b="0"/>
-            <wp:docPr id="1984276084" name="Untitled"/>
-            <wp:cNvGraphicFramePr/>
-            <a:graphic xmlns:a="http://schemas.openxmlformats.org/drawingml/2006/main">
-              <a:graphicData uri="http://schemas.openxmlformats.org/drawingml/2006/picture">
-                <pic:pic xmlns:pic="http://schemas.openxmlformats.org/drawingml/2006/picture">
-                  <pic:nvPicPr>
-                    <pic:cNvPr id="1" name="Untitled"/>
-                    <pic:cNvPicPr/>
-                  </pic:nvPicPr>
-                  <pic:blipFill>
-                    <a:blip r:embed="rId42"/>
-                    <a:stretch>
-                      <a:fillRect/>
-                    </a:stretch>
-                  </pic:blipFill>
-                  <pic:spPr>
-                    <a:xfrm>
-                      <a:off x="0" y="0"/>
-                      <a:ext cx="842963" cy="342900"/>
-                    </a:xfrm>
-                    <a:prstGeom prst="rect">
-                      <a:avLst/>
-                    </a:prstGeom>
-                  </pic:spPr>
-                </pic:pic>
-              </a:graphicData>
-            </a:graphic>
-          </wp:inline>
-        </w:drawing>
-      </w:r>
-      <w:r>
-        <w:t>. it makes a lot of sense that this is a good estimation, because there are roughly 10 bars in total of N pixels.</w:t>
-      </w:r>
-    </w:p>
-    <w:p>
-      <w:pPr>
-        <w:pStyle w:val="Heading2"/>
-      </w:pPr>
-      <w:r>
-        <w:t xml:space="preserve">c. creating the image of the prison bars </w:t>
-      </w:r>
-    </w:p>
-    <w:p>
-      <w:pPr>
-        <w:pStyle w:val="Text"/>
-      </w:pPr>
-      <w:r>
-        <w:t xml:space="preserve">we will use the equation that we have to create the pattern along the </w:t>
-      </w:r>
-      <w:r>
-        <w:rPr>
-          <w:noProof/>
-          <w:position w:val="-7"/>
-        </w:rPr>
-        <w:drawing>
-          <wp:inline distT="0" distB="0" distL="0" distR="0" wp14:anchorId="713D3C29" wp14:editId="5539DE4A">
-            <wp:extent cx="100013" cy="171450"/>
-            <wp:effectExtent l="0" t="0" r="0" b="0"/>
-            <wp:docPr id="1778243843" name="Untitled"/>
-            <wp:cNvGraphicFramePr/>
-            <a:graphic xmlns:a="http://schemas.openxmlformats.org/drawingml/2006/main">
-              <a:graphicData uri="http://schemas.openxmlformats.org/drawingml/2006/picture">
-                <pic:pic xmlns:pic="http://schemas.openxmlformats.org/drawingml/2006/picture">
-                  <pic:nvPicPr>
-                    <pic:cNvPr id="1" name="Untitled"/>
-                    <pic:cNvPicPr/>
-                  </pic:nvPicPr>
-                  <pic:blipFill>
-                    <a:blip r:embed="rId43"/>
-                    <a:stretch>
-                      <a:fillRect/>
-                    </a:stretch>
-                  </pic:blipFill>
-                  <pic:spPr>
-                    <a:xfrm>
-                      <a:off x="0" y="0"/>
-                      <a:ext cx="100013" cy="171450"/>
-                    </a:xfrm>
-                    <a:prstGeom prst="rect">
-                      <a:avLst/>
-                    </a:prstGeom>
-                  </pic:spPr>
-                </pic:pic>
-              </a:graphicData>
-            </a:graphic>
-          </wp:inline>
-        </w:drawing>
-      </w:r>
-      <w:r>
-        <w:t xml:space="preserve"> axis. we will repeat it along the </w:t>
-      </w:r>
-      <w:r>
-        <w:rPr>
-          <w:noProof/>
-          <w:position w:val="-7"/>
-        </w:rPr>
-        <w:drawing>
-          <wp:inline distT="0" distB="0" distL="0" distR="0" wp14:anchorId="28119E37" wp14:editId="46EF7BF2">
-            <wp:extent cx="128588" cy="171450"/>
-            <wp:effectExtent l="0" t="0" r="0" b="0"/>
-            <wp:docPr id="1014023592" name="Untitled"/>
-            <wp:cNvGraphicFramePr/>
-            <a:graphic xmlns:a="http://schemas.openxmlformats.org/drawingml/2006/main">
-              <a:graphicData uri="http://schemas.openxmlformats.org/drawingml/2006/picture">
-                <pic:pic xmlns:pic="http://schemas.openxmlformats.org/drawingml/2006/picture">
-                  <pic:nvPicPr>
-                    <pic:cNvPr id="1" name="Untitled"/>
-                    <pic:cNvPicPr/>
-                  </pic:nvPicPr>
-                  <pic:blipFill>
-                    <a:blip r:embed="rId44"/>
-                    <a:stretch>
-                      <a:fillRect/>
-                    </a:stretch>
-                  </pic:blipFill>
-                  <pic:spPr>
-                    <a:xfrm>
-                      <a:off x="0" y="0"/>
-                      <a:ext cx="128588" cy="171450"/>
-                    </a:xfrm>
-                    <a:prstGeom prst="rect">
-                      <a:avLst/>
-                    </a:prstGeom>
-                  </pic:spPr>
-                </pic:pic>
-              </a:graphicData>
-            </a:graphic>
-          </wp:inline>
-        </w:drawing>
-      </w:r>
-      <w:r>
-        <w:t>axis to recieve the image of the bars.</w:t>
-      </w:r>
-    </w:p>
-    <w:p>
-      <w:pPr>
-        <w:pStyle w:val="Text"/>
-      </w:pPr>
-    </w:p>
-    <w:p>
-      <w:pPr>
-        <w:pStyle w:val="Code"/>
-      </w:pPr>
-      <w:r>
-        <w:rPr>
-          <w:noProof/>
-        </w:rPr>
-        <w:t>[M, N] = size(freewilly);</w:t>
-      </w:r>
-    </w:p>
-    <w:p>
-      <w:pPr>
-        <w:pStyle w:val="Code"/>
-      </w:pPr>
-      <w:r>
-        <w:rPr>
-          <w:noProof/>
-        </w:rPr>
-        <w:t>bars = 0.5*sin(2*(pi/N)*10*(1:N));</w:t>
-      </w:r>
-    </w:p>
-    <w:p>
-      <w:pPr>
-        <w:pStyle w:val="Code"/>
-      </w:pPr>
-      <w:r>
-        <w:rPr>
-          <w:noProof/>
-        </w:rPr>
-        <w:t>bars = repmat(bars,M,1);</w:t>
-      </w:r>
-    </w:p>
-    <w:p>
-      <w:pPr>
-        <w:pStyle w:val="Code"/>
-      </w:pPr>
-      <w:r>
-        <w:rPr>
-          <w:noProof/>
-        </w:rPr>
-        <w:t>imshow(bars)</w:t>
-      </w:r>
-    </w:p>
-    <w:p>
-      <w:pPr>
-        <w:divId w:val="1662274862"/>
-        <w:rPr>
-          <w:rFonts w:ascii="Consolas" w:eastAsia="Times New Roman" w:hAnsi="Consolas"/>
-          <w:color w:val="404040"/>
-          <w:sz w:val="24"/>
-          <w:szCs w:val="24"/>
-        </w:rPr>
-      </w:pPr>
-      <w:r>
-        <w:rPr>
-          <w:rFonts w:ascii="Consolas" w:eastAsia="Times New Roman" w:hAnsi="Consolas"/>
-          <w:noProof/>
-          <w:color w:val="404040"/>
-        </w:rPr>
-        <w:lastRenderedPageBreak/>
-        <w:drawing>
-          <wp:inline distT="0" distB="0" distL="0" distR="0" wp14:anchorId="6C72D631" wp14:editId="3F3F145D">
-            <wp:extent cx="3303270" cy="1997710"/>
-            <wp:effectExtent l="0" t="0" r="0" b="2540"/>
-            <wp:docPr id="2140006158" name="Picture 2140006158"/>
-            <wp:cNvGraphicFramePr>
-              <a:graphicFrameLocks xmlns:a="http://schemas.openxmlformats.org/drawingml/2006/main" noChangeAspect="1"/>
-            </wp:cNvGraphicFramePr>
-            <a:graphic xmlns:a="http://schemas.openxmlformats.org/drawingml/2006/main">
-              <a:graphicData uri="http://schemas.openxmlformats.org/drawingml/2006/picture">
-                <pic:pic xmlns:pic="http://schemas.openxmlformats.org/drawingml/2006/picture">
-                  <pic:nvPicPr>
-                    <pic:cNvPr id="0" name="Picture 1"/>
-                    <pic:cNvPicPr>
-                      <a:picLocks noChangeAspect="1" noChangeArrowheads="1"/>
-                    </pic:cNvPicPr>
-                  </pic:nvPicPr>
-                  <pic:blipFill>
-                    <a:blip r:embed="rId45" cstate="print">
-                      <a:extLst>
-                        <a:ext uri="{28A0092B-C50C-407E-A947-70E740481C1C}">
-                          <a14:useLocalDpi xmlns:a14="http://schemas.microsoft.com/office/drawing/2010/main" val="0"/>
-                        </a:ext>
-                      </a:extLst>
-                    </a:blip>
-                    <a:srcRect/>
-                    <a:stretch>
-                      <a:fillRect/>
-                    </a:stretch>
-                  </pic:blipFill>
-                  <pic:spPr bwMode="auto">
-                    <a:xfrm>
-                      <a:off x="0" y="0"/>
-                      <a:ext cx="3303270" cy="1997710"/>
-                    </a:xfrm>
-                    <a:prstGeom prst="rect">
-                      <a:avLst/>
-                    </a:prstGeom>
-                    <a:noFill/>
-                    <a:ln>
-                      <a:noFill/>
-                    </a:ln>
-                  </pic:spPr>
-                </pic:pic>
-              </a:graphicData>
-            </a:graphic>
-          </wp:inline>
-        </w:drawing>
-      </w:r>
-    </w:p>
-    <w:p>
-      <w:pPr>
-        <w:pStyle w:val="Heading2"/>
-      </w:pPr>
-      <w:r>
-        <w:t>d.Compute the 2D-FFT of the prison bars image</w:t>
-      </w:r>
-    </w:p>
-    <w:p>
-      <w:pPr>
-        <w:pStyle w:val="Text"/>
-      </w:pPr>
-    </w:p>
-    <w:p>
-      <w:pPr>
-        <w:pStyle w:val="Text"/>
-      </w:pPr>
-    </w:p>
-    <w:p>
-      <w:pPr>
-        <w:pStyle w:val="Text"/>
-      </w:pPr>
-      <w:r>
-        <w:t>let's see how this is represented in the frequancy domaimn:</w:t>
-      </w:r>
-    </w:p>
-    <w:p>
-      <w:pPr>
-        <w:pStyle w:val="Code"/>
-      </w:pPr>
-      <w:r>
-        <w:rPr>
-          <w:noProof/>
-        </w:rPr>
-        <w:t>bars_fft = fft2(bars);</w:t>
-      </w:r>
-    </w:p>
-    <w:p>
-      <w:pPr>
-        <w:pStyle w:val="Code"/>
-      </w:pPr>
-      <w:r>
-        <w:rPr>
-          <w:noProof/>
-        </w:rPr>
-        <w:t>imshow(bars_fft)</w:t>
-      </w:r>
-    </w:p>
-    <w:p>
-      <w:pPr>
-        <w:divId w:val="243299693"/>
-        <w:rPr>
-          <w:rFonts w:ascii="Consolas" w:eastAsia="Times New Roman" w:hAnsi="Consolas"/>
-          <w:color w:val="B36205"/>
-          <w:sz w:val="18"/>
-          <w:szCs w:val="18"/>
-        </w:rPr>
-      </w:pPr>
-      <w:r>
-        <w:rPr>
-          <w:rFonts w:ascii="Consolas" w:eastAsia="Times New Roman" w:hAnsi="Consolas"/>
-          <w:color w:val="B36205"/>
-          <w:sz w:val="18"/>
-          <w:szCs w:val="18"/>
-        </w:rPr>
-        <w:t>Warning: Displaying real part of complex input.</w:t>
-      </w:r>
-    </w:p>
-    <w:p>
-      <w:pPr>
-        <w:divId w:val="46488993"/>
-        <w:rPr>
-          <w:rFonts w:ascii="Consolas" w:eastAsia="Times New Roman" w:hAnsi="Consolas"/>
-          <w:color w:val="404040"/>
-          <w:sz w:val="24"/>
-          <w:szCs w:val="24"/>
-        </w:rPr>
-      </w:pPr>
-      <w:r>
-        <w:rPr>
-          <w:rFonts w:ascii="Consolas" w:eastAsia="Times New Roman" w:hAnsi="Consolas"/>
-          <w:noProof/>
-          <w:color w:val="404040"/>
-        </w:rPr>
-        <w:drawing>
-          <wp:inline distT="0" distB="0" distL="0" distR="0" wp14:anchorId="0CC8EBA3" wp14:editId="435C1930">
-            <wp:extent cx="3303270" cy="1997710"/>
-            <wp:effectExtent l="0" t="0" r="0" b="2540"/>
-            <wp:docPr id="1680532473" name="Picture 1680532473"/>
-            <wp:cNvGraphicFramePr>
-              <a:graphicFrameLocks xmlns:a="http://schemas.openxmlformats.org/drawingml/2006/main" noChangeAspect="1"/>
-            </wp:cNvGraphicFramePr>
-            <a:graphic xmlns:a="http://schemas.openxmlformats.org/drawingml/2006/main">
-              <a:graphicData uri="http://schemas.openxmlformats.org/drawingml/2006/picture">
-                <pic:pic xmlns:pic="http://schemas.openxmlformats.org/drawingml/2006/picture">
-                  <pic:nvPicPr>
-                    <pic:cNvPr id="0" name="Picture 1"/>
-                    <pic:cNvPicPr>
-                      <a:picLocks noChangeAspect="1" noChangeArrowheads="1"/>
-                    </pic:cNvPicPr>
-                  </pic:nvPicPr>
-                  <pic:blipFill>
-                    <a:blip r:embed="rId46" cstate="print">
-                      <a:extLst>
-                        <a:ext uri="{28A0092B-C50C-407E-A947-70E740481C1C}">
-                          <a14:useLocalDpi xmlns:a14="http://schemas.microsoft.com/office/drawing/2010/main" val="0"/>
-                        </a:ext>
-                      </a:extLst>
-                    </a:blip>
-                    <a:srcRect/>
-                    <a:stretch>
-                      <a:fillRect/>
-                    </a:stretch>
-                  </pic:blipFill>
-                  <pic:spPr bwMode="auto">
-                    <a:xfrm>
-                      <a:off x="0" y="0"/>
-                      <a:ext cx="3303270" cy="1997710"/>
-                    </a:xfrm>
-                    <a:prstGeom prst="rect">
-                      <a:avLst/>
-                    </a:prstGeom>
-                    <a:noFill/>
-                    <a:ln>
-                      <a:noFill/>
-                    </a:ln>
-                  </pic:spPr>
-                </pic:pic>
-              </a:graphicData>
-            </a:graphic>
-          </wp:inline>
-        </w:drawing>
-      </w:r>
-    </w:p>
-    <w:p>
-      <w:pPr>
-        <w:pStyle w:val="Text"/>
-      </w:pPr>
-      <w:r>
-        <w:t xml:space="preserve">it makes sense: what we see is a blank image (zeros everywhere) and two non zero amplitudes, at the pixels corresponding to the frequencies we discovered in section (b), given by the two </w:t>
-      </w:r>
-      <w:r>
-        <w:rPr>
-          <w:noProof/>
-          <w:position w:val="-7"/>
-        </w:rPr>
-        <w:drawing>
-          <wp:inline distT="0" distB="0" distL="0" distR="0" wp14:anchorId="2E391FC2" wp14:editId="60842DE4">
-            <wp:extent cx="100013" cy="171450"/>
-            <wp:effectExtent l="0" t="0" r="0" b="0"/>
-            <wp:docPr id="135549094" name="Untitled"/>
-            <wp:cNvGraphicFramePr/>
-            <a:graphic xmlns:a="http://schemas.openxmlformats.org/drawingml/2006/main">
-              <a:graphicData uri="http://schemas.openxmlformats.org/drawingml/2006/picture">
-                <pic:pic xmlns:pic="http://schemas.openxmlformats.org/drawingml/2006/picture">
-                  <pic:nvPicPr>
-                    <pic:cNvPr id="1" name="Untitled"/>
-                    <pic:cNvPicPr/>
-                  </pic:nvPicPr>
-                  <pic:blipFill>
-                    <a:blip r:embed="rId47"/>
-                    <a:stretch>
-                      <a:fillRect/>
-                    </a:stretch>
-                  </pic:blipFill>
-                  <pic:spPr>
-                    <a:xfrm>
-                      <a:off x="0" y="0"/>
-                      <a:ext cx="100013" cy="171450"/>
-                    </a:xfrm>
-                    <a:prstGeom prst="rect">
-                      <a:avLst/>
-                    </a:prstGeom>
-                  </pic:spPr>
-                </pic:pic>
-              </a:graphicData>
-            </a:graphic>
-          </wp:inline>
-        </w:drawing>
-      </w:r>
-      <w:r>
-        <w:t xml:space="preserve"> functions given by transforming the sine waves on the </w:t>
-      </w:r>
-      <w:r>
-        <w:rPr>
-          <w:noProof/>
-          <w:position w:val="-7"/>
-        </w:rPr>
-        <w:drawing>
-          <wp:inline distT="0" distB="0" distL="0" distR="0" wp14:anchorId="49E16A8E" wp14:editId="67C1A48C">
-            <wp:extent cx="100013" cy="171450"/>
-            <wp:effectExtent l="0" t="0" r="0" b="0"/>
-            <wp:docPr id="1761941934" name="Untitled"/>
-            <wp:cNvGraphicFramePr/>
-            <a:graphic xmlns:a="http://schemas.openxmlformats.org/drawingml/2006/main">
-              <a:graphicData uri="http://schemas.openxmlformats.org/drawingml/2006/picture">
-                <pic:pic xmlns:pic="http://schemas.openxmlformats.org/drawingml/2006/picture">
-                  <pic:nvPicPr>
-                    <pic:cNvPr id="1" name="Untitled"/>
-                    <pic:cNvPicPr/>
-                  </pic:nvPicPr>
-                  <pic:blipFill>
-                    <a:blip r:embed="rId43"/>
-                    <a:stretch>
-                      <a:fillRect/>
-                    </a:stretch>
-                  </pic:blipFill>
-                  <pic:spPr>
-                    <a:xfrm>
-                      <a:off x="0" y="0"/>
-                      <a:ext cx="100013" cy="171450"/>
-                    </a:xfrm>
-                    <a:prstGeom prst="rect">
-                      <a:avLst/>
-                    </a:prstGeom>
-                  </pic:spPr>
-                </pic:pic>
-              </a:graphicData>
-            </a:graphic>
-          </wp:inline>
-        </w:drawing>
-      </w:r>
-      <w:r>
-        <w:t xml:space="preserve"> axis.</w:t>
-      </w:r>
-    </w:p>
-    <w:p>
-      <w:pPr>
-        <w:pStyle w:val="Text"/>
-      </w:pPr>
-      <w:r>
-        <w:t>our prison bars are represented by</w:t>
-      </w:r>
-    </w:p>
-    <w:p>
-      <w:pPr>
-        <w:pStyle w:val="Text"/>
-        <w:jc w:val="center"/>
-      </w:pPr>
-      <w:r>
-        <w:t xml:space="preserve"> </w:t>
-      </w:r>
-      <w:r>
-        <w:rPr>
-          <w:noProof/>
-          <w:position w:val="-7"/>
-        </w:rPr>
-        <w:drawing>
-          <wp:inline distT="0" distB="0" distL="0" distR="0" wp14:anchorId="0AD27C55" wp14:editId="47F88AD1">
-            <wp:extent cx="538163" cy="171450"/>
-            <wp:effectExtent l="0" t="0" r="0" b="0"/>
-            <wp:docPr id="2129834840" name="Untitled"/>
-            <wp:cNvGraphicFramePr/>
-            <a:graphic xmlns:a="http://schemas.openxmlformats.org/drawingml/2006/main">
-              <a:graphicData uri="http://schemas.openxmlformats.org/drawingml/2006/picture">
-                <pic:pic xmlns:pic="http://schemas.openxmlformats.org/drawingml/2006/picture">
-                  <pic:nvPicPr>
-                    <pic:cNvPr id="1" name="Untitled"/>
-                    <pic:cNvPicPr/>
-                  </pic:nvPicPr>
-                  <pic:blipFill>
-                    <a:blip r:embed="rId48"/>
-                    <a:stretch>
-                      <a:fillRect/>
-                    </a:stretch>
-                  </pic:blipFill>
-                  <pic:spPr>
-                    <a:xfrm>
-                      <a:off x="0" y="0"/>
-                      <a:ext cx="538163" cy="171450"/>
-                    </a:xfrm>
-                    <a:prstGeom prst="rect">
-                      <a:avLst/>
-                    </a:prstGeom>
-                  </pic:spPr>
-                </pic:pic>
-              </a:graphicData>
-            </a:graphic>
-          </wp:inline>
-        </w:drawing>
-      </w:r>
-      <w:r>
-        <w:rPr>
-          <w:noProof/>
-          <w:position w:val="-22"/>
-        </w:rPr>
-        <w:drawing>
-          <wp:inline distT="0" distB="0" distL="0" distR="0" wp14:anchorId="24F247C6" wp14:editId="7DB83438">
-            <wp:extent cx="842963" cy="342900"/>
-            <wp:effectExtent l="0" t="0" r="0" b="0"/>
-            <wp:docPr id="925822676" name="Untitled"/>
-            <wp:cNvGraphicFramePr/>
-            <a:graphic xmlns:a="http://schemas.openxmlformats.org/drawingml/2006/main">
-              <a:graphicData uri="http://schemas.openxmlformats.org/drawingml/2006/picture">
-                <pic:pic xmlns:pic="http://schemas.openxmlformats.org/drawingml/2006/picture">
-                  <pic:nvPicPr>
-                    <pic:cNvPr id="1" name="Untitled"/>
-                    <pic:cNvPicPr/>
-                  </pic:nvPicPr>
-                  <pic:blipFill>
-                    <a:blip r:embed="rId42"/>
-                    <a:stretch>
-                      <a:fillRect/>
-                    </a:stretch>
-                  </pic:blipFill>
-                  <pic:spPr>
-                    <a:xfrm>
-                      <a:off x="0" y="0"/>
-                      <a:ext cx="842963" cy="342900"/>
-                    </a:xfrm>
-                    <a:prstGeom prst="rect">
-                      <a:avLst/>
-                    </a:prstGeom>
-                  </pic:spPr>
-                </pic:pic>
-              </a:graphicData>
-            </a:graphic>
-          </wp:inline>
-        </w:drawing>
-      </w:r>
-    </w:p>
-    <w:p>
-      <w:pPr>
-        <w:pStyle w:val="Text"/>
-      </w:pPr>
-      <w:r>
-        <w:t>so the fourier transform</w:t>
-      </w:r>
-    </w:p>
-    <w:p>
-      <w:pPr>
-        <w:pStyle w:val="Text"/>
-        <w:jc w:val="center"/>
-      </w:pPr>
-      <w:r>
-        <w:rPr>
-          <w:noProof/>
-          <w:position w:val="-7"/>
-        </w:rPr>
-        <w:lastRenderedPageBreak/>
-        <w:drawing>
-          <wp:inline distT="0" distB="0" distL="0" distR="0" wp14:anchorId="1EB83884" wp14:editId="1C5CD049">
-            <wp:extent cx="904875" cy="171450"/>
-            <wp:effectExtent l="0" t="0" r="0" b="0"/>
-            <wp:docPr id="1593425100" name="Untitled"/>
-            <wp:cNvGraphicFramePr/>
-            <a:graphic xmlns:a="http://schemas.openxmlformats.org/drawingml/2006/main">
-              <a:graphicData uri="http://schemas.openxmlformats.org/drawingml/2006/picture">
-                <pic:pic xmlns:pic="http://schemas.openxmlformats.org/drawingml/2006/picture">
-                  <pic:nvPicPr>
-                    <pic:cNvPr id="1" name="Untitled"/>
-                    <pic:cNvPicPr/>
-                  </pic:nvPicPr>
-                  <pic:blipFill>
-                    <a:blip r:embed="rId49"/>
-                    <a:stretch>
-                      <a:fillRect/>
-                    </a:stretch>
-                  </pic:blipFill>
-                  <pic:spPr>
-                    <a:xfrm>
-                      <a:off x="0" y="0"/>
-                      <a:ext cx="904875" cy="171450"/>
-                    </a:xfrm>
-                    <a:prstGeom prst="rect">
-                      <a:avLst/>
-                    </a:prstGeom>
-                  </pic:spPr>
-                </pic:pic>
-              </a:graphicData>
-            </a:graphic>
-          </wp:inline>
-        </w:drawing>
-      </w:r>
-      <w:r>
-        <w:rPr>
-          <w:noProof/>
-          <w:position w:val="-25"/>
-        </w:rPr>
-        <w:drawing>
-          <wp:inline distT="0" distB="0" distL="0" distR="0" wp14:anchorId="2FAF3A11" wp14:editId="705364D5">
-            <wp:extent cx="2362200" cy="533400"/>
-            <wp:effectExtent l="0" t="0" r="0" b="0"/>
-            <wp:docPr id="602063027" name="Untitled"/>
-            <wp:cNvGraphicFramePr/>
-            <a:graphic xmlns:a="http://schemas.openxmlformats.org/drawingml/2006/main">
-              <a:graphicData uri="http://schemas.openxmlformats.org/drawingml/2006/picture">
-                <pic:pic xmlns:pic="http://schemas.openxmlformats.org/drawingml/2006/picture">
-                  <pic:nvPicPr>
-                    <pic:cNvPr id="1" name="Untitled"/>
-                    <pic:cNvPicPr/>
-                  </pic:nvPicPr>
-                  <pic:blipFill>
-                    <a:blip r:embed="rId50"/>
-                    <a:stretch>
-                      <a:fillRect/>
-                    </a:stretch>
-                  </pic:blipFill>
-                  <pic:spPr>
-                    <a:xfrm>
-                      <a:off x="0" y="0"/>
-                      <a:ext cx="2362200" cy="533400"/>
-                    </a:xfrm>
-                    <a:prstGeom prst="rect">
-                      <a:avLst/>
-                    </a:prstGeom>
-                  </pic:spPr>
-                </pic:pic>
-              </a:graphicData>
-            </a:graphic>
-          </wp:inline>
-        </w:drawing>
-      </w:r>
-    </w:p>
-    <w:p>
-      <w:pPr>
-        <w:pStyle w:val="Text"/>
-      </w:pPr>
-    </w:p>
-    <w:p>
-      <w:pPr>
-        <w:pStyle w:val="Text"/>
-        <w:jc w:val="center"/>
-      </w:pPr>
-      <w:r>
-        <w:rPr>
-          <w:noProof/>
-          <w:position w:val="-7"/>
-        </w:rPr>
-        <w:drawing>
-          <wp:inline distT="0" distB="0" distL="0" distR="0" wp14:anchorId="4A50243B" wp14:editId="7F8AD827">
-            <wp:extent cx="904875" cy="171450"/>
-            <wp:effectExtent l="0" t="0" r="0" b="0"/>
-            <wp:docPr id="315770375" name="Untitled"/>
-            <wp:cNvGraphicFramePr/>
-            <a:graphic xmlns:a="http://schemas.openxmlformats.org/drawingml/2006/main">
-              <a:graphicData uri="http://schemas.openxmlformats.org/drawingml/2006/picture">
-                <pic:pic xmlns:pic="http://schemas.openxmlformats.org/drawingml/2006/picture">
-                  <pic:nvPicPr>
-                    <pic:cNvPr id="1" name="Untitled"/>
-                    <pic:cNvPicPr/>
-                  </pic:nvPicPr>
-                  <pic:blipFill>
-                    <a:blip r:embed="rId49"/>
-                    <a:stretch>
-                      <a:fillRect/>
-                    </a:stretch>
-                  </pic:blipFill>
-                  <pic:spPr>
-                    <a:xfrm>
-                      <a:off x="0" y="0"/>
-                      <a:ext cx="904875" cy="171450"/>
-                    </a:xfrm>
-                    <a:prstGeom prst="rect">
-                      <a:avLst/>
-                    </a:prstGeom>
-                  </pic:spPr>
-                </pic:pic>
-              </a:graphicData>
-            </a:graphic>
-          </wp:inline>
-        </w:drawing>
-      </w:r>
-      <w:r>
-        <w:rPr>
-          <w:noProof/>
-          <w:position w:val="-25"/>
-        </w:rPr>
-        <w:drawing>
-          <wp:inline distT="0" distB="0" distL="0" distR="0" wp14:anchorId="0C933F84" wp14:editId="07F85B6F">
-            <wp:extent cx="2881313" cy="533400"/>
-            <wp:effectExtent l="0" t="0" r="0" b="0"/>
-            <wp:docPr id="59602660" name="Untitled"/>
-            <wp:cNvGraphicFramePr/>
-            <a:graphic xmlns:a="http://schemas.openxmlformats.org/drawingml/2006/main">
-              <a:graphicData uri="http://schemas.openxmlformats.org/drawingml/2006/picture">
-                <pic:pic xmlns:pic="http://schemas.openxmlformats.org/drawingml/2006/picture">
-                  <pic:nvPicPr>
-                    <pic:cNvPr id="1" name="Untitled"/>
-                    <pic:cNvPicPr/>
-                  </pic:nvPicPr>
-                  <pic:blipFill>
-                    <a:blip r:embed="rId51"/>
-                    <a:stretch>
-                      <a:fillRect/>
-                    </a:stretch>
-                  </pic:blipFill>
-                  <pic:spPr>
-                    <a:xfrm>
-                      <a:off x="0" y="0"/>
-                      <a:ext cx="2881313" cy="533400"/>
-                    </a:xfrm>
-                    <a:prstGeom prst="rect">
-                      <a:avLst/>
-                    </a:prstGeom>
-                  </pic:spPr>
-                </pic:pic>
-              </a:graphicData>
-            </a:graphic>
-          </wp:inline>
-        </w:drawing>
-      </w:r>
-    </w:p>
-    <w:p>
-      <w:pPr>
-        <w:pStyle w:val="Text"/>
-        <w:jc w:val="center"/>
-      </w:pPr>
-    </w:p>
-    <w:p>
-      <w:pPr>
-        <w:pStyle w:val="Text"/>
-        <w:jc w:val="center"/>
-      </w:pPr>
-      <w:r>
-        <w:rPr>
-          <w:noProof/>
-          <w:position w:val="-7"/>
-        </w:rPr>
-        <w:drawing>
-          <wp:inline distT="0" distB="0" distL="0" distR="0" wp14:anchorId="5DD878CE" wp14:editId="549F5B9D">
-            <wp:extent cx="904875" cy="171450"/>
-            <wp:effectExtent l="0" t="0" r="0" b="0"/>
-            <wp:docPr id="1926841250" name="Untitled"/>
-            <wp:cNvGraphicFramePr/>
-            <a:graphic xmlns:a="http://schemas.openxmlformats.org/drawingml/2006/main">
-              <a:graphicData uri="http://schemas.openxmlformats.org/drawingml/2006/picture">
-                <pic:pic xmlns:pic="http://schemas.openxmlformats.org/drawingml/2006/picture">
-                  <pic:nvPicPr>
-                    <pic:cNvPr id="1" name="Untitled"/>
-                    <pic:cNvPicPr/>
-                  </pic:nvPicPr>
-                  <pic:blipFill>
-                    <a:blip r:embed="rId49"/>
-                    <a:stretch>
-                      <a:fillRect/>
-                    </a:stretch>
-                  </pic:blipFill>
-                  <pic:spPr>
-                    <a:xfrm>
-                      <a:off x="0" y="0"/>
-                      <a:ext cx="904875" cy="171450"/>
-                    </a:xfrm>
-                    <a:prstGeom prst="rect">
-                      <a:avLst/>
-                    </a:prstGeom>
-                  </pic:spPr>
-                </pic:pic>
-              </a:graphicData>
-            </a:graphic>
-          </wp:inline>
-        </w:drawing>
-      </w:r>
-      <w:r>
-        <w:rPr>
-          <w:noProof/>
-          <w:position w:val="-25"/>
-        </w:rPr>
-        <w:drawing>
-          <wp:inline distT="0" distB="0" distL="0" distR="0" wp14:anchorId="008A7BA4" wp14:editId="5BB601BE">
-            <wp:extent cx="2324100" cy="485775"/>
-            <wp:effectExtent l="0" t="0" r="0" b="0"/>
-            <wp:docPr id="1939244225" name="Untitled"/>
-            <wp:cNvGraphicFramePr/>
-            <a:graphic xmlns:a="http://schemas.openxmlformats.org/drawingml/2006/main">
-              <a:graphicData uri="http://schemas.openxmlformats.org/drawingml/2006/picture">
-                <pic:pic xmlns:pic="http://schemas.openxmlformats.org/drawingml/2006/picture">
-                  <pic:nvPicPr>
-                    <pic:cNvPr id="1" name="Untitled"/>
-                    <pic:cNvPicPr/>
-                  </pic:nvPicPr>
-                  <pic:blipFill>
-                    <a:blip r:embed="rId52"/>
-                    <a:stretch>
-                      <a:fillRect/>
-                    </a:stretch>
-                  </pic:blipFill>
-                  <pic:spPr>
-                    <a:xfrm>
-                      <a:off x="0" y="0"/>
-                      <a:ext cx="2324100" cy="485775"/>
-                    </a:xfrm>
-                    <a:prstGeom prst="rect">
-                      <a:avLst/>
-                    </a:prstGeom>
-                  </pic:spPr>
-                </pic:pic>
-              </a:graphicData>
-            </a:graphic>
-          </wp:inline>
-        </w:drawing>
-      </w:r>
-    </w:p>
-    <w:p>
-      <w:pPr>
-        <w:pStyle w:val="Text"/>
-        <w:jc w:val="center"/>
-      </w:pPr>
-    </w:p>
-    <w:p>
-      <w:pPr>
-        <w:pStyle w:val="Text"/>
-        <w:jc w:val="center"/>
-      </w:pPr>
-      <w:r>
-        <w:rPr>
-          <w:noProof/>
-          <w:position w:val="-7"/>
-        </w:rPr>
-        <w:drawing>
-          <wp:inline distT="0" distB="0" distL="0" distR="0" wp14:anchorId="706DB495" wp14:editId="3BB5A646">
-            <wp:extent cx="904875" cy="171450"/>
-            <wp:effectExtent l="0" t="0" r="0" b="0"/>
-            <wp:docPr id="815211045" name="Untitled"/>
-            <wp:cNvGraphicFramePr/>
-            <a:graphic xmlns:a="http://schemas.openxmlformats.org/drawingml/2006/main">
-              <a:graphicData uri="http://schemas.openxmlformats.org/drawingml/2006/picture">
-                <pic:pic xmlns:pic="http://schemas.openxmlformats.org/drawingml/2006/picture">
-                  <pic:nvPicPr>
-                    <pic:cNvPr id="1" name="Untitled"/>
-                    <pic:cNvPicPr/>
-                  </pic:nvPicPr>
-                  <pic:blipFill>
-                    <a:blip r:embed="rId49"/>
-                    <a:stretch>
-                      <a:fillRect/>
-                    </a:stretch>
-                  </pic:blipFill>
-                  <pic:spPr>
-                    <a:xfrm>
-                      <a:off x="0" y="0"/>
-                      <a:ext cx="904875" cy="171450"/>
-                    </a:xfrm>
-                    <a:prstGeom prst="rect">
-                      <a:avLst/>
-                    </a:prstGeom>
-                  </pic:spPr>
-                </pic:pic>
-              </a:graphicData>
-            </a:graphic>
-          </wp:inline>
-        </w:drawing>
-      </w:r>
-      <w:r>
-        <w:rPr>
-          <w:noProof/>
-          <w:position w:val="-25"/>
-        </w:rPr>
-        <w:drawing>
-          <wp:inline distT="0" distB="0" distL="0" distR="0" wp14:anchorId="42B8A5DE" wp14:editId="40C018B4">
-            <wp:extent cx="3033713" cy="485775"/>
-            <wp:effectExtent l="0" t="0" r="0" b="0"/>
-            <wp:docPr id="1555517652" name="Untitled"/>
-            <wp:cNvGraphicFramePr/>
-            <a:graphic xmlns:a="http://schemas.openxmlformats.org/drawingml/2006/main">
-              <a:graphicData uri="http://schemas.openxmlformats.org/drawingml/2006/picture">
-                <pic:pic xmlns:pic="http://schemas.openxmlformats.org/drawingml/2006/picture">
-                  <pic:nvPicPr>
-                    <pic:cNvPr id="1" name="Untitled"/>
-                    <pic:cNvPicPr/>
-                  </pic:nvPicPr>
-                  <pic:blipFill>
-                    <a:blip r:embed="rId53"/>
-                    <a:stretch>
-                      <a:fillRect/>
-                    </a:stretch>
-                  </pic:blipFill>
-                  <pic:spPr>
-                    <a:xfrm>
-                      <a:off x="0" y="0"/>
-                      <a:ext cx="3033713" cy="485775"/>
-                    </a:xfrm>
-                    <a:prstGeom prst="rect">
-                      <a:avLst/>
-                    </a:prstGeom>
-                  </pic:spPr>
-                </pic:pic>
-              </a:graphicData>
-            </a:graphic>
-          </wp:inline>
-        </w:drawing>
-      </w:r>
-    </w:p>
-    <w:p>
-      <w:pPr>
-        <w:pStyle w:val="Text"/>
-      </w:pPr>
-      <w:r>
-        <w:t xml:space="preserve">but this depends only in </w:t>
-      </w:r>
-      <w:r>
-        <w:rPr>
-          <w:noProof/>
-          <w:position w:val="-7"/>
-        </w:rPr>
-        <w:drawing>
-          <wp:inline distT="0" distB="0" distL="0" distR="0" wp14:anchorId="2480902D" wp14:editId="7327DF91">
-            <wp:extent cx="100013" cy="171450"/>
-            <wp:effectExtent l="0" t="0" r="0" b="0"/>
-            <wp:docPr id="1035738201" name="Untitled"/>
-            <wp:cNvGraphicFramePr/>
-            <a:graphic xmlns:a="http://schemas.openxmlformats.org/drawingml/2006/main">
-              <a:graphicData uri="http://schemas.openxmlformats.org/drawingml/2006/picture">
-                <pic:pic xmlns:pic="http://schemas.openxmlformats.org/drawingml/2006/picture">
-                  <pic:nvPicPr>
-                    <pic:cNvPr id="1" name="Untitled"/>
-                    <pic:cNvPicPr/>
-                  </pic:nvPicPr>
-                  <pic:blipFill>
-                    <a:blip r:embed="rId54"/>
-                    <a:stretch>
-                      <a:fillRect/>
-                    </a:stretch>
-                  </pic:blipFill>
-                  <pic:spPr>
-                    <a:xfrm>
-                      <a:off x="0" y="0"/>
-                      <a:ext cx="100013" cy="171450"/>
-                    </a:xfrm>
-                    <a:prstGeom prst="rect">
-                      <a:avLst/>
-                    </a:prstGeom>
-                  </pic:spPr>
-                </pic:pic>
-              </a:graphicData>
-            </a:graphic>
-          </wp:inline>
-        </w:drawing>
-      </w:r>
-    </w:p>
-    <w:p>
-      <w:pPr>
-        <w:pStyle w:val="Text"/>
-        <w:jc w:val="center"/>
-      </w:pPr>
-      <w:r>
-        <w:rPr>
-          <w:noProof/>
-          <w:position w:val="-7"/>
-        </w:rPr>
-        <w:drawing>
-          <wp:inline distT="0" distB="0" distL="0" distR="0" wp14:anchorId="5BB8B9FB" wp14:editId="58C3B935">
-            <wp:extent cx="904875" cy="171450"/>
-            <wp:effectExtent l="0" t="0" r="0" b="0"/>
-            <wp:docPr id="1398849007" name="Untitled"/>
-            <wp:cNvGraphicFramePr/>
-            <a:graphic xmlns:a="http://schemas.openxmlformats.org/drawingml/2006/main">
-              <a:graphicData uri="http://schemas.openxmlformats.org/drawingml/2006/picture">
-                <pic:pic xmlns:pic="http://schemas.openxmlformats.org/drawingml/2006/picture">
-                  <pic:nvPicPr>
-                    <pic:cNvPr id="1" name="Untitled"/>
-                    <pic:cNvPicPr/>
-                  </pic:nvPicPr>
-                  <pic:blipFill>
-                    <a:blip r:embed="rId49"/>
-                    <a:stretch>
-                      <a:fillRect/>
-                    </a:stretch>
-                  </pic:blipFill>
-                  <pic:spPr>
-                    <a:xfrm>
-                      <a:off x="0" y="0"/>
-                      <a:ext cx="904875" cy="171450"/>
-                    </a:xfrm>
-                    <a:prstGeom prst="rect">
-                      <a:avLst/>
-                    </a:prstGeom>
-                  </pic:spPr>
-                </pic:pic>
-              </a:graphicData>
-            </a:graphic>
-          </wp:inline>
-        </w:drawing>
-      </w:r>
-      <w:r>
-        <w:rPr>
-          <w:noProof/>
-          <w:position w:val="-25"/>
-        </w:rPr>
-        <w:drawing>
-          <wp:inline distT="0" distB="0" distL="0" distR="0" wp14:anchorId="67A51D17" wp14:editId="4459D857">
-            <wp:extent cx="3200400" cy="533400"/>
-            <wp:effectExtent l="0" t="0" r="0" b="0"/>
-            <wp:docPr id="1322722094" name="Untitled"/>
-            <wp:cNvGraphicFramePr/>
-            <a:graphic xmlns:a="http://schemas.openxmlformats.org/drawingml/2006/main">
-              <a:graphicData uri="http://schemas.openxmlformats.org/drawingml/2006/picture">
-                <pic:pic xmlns:pic="http://schemas.openxmlformats.org/drawingml/2006/picture">
-                  <pic:nvPicPr>
-                    <pic:cNvPr id="1" name="Untitled"/>
-                    <pic:cNvPicPr/>
-                  </pic:nvPicPr>
-                  <pic:blipFill>
-                    <a:blip r:embed="rId55"/>
-                    <a:stretch>
-                      <a:fillRect/>
-                    </a:stretch>
-                  </pic:blipFill>
-                  <pic:spPr>
-                    <a:xfrm>
-                      <a:off x="0" y="0"/>
-                      <a:ext cx="3200400" cy="533400"/>
-                    </a:xfrm>
-                    <a:prstGeom prst="rect">
-                      <a:avLst/>
-                    </a:prstGeom>
-                  </pic:spPr>
-                </pic:pic>
-              </a:graphicData>
-            </a:graphic>
-          </wp:inline>
-        </w:drawing>
-      </w:r>
-    </w:p>
-    <w:p>
-      <w:pPr>
-        <w:pStyle w:val="Text"/>
-      </w:pPr>
-    </w:p>
-    <w:p>
-      <w:pPr>
-        <w:pStyle w:val="Text"/>
-        <w:jc w:val="center"/>
-      </w:pPr>
-      <w:r>
-        <w:rPr>
-          <w:noProof/>
-          <w:position w:val="-7"/>
-        </w:rPr>
-        <w:drawing>
-          <wp:inline distT="0" distB="0" distL="0" distR="0" wp14:anchorId="45CD6B67" wp14:editId="749E3A89">
-            <wp:extent cx="904875" cy="171450"/>
-            <wp:effectExtent l="0" t="0" r="0" b="0"/>
-            <wp:docPr id="1652620192" name="Untitled"/>
-            <wp:cNvGraphicFramePr/>
-            <a:graphic xmlns:a="http://schemas.openxmlformats.org/drawingml/2006/main">
-              <a:graphicData uri="http://schemas.openxmlformats.org/drawingml/2006/picture">
-                <pic:pic xmlns:pic="http://schemas.openxmlformats.org/drawingml/2006/picture">
-                  <pic:nvPicPr>
-                    <pic:cNvPr id="1" name="Untitled"/>
-                    <pic:cNvPicPr/>
-                  </pic:nvPicPr>
-                  <pic:blipFill>
-                    <a:blip r:embed="rId49"/>
-                    <a:stretch>
-                      <a:fillRect/>
-                    </a:stretch>
-                  </pic:blipFill>
-                  <pic:spPr>
-                    <a:xfrm>
-                      <a:off x="0" y="0"/>
-                      <a:ext cx="904875" cy="171450"/>
-                    </a:xfrm>
-                    <a:prstGeom prst="rect">
-                      <a:avLst/>
-                    </a:prstGeom>
-                  </pic:spPr>
-                </pic:pic>
-              </a:graphicData>
-            </a:graphic>
-          </wp:inline>
-        </w:drawing>
-      </w:r>
-      <w:r>
-        <w:rPr>
-          <w:noProof/>
-          <w:position w:val="-7"/>
-        </w:rPr>
-        <w:drawing>
-          <wp:inline distT="0" distB="0" distL="0" distR="0" wp14:anchorId="75389E17" wp14:editId="1815D02B">
-            <wp:extent cx="2405063" cy="171450"/>
-            <wp:effectExtent l="0" t="0" r="0" b="0"/>
-            <wp:docPr id="1322508061" name="Untitled"/>
-            <wp:cNvGraphicFramePr/>
-            <a:graphic xmlns:a="http://schemas.openxmlformats.org/drawingml/2006/main">
-              <a:graphicData uri="http://schemas.openxmlformats.org/drawingml/2006/picture">
-                <pic:pic xmlns:pic="http://schemas.openxmlformats.org/drawingml/2006/picture">
-                  <pic:nvPicPr>
-                    <pic:cNvPr id="1" name="Untitled"/>
-                    <pic:cNvPicPr/>
-                  </pic:nvPicPr>
-                  <pic:blipFill>
-                    <a:blip r:embed="rId56"/>
-                    <a:stretch>
-                      <a:fillRect/>
-                    </a:stretch>
-                  </pic:blipFill>
-                  <pic:spPr>
-                    <a:xfrm>
-                      <a:off x="0" y="0"/>
-                      <a:ext cx="2405063" cy="171450"/>
-                    </a:xfrm>
-                    <a:prstGeom prst="rect">
-                      <a:avLst/>
-                    </a:prstGeom>
-                  </pic:spPr>
-                </pic:pic>
-              </a:graphicData>
-            </a:graphic>
-          </wp:inline>
-        </w:drawing>
-      </w:r>
-    </w:p>
-    <w:p>
-      <w:pPr>
-        <w:pStyle w:val="Text"/>
-        <w:jc w:val="center"/>
-      </w:pPr>
-    </w:p>
-    <w:p>
-      <w:pPr>
-        <w:pStyle w:val="Text"/>
-        <w:jc w:val="center"/>
-      </w:pPr>
-      <w:r>
-        <w:rPr>
-          <w:noProof/>
-          <w:position w:val="-7"/>
-        </w:rPr>
-        <w:drawing>
-          <wp:inline distT="0" distB="0" distL="0" distR="0" wp14:anchorId="17DFC62F" wp14:editId="7EC2B444">
-            <wp:extent cx="904875" cy="171450"/>
-            <wp:effectExtent l="0" t="0" r="0" b="0"/>
-            <wp:docPr id="1423454432" name="Untitled"/>
-            <wp:cNvGraphicFramePr/>
-            <a:graphic xmlns:a="http://schemas.openxmlformats.org/drawingml/2006/main">
-              <a:graphicData uri="http://schemas.openxmlformats.org/drawingml/2006/picture">
-                <pic:pic xmlns:pic="http://schemas.openxmlformats.org/drawingml/2006/picture">
-                  <pic:nvPicPr>
-                    <pic:cNvPr id="1" name="Untitled"/>
-                    <pic:cNvPicPr/>
-                  </pic:nvPicPr>
-                  <pic:blipFill>
-                    <a:blip r:embed="rId49"/>
-                    <a:stretch>
-                      <a:fillRect/>
-                    </a:stretch>
-                  </pic:blipFill>
-                  <pic:spPr>
-                    <a:xfrm>
-                      <a:off x="0" y="0"/>
-                      <a:ext cx="904875" cy="171450"/>
-                    </a:xfrm>
-                    <a:prstGeom prst="rect">
-                      <a:avLst/>
-                    </a:prstGeom>
-                  </pic:spPr>
-                </pic:pic>
-              </a:graphicData>
-            </a:graphic>
-          </wp:inline>
-        </w:drawing>
-      </w:r>
-      <w:r>
-        <w:rPr>
-          <w:noProof/>
-          <w:position w:val="-7"/>
-        </w:rPr>
-        <w:drawing>
-          <wp:inline distT="0" distB="0" distL="0" distR="0" wp14:anchorId="0E8A8194" wp14:editId="7299BB64">
-            <wp:extent cx="2105025" cy="171450"/>
-            <wp:effectExtent l="0" t="0" r="0" b="0"/>
-            <wp:docPr id="346748625" name="Untitled"/>
-            <wp:cNvGraphicFramePr/>
-            <a:graphic xmlns:a="http://schemas.openxmlformats.org/drawingml/2006/main">
-              <a:graphicData uri="http://schemas.openxmlformats.org/drawingml/2006/picture">
-                <pic:pic xmlns:pic="http://schemas.openxmlformats.org/drawingml/2006/picture">
-                  <pic:nvPicPr>
-                    <pic:cNvPr id="1" name="Untitled"/>
-                    <pic:cNvPicPr/>
-                  </pic:nvPicPr>
-                  <pic:blipFill>
-                    <a:blip r:embed="rId57"/>
-                    <a:stretch>
-                      <a:fillRect/>
-                    </a:stretch>
-                  </pic:blipFill>
-                  <pic:spPr>
-                    <a:xfrm>
-                      <a:off x="0" y="0"/>
-                      <a:ext cx="2105025" cy="171450"/>
-                    </a:xfrm>
-                    <a:prstGeom prst="rect">
-                      <a:avLst/>
-                    </a:prstGeom>
-                  </pic:spPr>
-                </pic:pic>
-              </a:graphicData>
-            </a:graphic>
-          </wp:inline>
-        </w:drawing>
-      </w:r>
-    </w:p>
-    <w:p>
-      <w:pPr>
-        <w:pStyle w:val="Text"/>
-      </w:pPr>
-    </w:p>
-    <w:p>
-      <w:pPr>
-        <w:pStyle w:val="Text"/>
-      </w:pPr>
-      <w:r>
-        <w:t xml:space="preserve">on the </w:t>
-      </w:r>
-      <w:r>
-        <w:rPr>
-          <w:noProof/>
-          <w:position w:val="-7"/>
-        </w:rPr>
-        <w:drawing>
-          <wp:inline distT="0" distB="0" distL="0" distR="0" wp14:anchorId="0EB6E71D" wp14:editId="19CCF9B6">
-            <wp:extent cx="100013" cy="171450"/>
-            <wp:effectExtent l="0" t="0" r="0" b="0"/>
-            <wp:docPr id="1992989248" name="Untitled"/>
-            <wp:cNvGraphicFramePr/>
-            <a:graphic xmlns:a="http://schemas.openxmlformats.org/drawingml/2006/main">
-              <a:graphicData uri="http://schemas.openxmlformats.org/drawingml/2006/picture">
-                <pic:pic xmlns:pic="http://schemas.openxmlformats.org/drawingml/2006/picture">
-                  <pic:nvPicPr>
-                    <pic:cNvPr id="1" name="Untitled"/>
-                    <pic:cNvPicPr/>
-                  </pic:nvPicPr>
-                  <pic:blipFill>
-                    <a:blip r:embed="rId58"/>
-                    <a:stretch>
-                      <a:fillRect/>
-                    </a:stretch>
-                  </pic:blipFill>
-                  <pic:spPr>
-                    <a:xfrm>
-                      <a:off x="0" y="0"/>
-                      <a:ext cx="100013" cy="171450"/>
-                    </a:xfrm>
-                    <a:prstGeom prst="rect">
-                      <a:avLst/>
-                    </a:prstGeom>
-                  </pic:spPr>
-                </pic:pic>
-              </a:graphicData>
-            </a:graphic>
-          </wp:inline>
-        </w:drawing>
-      </w:r>
-      <w:r>
-        <w:t xml:space="preserve"> axis on the other hand, the bars image is constant, which results in a delta function at the 0 index (1 in MATLAB). so, we see our two pulses on the 10'th and negative 10'th columns are activated only on the first row, beacause of the multiplication with </w:t>
-      </w:r>
-      <w:r>
-        <w:rPr>
-          <w:noProof/>
-          <w:position w:val="-7"/>
-        </w:rPr>
-        <w:drawing>
-          <wp:inline distT="0" distB="0" distL="0" distR="0" wp14:anchorId="67947B1B" wp14:editId="4643994B">
-            <wp:extent cx="300038" cy="171450"/>
-            <wp:effectExtent l="0" t="0" r="0" b="0"/>
-            <wp:docPr id="654620211" name="Untitled"/>
-            <wp:cNvGraphicFramePr/>
-            <a:graphic xmlns:a="http://schemas.openxmlformats.org/drawingml/2006/main">
-              <a:graphicData uri="http://schemas.openxmlformats.org/drawingml/2006/picture">
-                <pic:pic xmlns:pic="http://schemas.openxmlformats.org/drawingml/2006/picture">
-                  <pic:nvPicPr>
-                    <pic:cNvPr id="1" name="Untitled"/>
-                    <pic:cNvPicPr/>
-                  </pic:nvPicPr>
-                  <pic:blipFill>
-                    <a:blip r:embed="rId59"/>
-                    <a:stretch>
-                      <a:fillRect/>
-                    </a:stretch>
-                  </pic:blipFill>
-                  <pic:spPr>
-                    <a:xfrm>
-                      <a:off x="0" y="0"/>
-                      <a:ext cx="300038" cy="171450"/>
-                    </a:xfrm>
-                    <a:prstGeom prst="rect">
-                      <a:avLst/>
-                    </a:prstGeom>
-                  </pic:spPr>
-                </pic:pic>
-              </a:graphicData>
-            </a:graphic>
-          </wp:inline>
-        </w:drawing>
-      </w:r>
-    </w:p>
-    <w:p>
-      <w:pPr>
-        <w:pStyle w:val="Text"/>
-      </w:pPr>
-    </w:p>
-    <w:p>
-      <w:pPr>
-        <w:pStyle w:val="Heading2"/>
-      </w:pPr>
-      <w:r>
-        <w:t>e. freeing willy</w:t>
-      </w:r>
-    </w:p>
-    <w:p>
-      <w:pPr>
-        <w:pStyle w:val="Text"/>
-      </w:pPr>
-    </w:p>
-    <w:p>
-      <w:pPr>
-        <w:pStyle w:val="Text"/>
-      </w:pPr>
-      <w:r>
-        <w:t xml:space="preserve">due to the linearity of the fourier transform, given by the identity </w:t>
-      </w:r>
-      <w:r>
-        <w:rPr>
-          <w:noProof/>
-          <w:position w:val="-7"/>
-        </w:rPr>
-        <w:drawing>
-          <wp:inline distT="0" distB="0" distL="0" distR="0" wp14:anchorId="2A5CADF6" wp14:editId="408A766E">
-            <wp:extent cx="2309813" cy="171450"/>
-            <wp:effectExtent l="0" t="0" r="0" b="0"/>
-            <wp:docPr id="1092409578" name="Untitled"/>
-            <wp:cNvGraphicFramePr/>
-            <a:graphic xmlns:a="http://schemas.openxmlformats.org/drawingml/2006/main">
-              <a:graphicData uri="http://schemas.openxmlformats.org/drawingml/2006/picture">
-                <pic:pic xmlns:pic="http://schemas.openxmlformats.org/drawingml/2006/picture">
-                  <pic:nvPicPr>
-                    <pic:cNvPr id="1" name="Untitled"/>
-                    <pic:cNvPicPr/>
-                  </pic:nvPicPr>
-                  <pic:blipFill>
-                    <a:blip r:embed="rId60"/>
-                    <a:stretch>
-                      <a:fillRect/>
-                    </a:stretch>
-                  </pic:blipFill>
-                  <pic:spPr>
-                    <a:xfrm>
-                      <a:off x="0" y="0"/>
-                      <a:ext cx="2309813" cy="171450"/>
-                    </a:xfrm>
-                    <a:prstGeom prst="rect">
-                      <a:avLst/>
-                    </a:prstGeom>
-                  </pic:spPr>
-                </pic:pic>
-              </a:graphicData>
-            </a:graphic>
-          </wp:inline>
-        </w:drawing>
-      </w:r>
-      <w:r>
-        <w:t xml:space="preserve"> we might be able to free willy by subtracting the </w:t>
-      </w:r>
-      <w:r>
-        <w:rPr>
-          <w:noProof/>
-          <w:position w:val="-7"/>
-        </w:rPr>
-        <w:drawing>
-          <wp:inline distT="0" distB="0" distL="0" distR="0" wp14:anchorId="1AEE3F6B" wp14:editId="41039D19">
-            <wp:extent cx="728663" cy="171450"/>
-            <wp:effectExtent l="0" t="0" r="0" b="0"/>
-            <wp:docPr id="434407825" name="Untitled"/>
-            <wp:cNvGraphicFramePr/>
-            <a:graphic xmlns:a="http://schemas.openxmlformats.org/drawingml/2006/main">
-              <a:graphicData uri="http://schemas.openxmlformats.org/drawingml/2006/picture">
-                <pic:pic xmlns:pic="http://schemas.openxmlformats.org/drawingml/2006/picture">
-                  <pic:nvPicPr>
-                    <pic:cNvPr id="1" name="Untitled"/>
-                    <pic:cNvPicPr/>
-                  </pic:nvPicPr>
-                  <pic:blipFill>
-                    <a:blip r:embed="rId61"/>
-                    <a:stretch>
-                      <a:fillRect/>
-                    </a:stretch>
-                  </pic:blipFill>
-                  <pic:spPr>
-                    <a:xfrm>
-                      <a:off x="0" y="0"/>
-                      <a:ext cx="728663" cy="171450"/>
-                    </a:xfrm>
-                    <a:prstGeom prst="rect">
-                      <a:avLst/>
-                    </a:prstGeom>
-                  </pic:spPr>
-                </pic:pic>
-              </a:graphicData>
-            </a:graphic>
-          </wp:inline>
-        </w:drawing>
-      </w:r>
-      <w:r>
-        <w:t>from the spectral domain of the original image:</w:t>
-      </w:r>
-    </w:p>
-    <w:p>
-      <w:pPr>
-        <w:pStyle w:val="Code"/>
-      </w:pPr>
-      <w:r>
-        <w:rPr>
-          <w:noProof/>
-        </w:rPr>
-        <w:lastRenderedPageBreak/>
-        <w:t>willy_fft = fft2(freewilly);</w:t>
-      </w:r>
-    </w:p>
-    <w:p>
-      <w:pPr>
-        <w:pStyle w:val="Code"/>
-      </w:pPr>
-      <w:r>
-        <w:rPr>
-          <w:noProof/>
-        </w:rPr>
-        <w:t>willy_fft = willy_fft - bars_fft;</w:t>
-      </w:r>
-    </w:p>
-    <w:p>
-      <w:pPr>
-        <w:pStyle w:val="Code"/>
-      </w:pPr>
-      <w:r>
-        <w:rPr>
-          <w:noProof/>
-        </w:rPr>
-        <w:t>willy_free = ifft2(willy_fft);</w:t>
-      </w:r>
-    </w:p>
-    <w:p>
-      <w:pPr>
-        <w:pStyle w:val="Code"/>
-      </w:pPr>
-      <w:r>
-        <w:rPr>
-          <w:noProof/>
-        </w:rPr>
-        <w:t>imshow(willy_free)</w:t>
-      </w:r>
-    </w:p>
-    <w:p>
-      <w:pPr>
-        <w:divId w:val="1264415259"/>
-        <w:rPr>
-          <w:rFonts w:ascii="Consolas" w:eastAsia="Times New Roman" w:hAnsi="Consolas"/>
-          <w:color w:val="404040"/>
-          <w:sz w:val="24"/>
-          <w:szCs w:val="24"/>
-        </w:rPr>
-      </w:pPr>
-      <w:r>
-        <w:rPr>
-          <w:rFonts w:ascii="Consolas" w:eastAsia="Times New Roman" w:hAnsi="Consolas"/>
-          <w:noProof/>
-          <w:color w:val="404040"/>
-        </w:rPr>
-        <w:drawing>
-          <wp:inline distT="0" distB="0" distL="0" distR="0" wp14:anchorId="42AEAEE2" wp14:editId="278F6681">
-            <wp:extent cx="3303270" cy="1997710"/>
-            <wp:effectExtent l="0" t="0" r="0" b="2540"/>
-            <wp:docPr id="1703282845" name="Picture 1703282845"/>
-            <wp:cNvGraphicFramePr>
-              <a:graphicFrameLocks xmlns:a="http://schemas.openxmlformats.org/drawingml/2006/main" noChangeAspect="1"/>
-            </wp:cNvGraphicFramePr>
-            <a:graphic xmlns:a="http://schemas.openxmlformats.org/drawingml/2006/main">
-              <a:graphicData uri="http://schemas.openxmlformats.org/drawingml/2006/picture">
-                <pic:pic xmlns:pic="http://schemas.openxmlformats.org/drawingml/2006/picture">
-                  <pic:nvPicPr>
-                    <pic:cNvPr id="0" name="Picture 1"/>
-                    <pic:cNvPicPr>
-                      <a:picLocks noChangeAspect="1" noChangeArrowheads="1"/>
-                    </pic:cNvPicPr>
-                  </pic:nvPicPr>
-                  <pic:blipFill>
-                    <a:blip r:embed="rId62" cstate="print">
-                      <a:extLst>
-                        <a:ext uri="{28A0092B-C50C-407E-A947-70E740481C1C}">
-                          <a14:useLocalDpi xmlns:a14="http://schemas.microsoft.com/office/drawing/2010/main" val="0"/>
-                        </a:ext>
-                      </a:extLst>
-                    </a:blip>
-                    <a:srcRect/>
-                    <a:stretch>
-                      <a:fillRect/>
-                    </a:stretch>
-                  </pic:blipFill>
-                  <pic:spPr bwMode="auto">
-                    <a:xfrm>
-                      <a:off x="0" y="0"/>
-                      <a:ext cx="3303270" cy="1997710"/>
-                    </a:xfrm>
-                    <a:prstGeom prst="rect">
-                      <a:avLst/>
-                    </a:prstGeom>
-                    <a:noFill/>
-                    <a:ln>
-                      <a:noFill/>
-                    </a:ln>
-                  </pic:spPr>
-                </pic:pic>
-              </a:graphicData>
-            </a:graphic>
-          </wp:inline>
-        </w:drawing>
-      </w:r>
-    </w:p>
-    <w:p>
-      <w:pPr>
-        <w:pStyle w:val="Text"/>
-      </w:pPr>
-      <w:r>
-        <w:t xml:space="preserve">we maneged to drastically decrease the bars intensity though it didn't work perfectly. we can try erasing the bars frequency alltogether by eliminating the 2 delta functions that represent  their transform </w:t>
-      </w:r>
-    </w:p>
-    <w:p>
-      <w:pPr>
-        <w:pStyle w:val="Code"/>
-      </w:pPr>
-      <w:r>
-        <w:rPr>
-          <w:noProof/>
-        </w:rPr>
-        <w:t>willy_fft = fft2(freewilly);</w:t>
-      </w:r>
-    </w:p>
-    <w:p>
-      <w:pPr>
-        <w:pStyle w:val="Code"/>
-      </w:pPr>
-      <w:r>
-        <w:rPr>
-          <w:noProof/>
-        </w:rPr>
-        <w:t>willy_fft(abs(bars_fft)&gt;1) = 0;</w:t>
-      </w:r>
-    </w:p>
-    <w:p>
-      <w:pPr>
-        <w:pStyle w:val="Code"/>
-      </w:pPr>
-      <w:r>
-        <w:rPr>
-          <w:noProof/>
-        </w:rPr>
-        <w:t>willy_free = ifft2(willy_fft);</w:t>
-      </w:r>
-    </w:p>
-    <w:p>
-      <w:pPr>
-        <w:pStyle w:val="Code"/>
-      </w:pPr>
-      <w:r>
-        <w:rPr>
-          <w:noProof/>
-        </w:rPr>
-        <w:t>imshow(willy_free)</w:t>
-      </w:r>
-    </w:p>
-    <w:p>
-      <w:pPr>
-        <w:divId w:val="654263175"/>
-        <w:rPr>
-          <w:rFonts w:ascii="Consolas" w:eastAsia="Times New Roman" w:hAnsi="Consolas"/>
-          <w:color w:val="404040"/>
-          <w:sz w:val="24"/>
-          <w:szCs w:val="24"/>
-        </w:rPr>
-      </w:pPr>
-      <w:r>
-        <w:rPr>
-          <w:rFonts w:ascii="Consolas" w:eastAsia="Times New Roman" w:hAnsi="Consolas"/>
-          <w:noProof/>
-          <w:color w:val="404040"/>
-        </w:rPr>
-        <w:drawing>
-          <wp:inline distT="0" distB="0" distL="0" distR="0" wp14:anchorId="0F267A42" wp14:editId="48FCDBF7">
-            <wp:extent cx="3303270" cy="1997710"/>
-            <wp:effectExtent l="0" t="0" r="0" b="2540"/>
-            <wp:docPr id="402523608" name="Picture 402523608"/>
-            <wp:cNvGraphicFramePr>
-              <a:graphicFrameLocks xmlns:a="http://schemas.openxmlformats.org/drawingml/2006/main" noChangeAspect="1"/>
-            </wp:cNvGraphicFramePr>
-            <a:graphic xmlns:a="http://schemas.openxmlformats.org/drawingml/2006/main">
-              <a:graphicData uri="http://schemas.openxmlformats.org/drawingml/2006/picture">
-                <pic:pic xmlns:pic="http://schemas.openxmlformats.org/drawingml/2006/picture">
-                  <pic:nvPicPr>
-                    <pic:cNvPr id="0" name="Picture 1"/>
-                    <pic:cNvPicPr>
-                      <a:picLocks noChangeAspect="1" noChangeArrowheads="1"/>
-                    </pic:cNvPicPr>
-                  </pic:nvPicPr>
-                  <pic:blipFill>
-                    <a:blip r:embed="rId63" cstate="print">
-                      <a:extLst>
-                        <a:ext uri="{28A0092B-C50C-407E-A947-70E740481C1C}">
-                          <a14:useLocalDpi xmlns:a14="http://schemas.microsoft.com/office/drawing/2010/main" val="0"/>
-                        </a:ext>
-                      </a:extLst>
-                    </a:blip>
-                    <a:srcRect/>
-                    <a:stretch>
-                      <a:fillRect/>
-                    </a:stretch>
-                  </pic:blipFill>
-                  <pic:spPr bwMode="auto">
-                    <a:xfrm>
-                      <a:off x="0" y="0"/>
-                      <a:ext cx="3303270" cy="1997710"/>
-                    </a:xfrm>
-                    <a:prstGeom prst="rect">
-                      <a:avLst/>
-                    </a:prstGeom>
-                    <a:noFill/>
-                    <a:ln>
-                      <a:noFill/>
-                    </a:ln>
-                  </pic:spPr>
-                </pic:pic>
-              </a:graphicData>
-            </a:graphic>
-          </wp:inline>
-        </w:drawing>
-      </w:r>
-    </w:p>
-    <w:p>
-      <w:pPr>
-        <w:pStyle w:val="Title"/>
-      </w:pPr>
-    </w:p>
-    <w:p>
-      <w:pPr>
-        <w:pStyle w:val="Title"/>
-      </w:pPr>
-      <w:r>
-        <w:t>2. Scaling, translation and seperability</w:t>
-      </w:r>
-    </w:p>
-    <w:p>
-      <w:pPr>
-        <w:pStyle w:val="Text"/>
-      </w:pPr>
-      <w:r>
-        <w:t>(a) we Initialized a 128×128 all-zeros matrix. At the center of it, we placed a 40×40 all-ones square, and displayed the image and its 2D-FFT:</w:t>
-      </w:r>
-    </w:p>
-    <w:p>
-      <w:pPr>
-        <w:pStyle w:val="Code"/>
-      </w:pPr>
-      <w:r>
-        <w:rPr>
-          <w:noProof/>
-        </w:rPr>
-        <w:t>A = zeros(128,128);</w:t>
-      </w:r>
-    </w:p>
-    <w:p>
-      <w:pPr>
-        <w:pStyle w:val="Code"/>
-      </w:pPr>
-    </w:p>
-    <w:p>
-      <w:pPr>
-        <w:pStyle w:val="Code"/>
-      </w:pPr>
-      <w:r>
-        <w:rPr>
-          <w:noProof/>
-        </w:rPr>
-        <w:t>A(44:83,44:83) = 1;</w:t>
-      </w:r>
-    </w:p>
-    <w:p>
-      <w:pPr>
-        <w:pStyle w:val="Code"/>
-      </w:pPr>
-    </w:p>
-    <w:p>
-      <w:pPr>
-        <w:pStyle w:val="Code"/>
-      </w:pPr>
-      <w:r>
-        <w:rPr>
-          <w:noProof/>
-        </w:rPr>
-        <w:t>figure;</w:t>
-      </w:r>
-    </w:p>
-    <w:p>
-      <w:pPr>
-        <w:pStyle w:val="Code"/>
-      </w:pPr>
-      <w:r>
-        <w:rPr>
-          <w:noProof/>
-        </w:rPr>
-        <w:t>imshow(A);</w:t>
-      </w:r>
-    </w:p>
-    <w:p>
-      <w:pPr>
-        <w:pStyle w:val="Code"/>
-      </w:pPr>
-      <w:r>
-        <w:rPr>
-          <w:noProof/>
-        </w:rPr>
-        <w:t>title(</w:t>
-      </w:r>
-      <w:r>
-        <w:rPr>
-          <w:noProof/>
-          <w:color w:val="A709F5"/>
-        </w:rPr>
-        <w:t>'A matrix'</w:t>
-      </w:r>
-      <w:r>
-        <w:rPr>
-          <w:noProof/>
-        </w:rPr>
-        <w:t>);</w:t>
-      </w:r>
-    </w:p>
-    <w:p>
-      <w:pPr>
-        <w:divId w:val="894700740"/>
-        <w:rPr>
-          <w:rFonts w:ascii="Consolas" w:eastAsia="Times New Roman" w:hAnsi="Consolas"/>
-          <w:color w:val="404040"/>
-          <w:sz w:val="24"/>
-          <w:szCs w:val="24"/>
-        </w:rPr>
-      </w:pPr>
-      <w:r>
-        <w:rPr>
-          <w:rFonts w:ascii="Consolas" w:eastAsia="Times New Roman" w:hAnsi="Consolas"/>
-          <w:noProof/>
-          <w:color w:val="404040"/>
-        </w:rPr>
-        <w:drawing>
-          <wp:inline distT="0" distB="0" distL="0" distR="0" wp14:anchorId="223DFF35" wp14:editId="3F3E02C3">
-            <wp:extent cx="1474470" cy="1030605"/>
-            <wp:effectExtent l="0" t="0" r="0" b="0"/>
-            <wp:docPr id="1086795088" name="Picture 1086795088"/>
-            <wp:cNvGraphicFramePr>
-              <a:graphicFrameLocks xmlns:a="http://schemas.openxmlformats.org/drawingml/2006/main" noChangeAspect="1"/>
-            </wp:cNvGraphicFramePr>
-            <a:graphic xmlns:a="http://schemas.openxmlformats.org/drawingml/2006/main">
-              <a:graphicData uri="http://schemas.openxmlformats.org/drawingml/2006/picture">
-                <pic:pic xmlns:pic="http://schemas.openxmlformats.org/drawingml/2006/picture">
-                  <pic:nvPicPr>
-                    <pic:cNvPr id="0" name="Picture 1"/>
-                    <pic:cNvPicPr>
-                      <a:picLocks noChangeAspect="1" noChangeArrowheads="1"/>
-                    </pic:cNvPicPr>
-                  </pic:nvPicPr>
-                  <pic:blipFill>
-                    <a:blip r:embed="rId64" cstate="print">
-                      <a:extLst>
-                        <a:ext uri="{28A0092B-C50C-407E-A947-70E740481C1C}">
-                          <a14:useLocalDpi xmlns:a14="http://schemas.microsoft.com/office/drawing/2010/main" val="0"/>
-                        </a:ext>
-                      </a:extLst>
-                    </a:blip>
-                    <a:srcRect/>
-                    <a:stretch>
-                      <a:fillRect/>
-                    </a:stretch>
-                  </pic:blipFill>
-                  <pic:spPr bwMode="auto">
-                    <a:xfrm>
-                      <a:off x="0" y="0"/>
-                      <a:ext cx="1474470" cy="1030605"/>
-                    </a:xfrm>
-                    <a:prstGeom prst="rect">
-                      <a:avLst/>
-                    </a:prstGeom>
-                    <a:noFill/>
-                    <a:ln>
-                      <a:noFill/>
-                    </a:ln>
-                  </pic:spPr>
-                </pic:pic>
-              </a:graphicData>
-            </a:graphic>
-          </wp:inline>
-        </w:drawing>
-      </w:r>
-    </w:p>
-    <w:p>
-      <w:pPr>
-        <w:pStyle w:val="Code"/>
-      </w:pPr>
-    </w:p>
-    <w:p>
-      <w:pPr>
-        <w:pStyle w:val="Code"/>
-      </w:pPr>
-      <w:r>
-        <w:rPr>
-          <w:noProof/>
-        </w:rPr>
-        <w:t>FA = fft2(A);</w:t>
-      </w:r>
-    </w:p>
-    <w:p>
-      <w:pPr>
-        <w:pStyle w:val="Code"/>
-      </w:pPr>
-      <w:r>
-        <w:rPr>
-          <w:noProof/>
-        </w:rPr>
-        <w:t>figure;</w:t>
-      </w:r>
-    </w:p>
-    <w:p>
-      <w:pPr>
-        <w:pStyle w:val="Code"/>
-      </w:pPr>
-      <w:r>
-        <w:rPr>
-          <w:noProof/>
-        </w:rPr>
-        <w:t>subplot(1, 3, 1);</w:t>
-      </w:r>
-    </w:p>
-    <w:p>
-      <w:pPr>
-        <w:pStyle w:val="Code"/>
-      </w:pPr>
-      <w:r>
-        <w:rPr>
-          <w:noProof/>
-        </w:rPr>
-        <w:t>imshow(abs(FA));</w:t>
-      </w:r>
-    </w:p>
-    <w:p>
-      <w:pPr>
-        <w:pStyle w:val="Code"/>
-      </w:pPr>
-      <w:r>
-        <w:rPr>
-          <w:noProof/>
-        </w:rPr>
-        <w:t>title(</w:t>
-      </w:r>
-      <w:r>
-        <w:rPr>
-          <w:noProof/>
-          <w:color w:val="A709F5"/>
-        </w:rPr>
-        <w:t>'|F\{A\}|'</w:t>
-      </w:r>
-      <w:r>
-        <w:rPr>
-          <w:noProof/>
-        </w:rPr>
-        <w:t>)</w:t>
-      </w:r>
-    </w:p>
-    <w:p>
-      <w:pPr>
-        <w:pStyle w:val="Code"/>
-      </w:pPr>
-    </w:p>
-    <w:p>
-      <w:pPr>
-        <w:pStyle w:val="Code"/>
-      </w:pPr>
-      <w:r>
-        <w:rPr>
-          <w:noProof/>
-        </w:rPr>
-        <w:t>subplot(1, 3, 2);</w:t>
-      </w:r>
-    </w:p>
-    <w:p>
-      <w:pPr>
-        <w:pStyle w:val="Code"/>
-      </w:pPr>
-      <w:r>
-        <w:rPr>
-          <w:noProof/>
-        </w:rPr>
-        <w:t>imshow(imag(FA));</w:t>
-      </w:r>
-    </w:p>
-    <w:p>
-      <w:pPr>
-        <w:pStyle w:val="Code"/>
-      </w:pPr>
-      <w:r>
-        <w:rPr>
-          <w:noProof/>
-        </w:rPr>
-        <w:t>title(</w:t>
-      </w:r>
-      <w:r>
-        <w:rPr>
-          <w:noProof/>
-          <w:color w:val="A709F5"/>
-        </w:rPr>
-        <w:t>'im(F\{A\})'</w:t>
-      </w:r>
-      <w:r>
-        <w:rPr>
-          <w:noProof/>
-        </w:rPr>
-        <w:t>)</w:t>
-      </w:r>
-    </w:p>
-    <w:p>
-      <w:pPr>
-        <w:pStyle w:val="Code"/>
-      </w:pPr>
-      <w:r>
-        <w:rPr>
-          <w:noProof/>
-        </w:rPr>
-        <w:t>subplot(1, 3, 3);</w:t>
-      </w:r>
-    </w:p>
-    <w:p>
-      <w:pPr>
-        <w:pStyle w:val="Code"/>
-      </w:pPr>
-      <w:r>
-        <w:rPr>
-          <w:noProof/>
-        </w:rPr>
-        <w:t>imshow(real(FA));</w:t>
-      </w:r>
-    </w:p>
-    <w:p>
-      <w:pPr>
-        <w:pStyle w:val="Code"/>
-      </w:pPr>
-      <w:r>
-        <w:rPr>
-          <w:noProof/>
-        </w:rPr>
-        <w:t>title(</w:t>
-      </w:r>
-      <w:r>
-        <w:rPr>
-          <w:noProof/>
-          <w:color w:val="A709F5"/>
-        </w:rPr>
-        <w:t>'re(F\{A\})'</w:t>
-      </w:r>
-      <w:r>
-        <w:rPr>
-          <w:noProof/>
-        </w:rPr>
-        <w:t>)</w:t>
-      </w:r>
-    </w:p>
-    <w:p>
-      <w:pPr>
-        <w:divId w:val="267007232"/>
-        <w:rPr>
-          <w:rFonts w:ascii="Consolas" w:eastAsia="Times New Roman" w:hAnsi="Consolas"/>
-          <w:color w:val="404040"/>
-          <w:sz w:val="24"/>
-          <w:szCs w:val="24"/>
-        </w:rPr>
-      </w:pPr>
-      <w:r>
-        <w:rPr>
-          <w:rFonts w:ascii="Consolas" w:eastAsia="Times New Roman" w:hAnsi="Consolas"/>
-          <w:noProof/>
-          <w:color w:val="404040"/>
-        </w:rPr>
-        <w:drawing>
-          <wp:inline distT="0" distB="0" distL="0" distR="0" wp14:anchorId="6F127303" wp14:editId="0D137A0D">
-            <wp:extent cx="4001135" cy="3002280"/>
-            <wp:effectExtent l="0" t="0" r="0" b="7620"/>
-            <wp:docPr id="1287410310" name="Picture 1287410310"/>
-            <wp:cNvGraphicFramePr>
-              <a:graphicFrameLocks xmlns:a="http://schemas.openxmlformats.org/drawingml/2006/main" noChangeAspect="1"/>
-            </wp:cNvGraphicFramePr>
-            <a:graphic xmlns:a="http://schemas.openxmlformats.org/drawingml/2006/main">
-              <a:graphicData uri="http://schemas.openxmlformats.org/drawingml/2006/picture">
-                <pic:pic xmlns:pic="http://schemas.openxmlformats.org/drawingml/2006/picture">
-                  <pic:nvPicPr>
-                    <pic:cNvPr id="0" name="Picture 1"/>
-                    <pic:cNvPicPr>
-                      <a:picLocks noChangeAspect="1" noChangeArrowheads="1"/>
-                    </pic:cNvPicPr>
-                  </pic:nvPicPr>
-                  <pic:blipFill>
-                    <a:blip r:embed="rId65" cstate="print">
-                      <a:extLst>
-                        <a:ext uri="{28A0092B-C50C-407E-A947-70E740481C1C}">
-                          <a14:useLocalDpi xmlns:a14="http://schemas.microsoft.com/office/drawing/2010/main" val="0"/>
-                        </a:ext>
-                      </a:extLst>
-                    </a:blip>
-                    <a:srcRect/>
-                    <a:stretch>
-                      <a:fillRect/>
-                    </a:stretch>
-                  </pic:blipFill>
-                  <pic:spPr bwMode="auto">
-                    <a:xfrm>
-                      <a:off x="0" y="0"/>
-                      <a:ext cx="4001135" cy="3002280"/>
-                    </a:xfrm>
-                    <a:prstGeom prst="rect">
-                      <a:avLst/>
-                    </a:prstGeom>
-                    <a:noFill/>
-                    <a:ln>
-                      <a:noFill/>
-                    </a:ln>
-                  </pic:spPr>
-                </pic:pic>
-              </a:graphicData>
-            </a:graphic>
-          </wp:inline>
-        </w:drawing>
-      </w:r>
-    </w:p>
-    <w:p>
-      <w:pPr>
-        <w:pStyle w:val="Text"/>
-      </w:pPr>
-      <w:r>
-        <w:t>why does it look the way it does?</w:t>
-      </w:r>
-    </w:p>
-    <w:p>
-      <w:pPr>
-        <w:pStyle w:val="Code"/>
-      </w:pPr>
-      <w:r>
-        <w:rPr>
-          <w:noProof/>
-        </w:rPr>
-        <w:lastRenderedPageBreak/>
-        <w:t>figure;</w:t>
-      </w:r>
-    </w:p>
-    <w:p>
-      <w:pPr>
-        <w:pStyle w:val="Code"/>
-      </w:pPr>
-      <w:r>
-        <w:rPr>
-          <w:noProof/>
-        </w:rPr>
-        <w:t>middlerow = imag(circshift(FA(64,:),64));</w:t>
-      </w:r>
-    </w:p>
-    <w:p>
-      <w:pPr>
-        <w:pStyle w:val="Code"/>
-      </w:pPr>
-      <w:r>
-        <w:rPr>
-          <w:noProof/>
-        </w:rPr>
-        <w:t>plot(middlerow);</w:t>
-      </w:r>
-    </w:p>
-    <w:p>
-      <w:pPr>
-        <w:divId w:val="1855337054"/>
-        <w:rPr>
-          <w:rFonts w:ascii="Consolas" w:eastAsia="Times New Roman" w:hAnsi="Consolas"/>
-          <w:color w:val="404040"/>
-          <w:sz w:val="24"/>
-          <w:szCs w:val="24"/>
-        </w:rPr>
-      </w:pPr>
-      <w:r>
-        <w:rPr>
-          <w:rFonts w:ascii="Consolas" w:eastAsia="Times New Roman" w:hAnsi="Consolas"/>
-          <w:noProof/>
-          <w:color w:val="404040"/>
-        </w:rPr>
-        <w:drawing>
-          <wp:inline distT="0" distB="0" distL="0" distR="0" wp14:anchorId="0C5104F3" wp14:editId="2D2F5D1A">
-            <wp:extent cx="4001135" cy="3002280"/>
-            <wp:effectExtent l="0" t="0" r="0" b="7620"/>
-            <wp:docPr id="362152907" name="Picture 362152907"/>
-            <wp:cNvGraphicFramePr>
-              <a:graphicFrameLocks xmlns:a="http://schemas.openxmlformats.org/drawingml/2006/main" noChangeAspect="1"/>
-            </wp:cNvGraphicFramePr>
-            <a:graphic xmlns:a="http://schemas.openxmlformats.org/drawingml/2006/main">
-              <a:graphicData uri="http://schemas.openxmlformats.org/drawingml/2006/picture">
-                <pic:pic xmlns:pic="http://schemas.openxmlformats.org/drawingml/2006/picture">
-                  <pic:nvPicPr>
-                    <pic:cNvPr id="0" name="Picture 1"/>
-                    <pic:cNvPicPr>
-                      <a:picLocks noChangeAspect="1" noChangeArrowheads="1"/>
-                    </pic:cNvPicPr>
-                  </pic:nvPicPr>
-                  <pic:blipFill>
-                    <a:blip r:embed="rId66" cstate="print">
-                      <a:extLst>
-                        <a:ext uri="{28A0092B-C50C-407E-A947-70E740481C1C}">
-                          <a14:useLocalDpi xmlns:a14="http://schemas.microsoft.com/office/drawing/2010/main" val="0"/>
-                        </a:ext>
-                      </a:extLst>
-                    </a:blip>
-                    <a:srcRect/>
-                    <a:stretch>
-                      <a:fillRect/>
-                    </a:stretch>
-                  </pic:blipFill>
-                  <pic:spPr bwMode="auto">
-                    <a:xfrm>
-                      <a:off x="0" y="0"/>
-                      <a:ext cx="4001135" cy="3002280"/>
-                    </a:xfrm>
-                    <a:prstGeom prst="rect">
-                      <a:avLst/>
-                    </a:prstGeom>
-                    <a:noFill/>
-                    <a:ln>
-                      <a:noFill/>
-                    </a:ln>
-                  </pic:spPr>
-                </pic:pic>
-              </a:graphicData>
-            </a:graphic>
-          </wp:inline>
-        </w:drawing>
-      </w:r>
-    </w:p>
-    <w:p>
-      <w:pPr>
-        <w:pStyle w:val="Code"/>
-      </w:pPr>
-    </w:p>
-    <w:p>
-      <w:pPr>
-        <w:pStyle w:val="Code"/>
-      </w:pPr>
-    </w:p>
-    <w:p>
-      <w:pPr>
-        <w:pStyle w:val="Text"/>
-      </w:pPr>
-      <w:r>
-        <w:t>(b) now we put the square at the bottom right,</w:t>
-      </w:r>
-    </w:p>
-    <w:p>
-      <w:pPr>
-        <w:pStyle w:val="Code"/>
-      </w:pPr>
-      <w:r>
-        <w:rPr>
-          <w:noProof/>
-        </w:rPr>
-        <w:t>A = zeros(128,128);</w:t>
-      </w:r>
-    </w:p>
-    <w:p>
-      <w:pPr>
-        <w:pStyle w:val="Code"/>
-      </w:pPr>
-    </w:p>
-    <w:p>
-      <w:pPr>
-        <w:pStyle w:val="Code"/>
-      </w:pPr>
-      <w:r>
-        <w:rPr>
-          <w:noProof/>
-        </w:rPr>
-        <w:t>A(64:103,64:103) = 1;</w:t>
-      </w:r>
-    </w:p>
-    <w:p>
-      <w:pPr>
-        <w:pStyle w:val="Code"/>
-      </w:pPr>
-    </w:p>
-    <w:p>
-      <w:pPr>
-        <w:pStyle w:val="Code"/>
-      </w:pPr>
-      <w:r>
-        <w:rPr>
-          <w:noProof/>
-        </w:rPr>
-        <w:t>figure;</w:t>
-      </w:r>
-    </w:p>
-    <w:p>
-      <w:pPr>
-        <w:pStyle w:val="Code"/>
-      </w:pPr>
-      <w:r>
-        <w:rPr>
-          <w:noProof/>
-        </w:rPr>
-        <w:t>imshow(A);</w:t>
-      </w:r>
-    </w:p>
-    <w:p>
-      <w:pPr>
-        <w:pStyle w:val="Code"/>
-      </w:pPr>
-      <w:r>
-        <w:rPr>
-          <w:noProof/>
-        </w:rPr>
-        <w:t>title(</w:t>
-      </w:r>
-      <w:r>
-        <w:rPr>
-          <w:noProof/>
-          <w:color w:val="A709F5"/>
-        </w:rPr>
-        <w:t>'A matrix'</w:t>
-      </w:r>
-      <w:r>
-        <w:rPr>
-          <w:noProof/>
-        </w:rPr>
-        <w:t>);</w:t>
-      </w:r>
-    </w:p>
-    <w:p>
-      <w:pPr>
-        <w:divId w:val="650410383"/>
-        <w:rPr>
-          <w:rFonts w:ascii="Consolas" w:eastAsia="Times New Roman" w:hAnsi="Consolas"/>
-          <w:color w:val="404040"/>
-          <w:sz w:val="24"/>
-          <w:szCs w:val="24"/>
-        </w:rPr>
-      </w:pPr>
-      <w:r>
-        <w:rPr>
-          <w:rFonts w:ascii="Consolas" w:eastAsia="Times New Roman" w:hAnsi="Consolas"/>
-          <w:noProof/>
-          <w:color w:val="404040"/>
-        </w:rPr>
-        <w:drawing>
-          <wp:inline distT="0" distB="0" distL="0" distR="0" wp14:anchorId="3E104896" wp14:editId="79CC4992">
-            <wp:extent cx="1474470" cy="1030605"/>
-            <wp:effectExtent l="0" t="0" r="0" b="0"/>
-            <wp:docPr id="1632430917" name="Picture 1632430917"/>
-            <wp:cNvGraphicFramePr>
-              <a:graphicFrameLocks xmlns:a="http://schemas.openxmlformats.org/drawingml/2006/main" noChangeAspect="1"/>
-            </wp:cNvGraphicFramePr>
-            <a:graphic xmlns:a="http://schemas.openxmlformats.org/drawingml/2006/main">
-              <a:graphicData uri="http://schemas.openxmlformats.org/drawingml/2006/picture">
-                <pic:pic xmlns:pic="http://schemas.openxmlformats.org/drawingml/2006/picture">
-                  <pic:nvPicPr>
-                    <pic:cNvPr id="0" name="Picture 1"/>
-                    <pic:cNvPicPr>
-                      <a:picLocks noChangeAspect="1" noChangeArrowheads="1"/>
-                    </pic:cNvPicPr>
-                  </pic:nvPicPr>
-                  <pic:blipFill>
-                    <a:blip r:embed="rId67" cstate="print">
-                      <a:extLst>
-                        <a:ext uri="{28A0092B-C50C-407E-A947-70E740481C1C}">
-                          <a14:useLocalDpi xmlns:a14="http://schemas.microsoft.com/office/drawing/2010/main" val="0"/>
-                        </a:ext>
-                      </a:extLst>
-                    </a:blip>
-                    <a:srcRect/>
-                    <a:stretch>
-                      <a:fillRect/>
-                    </a:stretch>
-                  </pic:blipFill>
-                  <pic:spPr bwMode="auto">
-                    <a:xfrm>
-                      <a:off x="0" y="0"/>
-                      <a:ext cx="1474470" cy="1030605"/>
-                    </a:xfrm>
-                    <a:prstGeom prst="rect">
-                      <a:avLst/>
-                    </a:prstGeom>
-                    <a:noFill/>
-                    <a:ln>
-                      <a:noFill/>
-                    </a:ln>
-                  </pic:spPr>
-                </pic:pic>
-              </a:graphicData>
-            </a:graphic>
-          </wp:inline>
-        </w:drawing>
-      </w:r>
-    </w:p>
-    <w:p>
-      <w:pPr>
-        <w:pStyle w:val="Code"/>
-      </w:pPr>
-    </w:p>
-    <w:p>
-      <w:pPr>
-        <w:pStyle w:val="Code"/>
-      </w:pPr>
-      <w:r>
-        <w:rPr>
-          <w:noProof/>
-        </w:rPr>
-        <w:t>FA = fft2(A);</w:t>
-      </w:r>
-    </w:p>
-    <w:p>
-      <w:pPr>
-        <w:pStyle w:val="Code"/>
-      </w:pPr>
-      <w:r>
-        <w:rPr>
-          <w:noProof/>
-        </w:rPr>
-        <w:t>figure;</w:t>
-      </w:r>
-    </w:p>
-    <w:p>
-      <w:pPr>
-        <w:pStyle w:val="Code"/>
-      </w:pPr>
-      <w:r>
-        <w:rPr>
-          <w:noProof/>
-        </w:rPr>
-        <w:t>subplot(1, 3, 1);</w:t>
-      </w:r>
-    </w:p>
-    <w:p>
-      <w:pPr>
-        <w:pStyle w:val="Code"/>
-      </w:pPr>
-      <w:r>
-        <w:rPr>
-          <w:noProof/>
-        </w:rPr>
-        <w:lastRenderedPageBreak/>
-        <w:t>imshow(abs(FA));</w:t>
-      </w:r>
-    </w:p>
-    <w:p>
-      <w:pPr>
-        <w:pStyle w:val="Code"/>
-      </w:pPr>
-      <w:r>
-        <w:rPr>
-          <w:noProof/>
-        </w:rPr>
-        <w:t>title(</w:t>
-      </w:r>
-      <w:r>
-        <w:rPr>
-          <w:noProof/>
-          <w:color w:val="A709F5"/>
-        </w:rPr>
-        <w:t>'|F\{A\}|'</w:t>
-      </w:r>
-      <w:r>
-        <w:rPr>
-          <w:noProof/>
-        </w:rPr>
-        <w:t>)</w:t>
-      </w:r>
-    </w:p>
-    <w:p>
-      <w:pPr>
-        <w:pStyle w:val="Code"/>
-      </w:pPr>
-    </w:p>
-    <w:p>
-      <w:pPr>
-        <w:pStyle w:val="Code"/>
-      </w:pPr>
-      <w:r>
-        <w:rPr>
-          <w:noProof/>
-        </w:rPr>
-        <w:t>subplot(1, 3, 2);</w:t>
-      </w:r>
-    </w:p>
-    <w:p>
-      <w:pPr>
-        <w:pStyle w:val="Code"/>
-      </w:pPr>
-      <w:r>
-        <w:rPr>
-          <w:noProof/>
-        </w:rPr>
-        <w:t>imshow(imag(FA));</w:t>
-      </w:r>
-    </w:p>
-    <w:p>
-      <w:pPr>
-        <w:pStyle w:val="Code"/>
-      </w:pPr>
-      <w:r>
-        <w:rPr>
-          <w:noProof/>
-        </w:rPr>
-        <w:t>title(</w:t>
-      </w:r>
-      <w:r>
-        <w:rPr>
-          <w:noProof/>
-          <w:color w:val="A709F5"/>
-        </w:rPr>
-        <w:t>'im(F\{A\})'</w:t>
-      </w:r>
-      <w:r>
-        <w:rPr>
-          <w:noProof/>
-        </w:rPr>
-        <w:t>)</w:t>
-      </w:r>
-    </w:p>
-    <w:p>
-      <w:pPr>
-        <w:pStyle w:val="Code"/>
-      </w:pPr>
-      <w:r>
-        <w:rPr>
-          <w:noProof/>
-        </w:rPr>
-        <w:t>subplot(1, 3, 3);</w:t>
-      </w:r>
-    </w:p>
-    <w:p>
-      <w:pPr>
-        <w:pStyle w:val="Code"/>
-      </w:pPr>
-      <w:r>
-        <w:rPr>
-          <w:noProof/>
-        </w:rPr>
-        <w:t>imshow(real(FA));</w:t>
-      </w:r>
-    </w:p>
-    <w:p>
-      <w:pPr>
-        <w:pStyle w:val="Code"/>
-      </w:pPr>
-      <w:r>
-        <w:rPr>
-          <w:noProof/>
-        </w:rPr>
-        <w:t>title(</w:t>
-      </w:r>
-      <w:r>
-        <w:rPr>
-          <w:noProof/>
-          <w:color w:val="A709F5"/>
-        </w:rPr>
-        <w:t>'re(F\{A\})'</w:t>
-      </w:r>
-      <w:r>
-        <w:rPr>
-          <w:noProof/>
-        </w:rPr>
-        <w:t>)</w:t>
-      </w:r>
-    </w:p>
-    <w:p>
-      <w:pPr>
-        <w:divId w:val="164126509"/>
-        <w:rPr>
-          <w:rFonts w:ascii="Consolas" w:eastAsia="Times New Roman" w:hAnsi="Consolas"/>
-          <w:color w:val="404040"/>
-          <w:sz w:val="24"/>
-          <w:szCs w:val="24"/>
-        </w:rPr>
-      </w:pPr>
-      <w:r>
-        <w:rPr>
-          <w:rFonts w:ascii="Consolas" w:eastAsia="Times New Roman" w:hAnsi="Consolas"/>
-          <w:noProof/>
-          <w:color w:val="404040"/>
-        </w:rPr>
-        <w:drawing>
-          <wp:inline distT="0" distB="0" distL="0" distR="0" wp14:anchorId="2E462FD1" wp14:editId="4FC5FEC9">
-            <wp:extent cx="4001135" cy="3002280"/>
-            <wp:effectExtent l="0" t="0" r="0" b="7620"/>
-            <wp:docPr id="2357530" name="Picture 2357530"/>
-            <wp:cNvGraphicFramePr>
-              <a:graphicFrameLocks xmlns:a="http://schemas.openxmlformats.org/drawingml/2006/main" noChangeAspect="1"/>
-            </wp:cNvGraphicFramePr>
-            <a:graphic xmlns:a="http://schemas.openxmlformats.org/drawingml/2006/main">
-              <a:graphicData uri="http://schemas.openxmlformats.org/drawingml/2006/picture">
-                <pic:pic xmlns:pic="http://schemas.openxmlformats.org/drawingml/2006/picture">
-                  <pic:nvPicPr>
-                    <pic:cNvPr id="0" name="Picture 1"/>
-                    <pic:cNvPicPr>
-                      <a:picLocks noChangeAspect="1" noChangeArrowheads="1"/>
-                    </pic:cNvPicPr>
-                  </pic:nvPicPr>
-                  <pic:blipFill>
-                    <a:blip r:embed="rId68" cstate="print">
-                      <a:extLst>
-                        <a:ext uri="{28A0092B-C50C-407E-A947-70E740481C1C}">
-                          <a14:useLocalDpi xmlns:a14="http://schemas.microsoft.com/office/drawing/2010/main" val="0"/>
-                        </a:ext>
-                      </a:extLst>
-                    </a:blip>
-                    <a:srcRect/>
-                    <a:stretch>
-                      <a:fillRect/>
-                    </a:stretch>
-                  </pic:blipFill>
-                  <pic:spPr bwMode="auto">
-                    <a:xfrm>
-                      <a:off x="0" y="0"/>
-                      <a:ext cx="4001135" cy="3002280"/>
-                    </a:xfrm>
-                    <a:prstGeom prst="rect">
-                      <a:avLst/>
-                    </a:prstGeom>
-                    <a:noFill/>
-                    <a:ln>
-                      <a:noFill/>
-                    </a:ln>
-                  </pic:spPr>
-                </pic:pic>
-              </a:graphicData>
-            </a:graphic>
-          </wp:inline>
-        </w:drawing>
-      </w:r>
-    </w:p>
-    <w:p>
-      <w:pPr>
-        <w:pStyle w:val="Text"/>
-      </w:pPr>
-      <w:r>
-        <w:t>(c) now we place a rectangle at the center,</w:t>
-      </w:r>
-    </w:p>
-    <w:p>
-      <w:pPr>
-        <w:pStyle w:val="Code"/>
-      </w:pPr>
-      <w:r>
-        <w:rPr>
-          <w:noProof/>
-        </w:rPr>
-        <w:t>A = zeros(128,128);</w:t>
-      </w:r>
-    </w:p>
-    <w:p>
-      <w:pPr>
-        <w:pStyle w:val="Code"/>
-      </w:pPr>
-    </w:p>
-    <w:p>
-      <w:pPr>
-        <w:pStyle w:val="Code"/>
-      </w:pPr>
-      <w:r>
-        <w:rPr>
-          <w:noProof/>
-        </w:rPr>
-        <w:t>A(24:103,54:73) = 1;</w:t>
-      </w:r>
-    </w:p>
-    <w:p>
-      <w:pPr>
-        <w:pStyle w:val="Code"/>
-      </w:pPr>
-    </w:p>
-    <w:p>
-      <w:pPr>
-        <w:pStyle w:val="Code"/>
-      </w:pPr>
-      <w:r>
-        <w:rPr>
-          <w:noProof/>
-        </w:rPr>
-        <w:t>figure;</w:t>
-      </w:r>
-    </w:p>
-    <w:p>
-      <w:pPr>
-        <w:pStyle w:val="Code"/>
-      </w:pPr>
-      <w:r>
-        <w:rPr>
-          <w:noProof/>
-        </w:rPr>
-        <w:t>imshow(A);</w:t>
-      </w:r>
-    </w:p>
-    <w:p>
-      <w:pPr>
-        <w:pStyle w:val="Code"/>
-      </w:pPr>
-      <w:r>
-        <w:rPr>
-          <w:noProof/>
-        </w:rPr>
-        <w:t>title(</w:t>
-      </w:r>
-      <w:r>
-        <w:rPr>
-          <w:noProof/>
-          <w:color w:val="A709F5"/>
-        </w:rPr>
-        <w:t>'A matrix'</w:t>
-      </w:r>
-      <w:r>
-        <w:rPr>
-          <w:noProof/>
-        </w:rPr>
-        <w:t>);</w:t>
-      </w:r>
-    </w:p>
-    <w:p>
-      <w:pPr>
-        <w:divId w:val="842471826"/>
-        <w:rPr>
-          <w:rFonts w:ascii="Consolas" w:eastAsia="Times New Roman" w:hAnsi="Consolas"/>
-          <w:color w:val="404040"/>
-          <w:sz w:val="24"/>
-          <w:szCs w:val="24"/>
-        </w:rPr>
-      </w:pPr>
-      <w:r>
-        <w:rPr>
-          <w:rFonts w:ascii="Consolas" w:eastAsia="Times New Roman" w:hAnsi="Consolas"/>
-          <w:noProof/>
-          <w:color w:val="404040"/>
-        </w:rPr>
-        <w:drawing>
-          <wp:inline distT="0" distB="0" distL="0" distR="0" wp14:anchorId="3FD01217" wp14:editId="561070D8">
-            <wp:extent cx="1474470" cy="1030605"/>
-            <wp:effectExtent l="0" t="0" r="0" b="0"/>
-            <wp:docPr id="173440427" name="Picture 173440427"/>
-            <wp:cNvGraphicFramePr>
-              <a:graphicFrameLocks xmlns:a="http://schemas.openxmlformats.org/drawingml/2006/main" noChangeAspect="1"/>
-            </wp:cNvGraphicFramePr>
-            <a:graphic xmlns:a="http://schemas.openxmlformats.org/drawingml/2006/main">
-              <a:graphicData uri="http://schemas.openxmlformats.org/drawingml/2006/picture">
-                <pic:pic xmlns:pic="http://schemas.openxmlformats.org/drawingml/2006/picture">
-                  <pic:nvPicPr>
-                    <pic:cNvPr id="0" name="Picture 1"/>
-                    <pic:cNvPicPr>
-                      <a:picLocks noChangeAspect="1" noChangeArrowheads="1"/>
-                    </pic:cNvPicPr>
-                  </pic:nvPicPr>
-                  <pic:blipFill>
-                    <a:blip r:embed="rId69" cstate="print">
-                      <a:extLst>
-                        <a:ext uri="{28A0092B-C50C-407E-A947-70E740481C1C}">
-                          <a14:useLocalDpi xmlns:a14="http://schemas.microsoft.com/office/drawing/2010/main" val="0"/>
-                        </a:ext>
-                      </a:extLst>
-                    </a:blip>
-                    <a:srcRect/>
-                    <a:stretch>
-                      <a:fillRect/>
-                    </a:stretch>
-                  </pic:blipFill>
-                  <pic:spPr bwMode="auto">
-                    <a:xfrm>
-                      <a:off x="0" y="0"/>
-                      <a:ext cx="1474470" cy="1030605"/>
-                    </a:xfrm>
-                    <a:prstGeom prst="rect">
-                      <a:avLst/>
-                    </a:prstGeom>
-                    <a:noFill/>
-                    <a:ln>
-                      <a:noFill/>
-                    </a:ln>
-                  </pic:spPr>
-                </pic:pic>
-              </a:graphicData>
-            </a:graphic>
-          </wp:inline>
-        </w:drawing>
-      </w:r>
-    </w:p>
-    <w:p>
-      <w:pPr>
-        <w:pStyle w:val="Code"/>
-      </w:pPr>
-    </w:p>
-    <w:p>
-      <w:pPr>
-        <w:pStyle w:val="Code"/>
-      </w:pPr>
-      <w:r>
-        <w:rPr>
-          <w:noProof/>
-        </w:rPr>
-        <w:t>FA = fft2(A);</w:t>
-      </w:r>
-    </w:p>
-    <w:p>
-      <w:pPr>
-        <w:pStyle w:val="Code"/>
-      </w:pPr>
-      <w:r>
-        <w:rPr>
-          <w:noProof/>
-        </w:rPr>
-        <w:lastRenderedPageBreak/>
-        <w:t>figure;</w:t>
-      </w:r>
-    </w:p>
-    <w:p>
-      <w:pPr>
-        <w:pStyle w:val="Code"/>
-      </w:pPr>
-      <w:r>
-        <w:rPr>
-          <w:noProof/>
-        </w:rPr>
-        <w:t>subplot(1, 3, 1);</w:t>
-      </w:r>
-    </w:p>
-    <w:p>
-      <w:pPr>
-        <w:pStyle w:val="Code"/>
-      </w:pPr>
-      <w:r>
-        <w:rPr>
-          <w:noProof/>
-        </w:rPr>
-        <w:t>imshow(abs(FA));</w:t>
-      </w:r>
-    </w:p>
-    <w:p>
-      <w:pPr>
-        <w:pStyle w:val="Code"/>
-      </w:pPr>
-      <w:r>
-        <w:rPr>
-          <w:noProof/>
-        </w:rPr>
-        <w:t>title(</w:t>
-      </w:r>
-      <w:r>
-        <w:rPr>
-          <w:noProof/>
-          <w:color w:val="A709F5"/>
-        </w:rPr>
-        <w:t>'|F\{A\}|'</w:t>
-      </w:r>
-      <w:r>
-        <w:rPr>
-          <w:noProof/>
-        </w:rPr>
-        <w:t>)</w:t>
-      </w:r>
-    </w:p>
-    <w:p>
-      <w:pPr>
-        <w:pStyle w:val="Code"/>
-      </w:pPr>
-    </w:p>
-    <w:p>
-      <w:pPr>
-        <w:pStyle w:val="Code"/>
-      </w:pPr>
-      <w:r>
-        <w:rPr>
-          <w:noProof/>
-        </w:rPr>
-        <w:t>subplot(1, 3, 2);</w:t>
-      </w:r>
-    </w:p>
-    <w:p>
-      <w:pPr>
-        <w:pStyle w:val="Code"/>
-      </w:pPr>
-      <w:r>
-        <w:rPr>
-          <w:noProof/>
-        </w:rPr>
-        <w:t>imshow(imag(FA));</w:t>
-      </w:r>
-    </w:p>
-    <w:p>
-      <w:pPr>
-        <w:pStyle w:val="Code"/>
-      </w:pPr>
-      <w:r>
-        <w:rPr>
-          <w:noProof/>
-        </w:rPr>
-        <w:t>title(</w:t>
-      </w:r>
-      <w:r>
-        <w:rPr>
-          <w:noProof/>
-          <w:color w:val="A709F5"/>
-        </w:rPr>
-        <w:t>'im(F\{A\})'</w:t>
-      </w:r>
-      <w:r>
-        <w:rPr>
-          <w:noProof/>
-        </w:rPr>
-        <w:t>)</w:t>
-      </w:r>
-    </w:p>
-    <w:p>
-      <w:pPr>
-        <w:pStyle w:val="Code"/>
-      </w:pPr>
-      <w:r>
-        <w:rPr>
-          <w:noProof/>
-        </w:rPr>
-        <w:t>subplot(1, 3, 3);</w:t>
-      </w:r>
-    </w:p>
-    <w:p>
-      <w:pPr>
-        <w:pStyle w:val="Code"/>
-      </w:pPr>
-      <w:r>
-        <w:rPr>
-          <w:noProof/>
-        </w:rPr>
-        <w:t>imshow(real(FA));</w:t>
-      </w:r>
-    </w:p>
-    <w:p>
-      <w:pPr>
-        <w:pStyle w:val="Code"/>
-      </w:pPr>
-      <w:r>
-        <w:rPr>
-          <w:noProof/>
-        </w:rPr>
-        <w:t>title(</w:t>
-      </w:r>
-      <w:r>
-        <w:rPr>
-          <w:noProof/>
-          <w:color w:val="A709F5"/>
-        </w:rPr>
-        <w:t>'re(F\{A\})'</w:t>
-      </w:r>
-      <w:r>
-        <w:rPr>
-          <w:noProof/>
-        </w:rPr>
-        <w:t>)</w:t>
-      </w:r>
-    </w:p>
-    <w:p>
-      <w:pPr>
-        <w:divId w:val="1344551761"/>
-        <w:rPr>
-          <w:rFonts w:ascii="Consolas" w:eastAsia="Times New Roman" w:hAnsi="Consolas"/>
-          <w:color w:val="404040"/>
-          <w:sz w:val="24"/>
-          <w:szCs w:val="24"/>
-        </w:rPr>
-      </w:pPr>
-      <w:r>
-        <w:rPr>
-          <w:rFonts w:ascii="Consolas" w:eastAsia="Times New Roman" w:hAnsi="Consolas"/>
-          <w:noProof/>
-          <w:color w:val="404040"/>
-        </w:rPr>
-        <w:drawing>
-          <wp:inline distT="0" distB="0" distL="0" distR="0" wp14:anchorId="01042CEF" wp14:editId="4CAE4EC3">
-            <wp:extent cx="4001135" cy="3002280"/>
-            <wp:effectExtent l="0" t="0" r="0" b="7620"/>
-            <wp:docPr id="905573091" name="Picture 905573091"/>
-            <wp:cNvGraphicFramePr>
-              <a:graphicFrameLocks xmlns:a="http://schemas.openxmlformats.org/drawingml/2006/main" noChangeAspect="1"/>
-            </wp:cNvGraphicFramePr>
-            <a:graphic xmlns:a="http://schemas.openxmlformats.org/drawingml/2006/main">
-              <a:graphicData uri="http://schemas.openxmlformats.org/drawingml/2006/picture">
-                <pic:pic xmlns:pic="http://schemas.openxmlformats.org/drawingml/2006/picture">
-                  <pic:nvPicPr>
-                    <pic:cNvPr id="0" name="Picture 1"/>
-                    <pic:cNvPicPr>
-                      <a:picLocks noChangeAspect="1" noChangeArrowheads="1"/>
-                    </pic:cNvPicPr>
-                  </pic:nvPicPr>
-                  <pic:blipFill>
-                    <a:blip r:embed="rId70" cstate="print">
-                      <a:extLst>
-                        <a:ext uri="{28A0092B-C50C-407E-A947-70E740481C1C}">
-                          <a14:useLocalDpi xmlns:a14="http://schemas.microsoft.com/office/drawing/2010/main" val="0"/>
-                        </a:ext>
-                      </a:extLst>
-                    </a:blip>
-                    <a:srcRect/>
-                    <a:stretch>
-                      <a:fillRect/>
-                    </a:stretch>
-                  </pic:blipFill>
-                  <pic:spPr bwMode="auto">
-                    <a:xfrm>
-                      <a:off x="0" y="0"/>
-                      <a:ext cx="4001135" cy="3002280"/>
-                    </a:xfrm>
-                    <a:prstGeom prst="rect">
-                      <a:avLst/>
-                    </a:prstGeom>
-                    <a:noFill/>
-                    <a:ln>
-                      <a:noFill/>
-                    </a:ln>
-                  </pic:spPr>
-                </pic:pic>
-              </a:graphicData>
-            </a:graphic>
-          </wp:inline>
-        </w:drawing>
-      </w:r>
-    </w:p>
-    <w:p>
-      <w:pPr>
-        <w:pStyle w:val="Code"/>
-      </w:pPr>
-    </w:p>
-    <w:p>
-      <w:pPr>
-        <w:pStyle w:val="Code"/>
-      </w:pPr>
-      <w:r>
-        <w:rPr>
-          <w:noProof/>
-        </w:rPr>
-        <w:t>figure;</w:t>
-      </w:r>
-    </w:p>
-    <w:p>
-      <w:pPr>
-        <w:pStyle w:val="Code"/>
-      </w:pPr>
-      <w:r>
-        <w:rPr>
-          <w:noProof/>
-        </w:rPr>
-        <w:t>middlerow = abs(FA(64,:));</w:t>
-      </w:r>
-    </w:p>
-    <w:p>
-      <w:pPr>
-        <w:pStyle w:val="Code"/>
-      </w:pPr>
-      <w:r>
-        <w:rPr>
-          <w:noProof/>
-        </w:rPr>
-        <w:t>plot(middlerow);</w:t>
-      </w:r>
-    </w:p>
-    <w:p>
-      <w:pPr>
-        <w:divId w:val="1412654211"/>
-        <w:rPr>
-          <w:rFonts w:ascii="Consolas" w:eastAsia="Times New Roman" w:hAnsi="Consolas"/>
-          <w:color w:val="404040"/>
-          <w:sz w:val="24"/>
-          <w:szCs w:val="24"/>
-        </w:rPr>
-      </w:pPr>
-      <w:r>
-        <w:rPr>
-          <w:rFonts w:ascii="Consolas" w:eastAsia="Times New Roman" w:hAnsi="Consolas"/>
-          <w:noProof/>
-          <w:color w:val="404040"/>
-        </w:rPr>
-        <w:lastRenderedPageBreak/>
-        <w:drawing>
-          <wp:inline distT="0" distB="0" distL="0" distR="0" wp14:anchorId="656EABFF" wp14:editId="1A97CD5E">
-            <wp:extent cx="4001135" cy="3002280"/>
-            <wp:effectExtent l="0" t="0" r="0" b="7620"/>
-            <wp:docPr id="2029070070" name="Picture 2029070070"/>
-            <wp:cNvGraphicFramePr>
-              <a:graphicFrameLocks xmlns:a="http://schemas.openxmlformats.org/drawingml/2006/main" noChangeAspect="1"/>
-            </wp:cNvGraphicFramePr>
-            <a:graphic xmlns:a="http://schemas.openxmlformats.org/drawingml/2006/main">
-              <a:graphicData uri="http://schemas.openxmlformats.org/drawingml/2006/picture">
-                <pic:pic xmlns:pic="http://schemas.openxmlformats.org/drawingml/2006/picture">
-                  <pic:nvPicPr>
-                    <pic:cNvPr id="0" name="Picture 1"/>
-                    <pic:cNvPicPr>
-                      <a:picLocks noChangeAspect="1" noChangeArrowheads="1"/>
-                    </pic:cNvPicPr>
-                  </pic:nvPicPr>
-                  <pic:blipFill>
-                    <a:blip r:embed="rId71" cstate="print">
-                      <a:extLst>
-                        <a:ext uri="{28A0092B-C50C-407E-A947-70E740481C1C}">
-                          <a14:useLocalDpi xmlns:a14="http://schemas.microsoft.com/office/drawing/2010/main" val="0"/>
-                        </a:ext>
-                      </a:extLst>
-                    </a:blip>
-                    <a:srcRect/>
-                    <a:stretch>
-                      <a:fillRect/>
-                    </a:stretch>
-                  </pic:blipFill>
-                  <pic:spPr bwMode="auto">
-                    <a:xfrm>
-                      <a:off x="0" y="0"/>
-                      <a:ext cx="4001135" cy="3002280"/>
-                    </a:xfrm>
-                    <a:prstGeom prst="rect">
-                      <a:avLst/>
-                    </a:prstGeom>
-                    <a:noFill/>
-                    <a:ln>
-                      <a:noFill/>
-                    </a:ln>
-                  </pic:spPr>
-                </pic:pic>
-              </a:graphicData>
-            </a:graphic>
-          </wp:inline>
-        </w:drawing>
-      </w:r>
-    </w:p>
     <w:sectPr>
-      <w:headerReference w:type="default" r:id="rId72"/>
+      <w:headerReference w:type="default" r:id="rId29"/>
       <w:pgSz w:w="12240" w:h="15840"/>
       <w:pgMar w:top="1440" w:right="1440" w:bottom="1440" w:left="1440" w:header="720" w:footer="720" w:gutter="0"/>
       <w:cols w:space="720"/>
@@ -14348,7 +10146,7 @@
   <w:style w:type="paragraph" w:default="1" w:styleId="Normal">
     <w:name w:val="Normal"/>
     <w:qFormat/>
-    <w:rsid w:val="004309AC"/>
+    <w:rsid w:val="00862797"/>
     <w:pPr>
       <w:spacing w:after="0"/>
     </w:pPr>
@@ -15028,7 +10826,7 @@
 </file>
 
 <file path=customXml/itemProps1.xml><?xml version="1.0" encoding="utf-8"?>
-<ds:datastoreItem xmlns:ds="http://schemas.openxmlformats.org/officeDocument/2006/customXml" ds:itemID="{AFE2B64E-8672-4FA8-BFAD-484CF41B95F4}">
+<ds:datastoreItem xmlns:ds="http://schemas.openxmlformats.org/officeDocument/2006/customXml" ds:itemID="{F0E653F0-FBF4-48D2-9E0B-DAE2514E5BFE}">
   <ds:schemaRefs>
     <ds:schemaRef ds:uri="http://schemas.openxmlformats.org/officeDocument/2006/bibliography"/>
   </ds:schemaRefs>
